--- a/需求分析/数据字典/SRS-2021-G05-数据字典v0.0.9.docx
+++ b/需求分析/数据字典/SRS-2021-G05-数据字典v0.0.9.docx
@@ -2861,6 +2861,229 @@
           </w:p>
         </w:tc>
       </w:tr>
+      <w:tr>
+        <w:trPr>
+          <w:cantSplit/>
+          <w:trHeight w:val="510"/>
+          <w:jc w:val="center"/>
+        </w:trPr>
+        <w:tc>
+          <w:tcPr>
+            <w:tcW w:w="1364" w:type="dxa"/>
+            <w:tcBorders>
+              <w:top w:val="single" w:sz="6" w:space="0" w:color="auto"/>
+              <w:left w:val="single" w:sz="12" w:space="0" w:color="auto"/>
+              <w:bottom w:val="single" w:sz="6" w:space="0" w:color="auto"/>
+              <w:right w:val="single" w:sz="6" w:space="0" w:color="auto"/>
+            </w:tcBorders>
+            <w:vAlign w:val="center"/>
+          </w:tcPr>
+          <w:p>
+            <w:pPr>
+              <w:jc w:val="center"/>
+              <w:rPr>
+                <w:rFonts w:ascii="宋体" w:eastAsia="等线" w:hAnsi="宋体" w:hint="eastAsia"/>
+                <w:sz w:val="18"/>
+                <w:szCs w:val="18"/>
+              </w:rPr>
+            </w:pPr>
+            <w:r>
+              <w:rPr>
+                <w:rFonts w:ascii="宋体" w:eastAsia="等线" w:hAnsi="宋体" w:hint="eastAsia"/>
+                <w:sz w:val="18"/>
+                <w:szCs w:val="18"/>
+              </w:rPr>
+              <w:t>0.0.9</w:t>
+            </w:r>
+          </w:p>
+        </w:tc>
+        <w:tc>
+          <w:tcPr>
+            <w:tcW w:w="1305" w:type="dxa"/>
+            <w:tcBorders>
+              <w:top w:val="single" w:sz="6" w:space="0" w:color="auto"/>
+              <w:left w:val="single" w:sz="6" w:space="0" w:color="auto"/>
+              <w:bottom w:val="single" w:sz="6" w:space="0" w:color="auto"/>
+              <w:right w:val="single" w:sz="6" w:space="0" w:color="auto"/>
+            </w:tcBorders>
+            <w:vAlign w:val="center"/>
+          </w:tcPr>
+          <w:p>
+            <w:pPr>
+              <w:jc w:val="center"/>
+              <w:rPr>
+                <w:rFonts w:ascii="宋体" w:eastAsia="等线" w:hAnsi="宋体" w:hint="eastAsia"/>
+                <w:sz w:val="18"/>
+                <w:szCs w:val="18"/>
+              </w:rPr>
+            </w:pPr>
+            <w:r>
+              <w:rPr>
+                <w:rFonts w:ascii="宋体" w:eastAsia="等线" w:hAnsi="宋体" w:hint="eastAsia"/>
+                <w:sz w:val="18"/>
+                <w:szCs w:val="18"/>
+              </w:rPr>
+              <w:t>2021-05-23</w:t>
+            </w:r>
+          </w:p>
+        </w:tc>
+        <w:tc>
+          <w:tcPr>
+            <w:tcW w:w="810" w:type="dxa"/>
+            <w:tcBorders>
+              <w:top w:val="single" w:sz="6" w:space="0" w:color="auto"/>
+              <w:left w:val="single" w:sz="6" w:space="0" w:color="auto"/>
+              <w:bottom w:val="single" w:sz="6" w:space="0" w:color="auto"/>
+              <w:right w:val="single" w:sz="4" w:space="0" w:color="auto"/>
+            </w:tcBorders>
+            <w:vAlign w:val="center"/>
+          </w:tcPr>
+          <w:p>
+            <w:pPr>
+              <w:jc w:val="center"/>
+              <w:rPr>
+                <w:rFonts w:ascii="宋体" w:eastAsia="等线" w:hAnsi="宋体" w:hint="eastAsia"/>
+                <w:sz w:val="18"/>
+                <w:szCs w:val="18"/>
+              </w:rPr>
+            </w:pPr>
+            <w:r>
+              <w:rPr>
+                <w:rFonts w:ascii="宋体" w:eastAsia="等线" w:hAnsi="宋体" w:hint="eastAsia"/>
+                <w:sz w:val="18"/>
+                <w:szCs w:val="18"/>
+              </w:rPr>
+              <w:t>陈正祎</w:t>
+            </w:r>
+          </w:p>
+        </w:tc>
+        <w:tc>
+          <w:tcPr>
+            <w:tcW w:w="1604" w:type="dxa"/>
+            <w:tcBorders>
+              <w:top w:val="single" w:sz="6" w:space="0" w:color="auto"/>
+              <w:left w:val="nil"/>
+              <w:bottom w:val="single" w:sz="6" w:space="0" w:color="auto"/>
+              <w:right w:val="single" w:sz="4" w:space="0" w:color="auto"/>
+            </w:tcBorders>
+            <w:vAlign w:val="center"/>
+          </w:tcPr>
+          <w:p>
+            <w:pPr>
+              <w:jc w:val="center"/>
+              <w:rPr>
+                <w:rFonts w:ascii="宋体" w:eastAsia="等线" w:hAnsi="宋体" w:hint="eastAsia"/>
+                <w:sz w:val="18"/>
+                <w:szCs w:val="18"/>
+              </w:rPr>
+            </w:pPr>
+            <w:r>
+              <w:rPr>
+                <w:rFonts w:ascii="宋体" w:eastAsia="等线" w:hAnsi="宋体" w:hint="eastAsia"/>
+                <w:sz w:val="18"/>
+                <w:szCs w:val="18"/>
+              </w:rPr>
+              <w:t>增加</w:t>
+            </w:r>
+          </w:p>
+        </w:tc>
+        <w:tc>
+          <w:tcPr>
+            <w:tcW w:w="1073" w:type="dxa"/>
+            <w:tcBorders>
+              <w:top w:val="single" w:sz="6" w:space="0" w:color="auto"/>
+              <w:left w:val="nil"/>
+              <w:bottom w:val="single" w:sz="6" w:space="0" w:color="auto"/>
+              <w:right w:val="single" w:sz="4" w:space="0" w:color="auto"/>
+            </w:tcBorders>
+            <w:vAlign w:val="center"/>
+          </w:tcPr>
+          <w:p>
+            <w:pPr>
+              <w:jc w:val="center"/>
+              <w:rPr>
+                <w:rFonts w:ascii="宋体" w:eastAsia="等线" w:hAnsi="宋体" w:hint="eastAsia"/>
+                <w:sz w:val="18"/>
+                <w:szCs w:val="18"/>
+              </w:rPr>
+            </w:pPr>
+            <w:r>
+              <w:rPr>
+                <w:rFonts w:ascii="宋体" w:eastAsia="等线" w:hAnsi="宋体" w:hint="eastAsia"/>
+                <w:sz w:val="18"/>
+                <w:szCs w:val="18"/>
+              </w:rPr>
+              <w:t>A</w:t>
+            </w:r>
+          </w:p>
+        </w:tc>
+        <w:tc>
+          <w:tcPr>
+            <w:tcW w:w="1081" w:type="dxa"/>
+            <w:tcBorders>
+              <w:top w:val="single" w:sz="6" w:space="0" w:color="auto"/>
+              <w:left w:val="nil"/>
+              <w:bottom w:val="single" w:sz="6" w:space="0" w:color="auto"/>
+              <w:right w:val="single" w:sz="4" w:space="0" w:color="auto"/>
+            </w:tcBorders>
+            <w:vAlign w:val="center"/>
+          </w:tcPr>
+          <w:p>
+            <w:pPr>
+              <w:jc w:val="center"/>
+              <w:rPr>
+                <w:rFonts w:ascii="宋体" w:eastAsia="等线" w:hAnsi="宋体"/>
+                <w:sz w:val="18"/>
+                <w:szCs w:val="18"/>
+              </w:rPr>
+            </w:pPr>
+          </w:p>
+        </w:tc>
+        <w:tc>
+          <w:tcPr>
+            <w:tcW w:w="835" w:type="dxa"/>
+            <w:tcBorders>
+              <w:top w:val="single" w:sz="6" w:space="0" w:color="auto"/>
+              <w:left w:val="nil"/>
+              <w:bottom w:val="single" w:sz="6" w:space="0" w:color="auto"/>
+              <w:right w:val="single" w:sz="4" w:space="0" w:color="auto"/>
+            </w:tcBorders>
+            <w:vAlign w:val="center"/>
+          </w:tcPr>
+          <w:p>
+            <w:pPr>
+              <w:jc w:val="center"/>
+              <w:rPr>
+                <w:rFonts w:ascii="宋体" w:eastAsia="等线" w:hAnsi="宋体"/>
+                <w:sz w:val="18"/>
+                <w:szCs w:val="18"/>
+              </w:rPr>
+            </w:pPr>
+          </w:p>
+        </w:tc>
+        <w:tc>
+          <w:tcPr>
+            <w:tcW w:w="835" w:type="dxa"/>
+            <w:tcBorders>
+              <w:top w:val="single" w:sz="6" w:space="0" w:color="auto"/>
+              <w:left w:val="nil"/>
+              <w:bottom w:val="single" w:sz="6" w:space="0" w:color="auto"/>
+              <w:right w:val="single" w:sz="12" w:space="0" w:color="auto"/>
+            </w:tcBorders>
+            <w:vAlign w:val="center"/>
+          </w:tcPr>
+          <w:p>
+            <w:pPr>
+              <w:jc w:val="center"/>
+              <w:rPr>
+                <w:rFonts w:ascii="宋体" w:eastAsia="等线" w:hAnsi="宋体"/>
+                <w:sz w:val="18"/>
+                <w:szCs w:val="18"/>
+              </w:rPr>
+            </w:pPr>
+          </w:p>
+        </w:tc>
+      </w:tr>
     </w:tbl>
     <w:p>
       <w:pPr>
@@ -3412,19 +3635,7 @@
               <w:rPr>
                 <w:rFonts w:hint="eastAsia"/>
               </w:rPr>
-              <w:t>聊</w:t>
-            </w:r>
-            <w:r>
-              <w:rPr>
-                <w:rFonts w:hint="eastAsia"/>
-              </w:rPr>
-              <w:t>天</w:t>
-            </w:r>
-            <w:r>
-              <w:rPr>
-                <w:rFonts w:hint="eastAsia"/>
-              </w:rPr>
-              <w:t>室</w:t>
+              <w:t>聊天室</w:t>
             </w:r>
             <w:r>
               <w:tab/>
@@ -3706,13 +3917,7 @@
               <w:rPr>
                 <w:rFonts w:hint="eastAsia"/>
               </w:rPr>
-              <w:t>订</w:t>
-            </w:r>
-            <w:r>
-              <w:rPr>
-                <w:rFonts w:hint="eastAsia"/>
-              </w:rPr>
-              <w:t>单</w:t>
+              <w:t>订单</w:t>
             </w:r>
             <w:r>
               <w:tab/>
@@ -4360,7 +4565,6 @@
                 <w:kern w:val="0"/>
               </w:rPr>
             </w:pPr>
-            <w:proofErr w:type="spellStart"/>
             <w:r>
               <w:rPr>
                 <w:rFonts w:hint="eastAsia"/>
@@ -4374,7 +4578,6 @@
               </w:rPr>
               <w:t>_account</w:t>
             </w:r>
-            <w:proofErr w:type="spellEnd"/>
           </w:p>
         </w:tc>
         <w:tc>
@@ -4461,25 +4664,8 @@
                 <w:rFonts w:hint="eastAsia"/>
                 <w:kern w:val="0"/>
               </w:rPr>
-              <w:t>使用</w:t>
-            </w:r>
-            <w:proofErr w:type="gramStart"/>
-            <w:r>
-              <w:rPr>
-                <w:rFonts w:hint="eastAsia"/>
-                <w:kern w:val="0"/>
-              </w:rPr>
-              <w:t>微信渠道</w:t>
-            </w:r>
-            <w:proofErr w:type="gramEnd"/>
-            <w:r>
-              <w:rPr>
-                <w:rFonts w:hint="eastAsia"/>
-                <w:kern w:val="0"/>
-              </w:rPr>
-              <w:t>登录的记录微信号；使用</w:t>
-            </w:r>
-            <w:proofErr w:type="spellStart"/>
+              <w:t>使用微信渠道登录的记录微信号；使用</w:t>
+            </w:r>
             <w:r>
               <w:rPr>
                 <w:rFonts w:hint="eastAsia"/>
@@ -4487,7 +4673,6 @@
               </w:rPr>
               <w:t>qq</w:t>
             </w:r>
-            <w:proofErr w:type="spellEnd"/>
             <w:r>
               <w:rPr>
                 <w:rFonts w:hint="eastAsia"/>
@@ -4495,7 +4680,6 @@
               </w:rPr>
               <w:t>登录的记录</w:t>
             </w:r>
-            <w:proofErr w:type="spellStart"/>
             <w:r>
               <w:rPr>
                 <w:rFonts w:hint="eastAsia"/>
@@ -4503,7 +4687,6 @@
               </w:rPr>
               <w:t>qq</w:t>
             </w:r>
-            <w:proofErr w:type="spellEnd"/>
             <w:r>
               <w:rPr>
                 <w:rFonts w:hint="eastAsia"/>
@@ -4566,7 +4749,6 @@
                 <w:kern w:val="0"/>
               </w:rPr>
             </w:pPr>
-            <w:proofErr w:type="spellStart"/>
             <w:r>
               <w:rPr>
                 <w:rFonts w:hint="eastAsia"/>
@@ -4587,7 +4769,6 @@
               </w:rPr>
               <w:t>checkcode</w:t>
             </w:r>
-            <w:proofErr w:type="spellEnd"/>
           </w:p>
         </w:tc>
         <w:tc>
@@ -4764,7 +4945,6 @@
                 <w:kern w:val="0"/>
               </w:rPr>
             </w:pPr>
-            <w:proofErr w:type="spellStart"/>
             <w:r>
               <w:rPr>
                 <w:rFonts w:hint="eastAsia"/>
@@ -4778,7 +4958,6 @@
               </w:rPr>
               <w:t>ser_nickname</w:t>
             </w:r>
-            <w:proofErr w:type="spellEnd"/>
           </w:p>
         </w:tc>
         <w:tc>
@@ -4895,7 +5074,6 @@
               </w:rPr>
               <w:t>若用户使用微信、</w:t>
             </w:r>
-            <w:proofErr w:type="spellStart"/>
             <w:r>
               <w:rPr>
                 <w:rFonts w:hint="eastAsia"/>
@@ -4903,7 +5081,6 @@
               </w:rPr>
               <w:t>qq</w:t>
             </w:r>
-            <w:proofErr w:type="spellEnd"/>
             <w:r>
               <w:rPr>
                 <w:rFonts w:hint="eastAsia"/>
@@ -4966,7 +5143,6 @@
                 <w:kern w:val="0"/>
               </w:rPr>
             </w:pPr>
-            <w:proofErr w:type="spellStart"/>
             <w:r>
               <w:rPr>
                 <w:rFonts w:hint="eastAsia"/>
@@ -4987,7 +5163,6 @@
               </w:rPr>
               <w:t>ture</w:t>
             </w:r>
-            <w:proofErr w:type="spellEnd"/>
           </w:p>
         </w:tc>
         <w:tc>
@@ -5130,7 +5305,6 @@
                 <w:kern w:val="0"/>
               </w:rPr>
             </w:pPr>
-            <w:proofErr w:type="spellStart"/>
             <w:r>
               <w:rPr>
                 <w:rFonts w:hint="eastAsia"/>
@@ -5144,7 +5318,6 @@
               </w:rPr>
               <w:t>ser_location</w:t>
             </w:r>
-            <w:proofErr w:type="spellEnd"/>
           </w:p>
         </w:tc>
         <w:tc>
@@ -5301,7 +5474,6 @@
                 <w:kern w:val="0"/>
               </w:rPr>
             </w:pPr>
-            <w:proofErr w:type="spellStart"/>
             <w:r>
               <w:rPr>
                 <w:rFonts w:hint="eastAsia"/>
@@ -5315,7 +5487,6 @@
               </w:rPr>
               <w:t>phone</w:t>
             </w:r>
-            <w:proofErr w:type="spellEnd"/>
           </w:p>
         </w:tc>
         <w:tc>
@@ -5473,7 +5644,6 @@
                 <w:kern w:val="0"/>
               </w:rPr>
             </w:pPr>
-            <w:proofErr w:type="spellStart"/>
             <w:r>
               <w:rPr>
                 <w:rFonts w:hint="eastAsia"/>
@@ -5487,7 +5657,6 @@
               </w:rPr>
               <w:t>_state</w:t>
             </w:r>
-            <w:proofErr w:type="spellEnd"/>
           </w:p>
         </w:tc>
         <w:tc>
@@ -5920,7 +6089,6 @@
                 <w:kern w:val="0"/>
               </w:rPr>
             </w:pPr>
-            <w:proofErr w:type="spellStart"/>
             <w:r>
               <w:rPr>
                 <w:rFonts w:hint="eastAsia"/>
@@ -5934,7 +6102,6 @@
               </w:rPr>
               <w:t>type</w:t>
             </w:r>
-            <w:proofErr w:type="spellEnd"/>
           </w:p>
         </w:tc>
         <w:tc>
@@ -6160,7 +6327,6 @@
                 <w:kern w:val="0"/>
               </w:rPr>
             </w:pPr>
-            <w:proofErr w:type="spellStart"/>
             <w:r>
               <w:rPr>
                 <w:rFonts w:hint="eastAsia"/>
@@ -6174,7 +6340,6 @@
               </w:rPr>
               <w:t>repository</w:t>
             </w:r>
-            <w:proofErr w:type="spellEnd"/>
           </w:p>
         </w:tc>
         <w:tc>
@@ -6330,7 +6495,6 @@
                 <w:kern w:val="0"/>
               </w:rPr>
             </w:pPr>
-            <w:proofErr w:type="spellStart"/>
             <w:r>
               <w:rPr>
                 <w:rFonts w:hint="eastAsia"/>
@@ -6364,7 +6528,6 @@
               </w:rPr>
               <w:t>nt</w:t>
             </w:r>
-            <w:proofErr w:type="spellEnd"/>
           </w:p>
         </w:tc>
         <w:tc>
@@ -6509,21 +6672,12 @@
                 <w:kern w:val="0"/>
               </w:rPr>
             </w:pPr>
-            <w:proofErr w:type="gramStart"/>
-            <w:r>
-              <w:rPr>
-                <w:rFonts w:hint="eastAsia"/>
-                <w:kern w:val="0"/>
-              </w:rPr>
-              <w:t>团购被举报</w:t>
-            </w:r>
-            <w:proofErr w:type="gramEnd"/>
-            <w:r>
-              <w:rPr>
-                <w:rFonts w:hint="eastAsia"/>
-                <w:kern w:val="0"/>
-              </w:rPr>
-              <w:t>次数</w:t>
+            <w:r>
+              <w:rPr>
+                <w:rFonts w:hint="eastAsia"/>
+                <w:kern w:val="0"/>
+              </w:rPr>
+              <w:t>团购被举报次数</w:t>
             </w:r>
           </w:p>
         </w:tc>
@@ -6537,7 +6691,6 @@
                 <w:kern w:val="0"/>
               </w:rPr>
             </w:pPr>
-            <w:proofErr w:type="spellStart"/>
             <w:r>
               <w:rPr>
                 <w:rFonts w:hint="eastAsia"/>
@@ -6558,7 +6711,6 @@
               </w:rPr>
               <w:t>nt</w:t>
             </w:r>
-            <w:proofErr w:type="spellEnd"/>
           </w:p>
         </w:tc>
         <w:tc>
@@ -6576,23 +6728,7 @@
                 <w:rFonts w:hint="eastAsia"/>
                 <w:kern w:val="0"/>
               </w:rPr>
-              <w:t>用户</w:t>
-            </w:r>
-            <w:proofErr w:type="gramStart"/>
-            <w:r>
-              <w:rPr>
-                <w:rFonts w:hint="eastAsia"/>
-                <w:kern w:val="0"/>
-              </w:rPr>
-              <w:t>团购被举报</w:t>
-            </w:r>
-            <w:proofErr w:type="gramEnd"/>
-            <w:r>
-              <w:rPr>
-                <w:rFonts w:hint="eastAsia"/>
-                <w:kern w:val="0"/>
-              </w:rPr>
-              <w:t>次数</w:t>
+              <w:t>用户团购被举报次数</w:t>
             </w:r>
           </w:p>
         </w:tc>
@@ -6693,23 +6829,7 @@
                 <w:rFonts w:hint="eastAsia"/>
                 <w:kern w:val="0"/>
               </w:rPr>
-              <w:t>用户的</w:t>
-            </w:r>
-            <w:proofErr w:type="gramStart"/>
-            <w:r>
-              <w:rPr>
-                <w:rFonts w:hint="eastAsia"/>
-                <w:kern w:val="0"/>
-              </w:rPr>
-              <w:t>团购每被</w:t>
-            </w:r>
-            <w:proofErr w:type="gramEnd"/>
-            <w:r>
-              <w:rPr>
-                <w:rFonts w:hint="eastAsia"/>
-                <w:kern w:val="0"/>
-              </w:rPr>
-              <w:t>成功举报过一次则加</w:t>
+              <w:t>用户的团购每被成功举报过一次则加</w:t>
             </w:r>
             <w:r>
               <w:rPr>
@@ -6735,21 +6855,12 @@
                 <w:kern w:val="0"/>
               </w:rPr>
             </w:pPr>
-            <w:proofErr w:type="gramStart"/>
-            <w:r>
-              <w:rPr>
-                <w:rFonts w:hint="eastAsia"/>
-                <w:kern w:val="0"/>
-              </w:rPr>
-              <w:t>团购被举报</w:t>
-            </w:r>
-            <w:proofErr w:type="gramEnd"/>
-            <w:r>
-              <w:rPr>
-                <w:rFonts w:hint="eastAsia"/>
-                <w:kern w:val="0"/>
-              </w:rPr>
-              <w:t>次数</w:t>
+            <w:r>
+              <w:rPr>
+                <w:rFonts w:hint="eastAsia"/>
+                <w:kern w:val="0"/>
+              </w:rPr>
+              <w:t>团购被举报次数</w:t>
             </w:r>
           </w:p>
         </w:tc>
@@ -6763,7 +6874,6 @@
                 <w:kern w:val="0"/>
               </w:rPr>
             </w:pPr>
-            <w:proofErr w:type="spellStart"/>
             <w:r>
               <w:rPr>
                 <w:rFonts w:hint="eastAsia"/>
@@ -6777,7 +6887,6 @@
               </w:rPr>
               <w:t>_shareCnt</w:t>
             </w:r>
-            <w:proofErr w:type="spellEnd"/>
           </w:p>
         </w:tc>
         <w:tc>
@@ -7244,7 +7353,6 @@
               </w:rPr>
               <w:t>：</w:t>
             </w:r>
-            <w:proofErr w:type="spellStart"/>
             <w:r>
               <w:rPr>
                 <w:rFonts w:hint="eastAsia"/>
@@ -7258,7 +7366,6 @@
               </w:rPr>
               <w:t>account</w:t>
             </w:r>
-            <w:proofErr w:type="spellEnd"/>
           </w:p>
           <w:p>
             <w:pPr>
@@ -7387,7 +7494,6 @@
               </w:rPr>
               <w:t>：</w:t>
             </w:r>
-            <w:proofErr w:type="spellStart"/>
             <w:r>
               <w:rPr>
                 <w:rFonts w:hint="eastAsia"/>
@@ -7408,7 +7514,6 @@
               </w:rPr>
               <w:t>checkcode</w:t>
             </w:r>
-            <w:proofErr w:type="spellEnd"/>
           </w:p>
           <w:p>
             <w:pPr>
@@ -7537,7 +7642,6 @@
               </w:rPr>
               <w:t>：</w:t>
             </w:r>
-            <w:proofErr w:type="spellStart"/>
             <w:r>
               <w:rPr>
                 <w:rFonts w:hint="eastAsia"/>
@@ -7551,7 +7655,6 @@
               </w:rPr>
               <w:t>ser_nickname</w:t>
             </w:r>
-            <w:proofErr w:type="spellEnd"/>
           </w:p>
           <w:p>
             <w:pPr>
@@ -7673,7 +7776,6 @@
               </w:rPr>
               <w:t>：</w:t>
             </w:r>
-            <w:proofErr w:type="spellStart"/>
             <w:r>
               <w:rPr>
                 <w:rFonts w:hint="eastAsia"/>
@@ -7694,7 +7796,6 @@
               </w:rPr>
               <w:t>ture</w:t>
             </w:r>
-            <w:proofErr w:type="spellEnd"/>
           </w:p>
           <w:p>
             <w:pPr>
@@ -7822,7 +7923,6 @@
               </w:rPr>
               <w:t>：</w:t>
             </w:r>
-            <w:proofErr w:type="spellStart"/>
             <w:r>
               <w:rPr>
                 <w:rFonts w:hint="eastAsia"/>
@@ -7830,7 +7930,6 @@
               </w:rPr>
               <w:t>user_location</w:t>
             </w:r>
-            <w:proofErr w:type="spellEnd"/>
           </w:p>
           <w:p>
             <w:pPr>
@@ -7952,7 +8051,6 @@
               </w:rPr>
               <w:t>：</w:t>
             </w:r>
-            <w:proofErr w:type="spellStart"/>
             <w:r>
               <w:rPr>
                 <w:rFonts w:hint="eastAsia"/>
@@ -7960,7 +8058,6 @@
               </w:rPr>
               <w:t>user_phone</w:t>
             </w:r>
-            <w:proofErr w:type="spellEnd"/>
           </w:p>
           <w:p>
             <w:pPr>
@@ -8083,7 +8180,6 @@
               </w:rPr>
               <w:t>：</w:t>
             </w:r>
-            <w:proofErr w:type="spellStart"/>
             <w:r>
               <w:rPr>
                 <w:rFonts w:hint="eastAsia"/>
@@ -8091,7 +8187,6 @@
               </w:rPr>
               <w:t>user_state</w:t>
             </w:r>
-            <w:proofErr w:type="spellEnd"/>
           </w:p>
           <w:p>
             <w:pPr>
@@ -8361,7 +8456,6 @@
               </w:rPr>
               <w:t>：</w:t>
             </w:r>
-            <w:proofErr w:type="spellStart"/>
             <w:r>
               <w:rPr>
                 <w:rFonts w:hint="eastAsia"/>
@@ -8369,7 +8463,6 @@
               </w:rPr>
               <w:t>user_type</w:t>
             </w:r>
-            <w:proofErr w:type="spellEnd"/>
           </w:p>
           <w:p>
             <w:pPr>
@@ -8490,7 +8583,6 @@
               </w:rPr>
               <w:t>：</w:t>
             </w:r>
-            <w:proofErr w:type="spellStart"/>
             <w:r>
               <w:rPr>
                 <w:rFonts w:hint="eastAsia"/>
@@ -8524,7 +8616,6 @@
               </w:rPr>
               <w:t>nt</w:t>
             </w:r>
-            <w:proofErr w:type="spellEnd"/>
           </w:p>
           <w:p>
             <w:pPr>
@@ -8610,23 +8701,7 @@
                 <w:rFonts w:hint="eastAsia"/>
                 <w:kern w:val="0"/>
               </w:rPr>
-              <w:t>名称：</w:t>
-            </w:r>
-            <w:proofErr w:type="gramStart"/>
-            <w:r>
-              <w:rPr>
-                <w:rFonts w:hint="eastAsia"/>
-                <w:kern w:val="0"/>
-              </w:rPr>
-              <w:t>团购被举报</w:t>
-            </w:r>
-            <w:proofErr w:type="gramEnd"/>
-            <w:r>
-              <w:rPr>
-                <w:rFonts w:hint="eastAsia"/>
-                <w:kern w:val="0"/>
-              </w:rPr>
-              <w:t>次数</w:t>
+              <w:t>名称：团购被举报次数</w:t>
             </w:r>
           </w:p>
           <w:p>
@@ -8648,7 +8723,6 @@
               </w:rPr>
               <w:t>：</w:t>
             </w:r>
-            <w:proofErr w:type="spellStart"/>
             <w:r>
               <w:rPr>
                 <w:rFonts w:hint="eastAsia"/>
@@ -8682,36 +8756,19 @@
               </w:rPr>
               <w:t>nt</w:t>
             </w:r>
-            <w:proofErr w:type="spellEnd"/>
-          </w:p>
-          <w:p>
-            <w:pPr>
-              <w:rPr>
-                <w:kern w:val="0"/>
-              </w:rPr>
-            </w:pPr>
-            <w:r>
-              <w:rPr>
-                <w:rFonts w:hint="eastAsia"/>
-                <w:kern w:val="0"/>
-              </w:rPr>
-              <w:t>描述：用户</w:t>
-            </w:r>
-            <w:proofErr w:type="gramStart"/>
-            <w:r>
-              <w:rPr>
-                <w:rFonts w:hint="eastAsia"/>
-                <w:kern w:val="0"/>
-              </w:rPr>
-              <w:t>团购被举报</w:t>
-            </w:r>
-            <w:proofErr w:type="gramEnd"/>
-            <w:r>
-              <w:rPr>
-                <w:rFonts w:hint="eastAsia"/>
-                <w:kern w:val="0"/>
-              </w:rPr>
-              <w:t>次数</w:t>
+          </w:p>
+          <w:p>
+            <w:pPr>
+              <w:rPr>
+                <w:kern w:val="0"/>
+              </w:rPr>
+            </w:pPr>
+            <w:r>
+              <w:rPr>
+                <w:rFonts w:hint="eastAsia"/>
+                <w:kern w:val="0"/>
+              </w:rPr>
+              <w:t>描述：用户团购被举报次数</w:t>
             </w:r>
           </w:p>
           <w:p>
@@ -8806,7 +8863,6 @@
               </w:rPr>
               <w:t>：</w:t>
             </w:r>
-            <w:proofErr w:type="spellStart"/>
             <w:r>
               <w:rPr>
                 <w:rFonts w:hint="eastAsia"/>
@@ -8840,7 +8896,6 @@
               </w:rPr>
               <w:t>nt</w:t>
             </w:r>
-            <w:proofErr w:type="spellEnd"/>
           </w:p>
           <w:p>
             <w:pPr>
@@ -9263,7 +9318,6 @@
                 <w:kern w:val="0"/>
               </w:rPr>
             </w:pPr>
-            <w:proofErr w:type="spellStart"/>
             <w:r>
               <w:rPr>
                 <w:rFonts w:hint="eastAsia"/>
@@ -9277,7 +9331,6 @@
               </w:rPr>
               <w:t>_id</w:t>
             </w:r>
-            <w:proofErr w:type="spellEnd"/>
           </w:p>
         </w:tc>
         <w:tc>
@@ -9382,23 +9435,7 @@
                 <w:rFonts w:hint="eastAsia"/>
                 <w:kern w:val="0"/>
               </w:rPr>
-              <w:t>成功</w:t>
-            </w:r>
-            <w:proofErr w:type="gramStart"/>
-            <w:r>
-              <w:rPr>
-                <w:rFonts w:hint="eastAsia"/>
-                <w:kern w:val="0"/>
-              </w:rPr>
-              <w:t>发起团</w:t>
-            </w:r>
-            <w:proofErr w:type="gramEnd"/>
-            <w:r>
-              <w:rPr>
-                <w:rFonts w:hint="eastAsia"/>
-                <w:kern w:val="0"/>
-              </w:rPr>
-              <w:t>购后由系统自动生成</w:t>
+              <w:t>成功发起团购后由系统自动生成</w:t>
             </w:r>
           </w:p>
         </w:tc>
@@ -9436,7 +9473,6 @@
                 <w:kern w:val="0"/>
               </w:rPr>
             </w:pPr>
-            <w:proofErr w:type="spellStart"/>
             <w:r>
               <w:rPr>
                 <w:rFonts w:hint="eastAsia"/>
@@ -9444,7 +9480,6 @@
               </w:rPr>
               <w:t>group_captain_account</w:t>
             </w:r>
-            <w:proofErr w:type="spellEnd"/>
           </w:p>
         </w:tc>
         <w:tc>
@@ -9555,39 +9590,7 @@
                 <w:rFonts w:hint="eastAsia"/>
                 <w:kern w:val="0"/>
               </w:rPr>
-              <w:t>成功</w:t>
-            </w:r>
-            <w:proofErr w:type="gramStart"/>
-            <w:r>
-              <w:rPr>
-                <w:rFonts w:hint="eastAsia"/>
-                <w:kern w:val="0"/>
-              </w:rPr>
-              <w:t>发起团</w:t>
-            </w:r>
-            <w:proofErr w:type="gramEnd"/>
-            <w:r>
-              <w:rPr>
-                <w:rFonts w:hint="eastAsia"/>
-                <w:kern w:val="0"/>
-              </w:rPr>
-              <w:t>购</w:t>
-            </w:r>
-            <w:proofErr w:type="gramStart"/>
-            <w:r>
-              <w:rPr>
-                <w:rFonts w:hint="eastAsia"/>
-                <w:kern w:val="0"/>
-              </w:rPr>
-              <w:t>自动自动</w:t>
-            </w:r>
-            <w:proofErr w:type="gramEnd"/>
-            <w:r>
-              <w:rPr>
-                <w:rFonts w:hint="eastAsia"/>
-                <w:kern w:val="0"/>
-              </w:rPr>
-              <w:t>获取</w:t>
+              <w:t>成功发起团购自动自动获取</w:t>
             </w:r>
           </w:p>
         </w:tc>
@@ -9625,7 +9628,6 @@
                 <w:kern w:val="0"/>
               </w:rPr>
             </w:pPr>
-            <w:proofErr w:type="spellStart"/>
             <w:r>
               <w:rPr>
                 <w:rFonts w:hint="eastAsia"/>
@@ -9639,7 +9641,6 @@
               </w:rPr>
               <w:t>roup_description</w:t>
             </w:r>
-            <w:proofErr w:type="spellEnd"/>
           </w:p>
         </w:tc>
         <w:tc>
@@ -9751,23 +9752,7 @@
                 <w:rFonts w:hint="eastAsia"/>
                 <w:kern w:val="0"/>
               </w:rPr>
-              <w:t>团长在</w:t>
-            </w:r>
-            <w:proofErr w:type="gramStart"/>
-            <w:r>
-              <w:rPr>
-                <w:rFonts w:hint="eastAsia"/>
-                <w:kern w:val="0"/>
-              </w:rPr>
-              <w:t>发起团</w:t>
-            </w:r>
-            <w:proofErr w:type="gramEnd"/>
-            <w:r>
-              <w:rPr>
-                <w:rFonts w:hint="eastAsia"/>
-                <w:kern w:val="0"/>
-              </w:rPr>
-              <w:t>购前添加</w:t>
+              <w:t>团长在发起团购前添加</w:t>
             </w:r>
           </w:p>
         </w:tc>
@@ -9805,7 +9790,6 @@
                 <w:kern w:val="0"/>
               </w:rPr>
             </w:pPr>
-            <w:proofErr w:type="spellStart"/>
             <w:r>
               <w:rPr>
                 <w:rFonts w:hint="eastAsia"/>
@@ -9826,7 +9810,6 @@
               </w:rPr>
               <w:t>time</w:t>
             </w:r>
-            <w:proofErr w:type="spellEnd"/>
           </w:p>
         </w:tc>
         <w:tc>
@@ -9844,23 +9827,7 @@
                 <w:rFonts w:hint="eastAsia"/>
                 <w:kern w:val="0"/>
               </w:rPr>
-              <w:t>该团</w:t>
-            </w:r>
-            <w:proofErr w:type="gramStart"/>
-            <w:r>
-              <w:rPr>
-                <w:rFonts w:hint="eastAsia"/>
-                <w:kern w:val="0"/>
-              </w:rPr>
-              <w:t>购持续</w:t>
-            </w:r>
-            <w:proofErr w:type="gramEnd"/>
-            <w:r>
-              <w:rPr>
-                <w:rFonts w:hint="eastAsia"/>
-                <w:kern w:val="0"/>
-              </w:rPr>
-              <w:t>的时间</w:t>
+              <w:t>该团购持续的时间</w:t>
             </w:r>
           </w:p>
         </w:tc>
@@ -9967,23 +9934,7 @@
                 <w:rFonts w:hint="eastAsia"/>
                 <w:kern w:val="0"/>
               </w:rPr>
-              <w:t>团长在</w:t>
-            </w:r>
-            <w:proofErr w:type="gramStart"/>
-            <w:r>
-              <w:rPr>
-                <w:rFonts w:hint="eastAsia"/>
-                <w:kern w:val="0"/>
-              </w:rPr>
-              <w:t>发起团</w:t>
-            </w:r>
-            <w:proofErr w:type="gramEnd"/>
-            <w:r>
-              <w:rPr>
-                <w:rFonts w:hint="eastAsia"/>
-                <w:kern w:val="0"/>
-              </w:rPr>
-              <w:t>购前添加</w:t>
+              <w:t>团长在发起团购前添加</w:t>
             </w:r>
           </w:p>
         </w:tc>
@@ -10007,23 +9958,7 @@
                 <w:rFonts w:hint="eastAsia"/>
                 <w:kern w:val="0"/>
               </w:rPr>
-              <w:t>团</w:t>
-            </w:r>
-            <w:proofErr w:type="gramStart"/>
-            <w:r>
-              <w:rPr>
-                <w:rFonts w:hint="eastAsia"/>
-                <w:kern w:val="0"/>
-              </w:rPr>
-              <w:t>购人数</w:t>
-            </w:r>
-            <w:proofErr w:type="gramEnd"/>
-            <w:r>
-              <w:rPr>
-                <w:rFonts w:hint="eastAsia"/>
-                <w:kern w:val="0"/>
-              </w:rPr>
-              <w:t>上限</w:t>
+              <w:t>团购人数上限</w:t>
             </w:r>
           </w:p>
         </w:tc>
@@ -10037,7 +9972,6 @@
                 <w:kern w:val="0"/>
               </w:rPr>
             </w:pPr>
-            <w:proofErr w:type="spellStart"/>
             <w:r>
               <w:rPr>
                 <w:rFonts w:hint="eastAsia"/>
@@ -10051,7 +9985,6 @@
               </w:rPr>
               <w:t>_max_capcity</w:t>
             </w:r>
-            <w:proofErr w:type="spellEnd"/>
           </w:p>
         </w:tc>
         <w:tc>
@@ -10069,23 +10002,7 @@
                 <w:rFonts w:hint="eastAsia"/>
                 <w:kern w:val="0"/>
               </w:rPr>
-              <w:t>该团</w:t>
-            </w:r>
-            <w:proofErr w:type="gramStart"/>
-            <w:r>
-              <w:rPr>
-                <w:rFonts w:hint="eastAsia"/>
-                <w:kern w:val="0"/>
-              </w:rPr>
-              <w:t>购最多</w:t>
-            </w:r>
-            <w:proofErr w:type="gramEnd"/>
-            <w:r>
-              <w:rPr>
-                <w:rFonts w:hint="eastAsia"/>
-                <w:kern w:val="0"/>
-              </w:rPr>
-              <w:t>可以参加的人</w:t>
+              <w:t>该团购最多可以参加的人</w:t>
             </w:r>
             <w:r>
               <w:rPr>
@@ -10200,23 +10117,7 @@
                 <w:rFonts w:hint="eastAsia"/>
                 <w:kern w:val="0"/>
               </w:rPr>
-              <w:t>团长在</w:t>
-            </w:r>
-            <w:proofErr w:type="gramStart"/>
-            <w:r>
-              <w:rPr>
-                <w:rFonts w:hint="eastAsia"/>
-                <w:kern w:val="0"/>
-              </w:rPr>
-              <w:t>发起团</w:t>
-            </w:r>
-            <w:proofErr w:type="gramEnd"/>
-            <w:r>
-              <w:rPr>
-                <w:rFonts w:hint="eastAsia"/>
-                <w:kern w:val="0"/>
-              </w:rPr>
-              <w:t>购前添加</w:t>
+              <w:t>团长在发起团购前添加</w:t>
             </w:r>
           </w:p>
         </w:tc>
@@ -10240,15 +10141,7 @@
                 <w:rFonts w:hint="eastAsia"/>
                 <w:kern w:val="0"/>
               </w:rPr>
-              <w:t>团</w:t>
-            </w:r>
-            <w:proofErr w:type="gramStart"/>
-            <w:r>
-              <w:rPr>
-                <w:rFonts w:hint="eastAsia"/>
-                <w:kern w:val="0"/>
-              </w:rPr>
-              <w:t>购范</w:t>
+              <w:t>团购范</w:t>
             </w:r>
             <w:r>
               <w:rPr>
@@ -10258,7 +10151,6 @@
               <w:lastRenderedPageBreak/>
               <w:t>围</w:t>
             </w:r>
-            <w:proofErr w:type="gramEnd"/>
           </w:p>
         </w:tc>
         <w:tc>
@@ -10271,7 +10163,6 @@
                 <w:kern w:val="0"/>
               </w:rPr>
             </w:pPr>
-            <w:proofErr w:type="spellStart"/>
             <w:r>
               <w:rPr>
                 <w:rFonts w:hint="eastAsia"/>
@@ -10286,7 +10177,6 @@
               </w:rPr>
               <w:t>_area_limit</w:t>
             </w:r>
-            <w:proofErr w:type="spellEnd"/>
           </w:p>
         </w:tc>
         <w:tc>
@@ -10429,23 +10319,7 @@
                 <w:rFonts w:hint="eastAsia"/>
                 <w:kern w:val="0"/>
               </w:rPr>
-              <w:t>团长在</w:t>
-            </w:r>
-            <w:proofErr w:type="gramStart"/>
-            <w:r>
-              <w:rPr>
-                <w:rFonts w:hint="eastAsia"/>
-                <w:kern w:val="0"/>
-              </w:rPr>
-              <w:t>发起团</w:t>
-            </w:r>
-            <w:proofErr w:type="gramEnd"/>
-            <w:r>
-              <w:rPr>
-                <w:rFonts w:hint="eastAsia"/>
-                <w:kern w:val="0"/>
-              </w:rPr>
-              <w:t>购前添</w:t>
+              <w:t>团长在发起团购前添</w:t>
             </w:r>
             <w:r>
               <w:rPr>
@@ -10478,17 +10352,8 @@
                 <w:kern w:val="0"/>
               </w:rPr>
               <w:lastRenderedPageBreak/>
-              <w:t>团</w:t>
-            </w:r>
-            <w:proofErr w:type="gramStart"/>
-            <w:r>
-              <w:rPr>
-                <w:rFonts w:hint="eastAsia"/>
-                <w:kern w:val="0"/>
-              </w:rPr>
-              <w:t>购类型</w:t>
-            </w:r>
-            <w:proofErr w:type="gramEnd"/>
+              <w:t>团购类型</w:t>
+            </w:r>
           </w:p>
         </w:tc>
         <w:tc>
@@ -10501,7 +10366,6 @@
                 <w:kern w:val="0"/>
               </w:rPr>
             </w:pPr>
-            <w:proofErr w:type="spellStart"/>
             <w:r>
               <w:rPr>
                 <w:kern w:val="0"/>
@@ -10528,7 +10392,6 @@
               </w:rPr>
               <w:t>type</w:t>
             </w:r>
-            <w:proofErr w:type="spellEnd"/>
             <w:r>
               <w:rPr>
                 <w:kern w:val="0"/>
@@ -10668,23 +10531,7 @@
                 <w:rFonts w:hint="eastAsia"/>
                 <w:kern w:val="0"/>
               </w:rPr>
-              <w:t>团长在</w:t>
-            </w:r>
-            <w:proofErr w:type="gramStart"/>
-            <w:r>
-              <w:rPr>
-                <w:rFonts w:hint="eastAsia"/>
-                <w:kern w:val="0"/>
-              </w:rPr>
-              <w:t>发起团</w:t>
-            </w:r>
-            <w:proofErr w:type="gramEnd"/>
-            <w:r>
-              <w:rPr>
-                <w:rFonts w:hint="eastAsia"/>
-                <w:kern w:val="0"/>
-              </w:rPr>
-              <w:t>购前添加</w:t>
+              <w:t>团长在发起团购前添加</w:t>
             </w:r>
           </w:p>
         </w:tc>
@@ -10722,7 +10569,6 @@
                 <w:kern w:val="0"/>
               </w:rPr>
             </w:pPr>
-            <w:proofErr w:type="spellStart"/>
             <w:r>
               <w:rPr>
                 <w:rFonts w:hint="eastAsia"/>
@@ -10736,7 +10582,6 @@
               </w:rPr>
               <w:t>_totalRecommend</w:t>
             </w:r>
-            <w:proofErr w:type="spellEnd"/>
           </w:p>
         </w:tc>
         <w:tc>
@@ -10754,23 +10599,7 @@
                 <w:rFonts w:hint="eastAsia"/>
                 <w:kern w:val="0"/>
               </w:rPr>
-              <w:t>记录</w:t>
-            </w:r>
-            <w:proofErr w:type="gramStart"/>
-            <w:r>
-              <w:rPr>
-                <w:rFonts w:hint="eastAsia"/>
-                <w:kern w:val="0"/>
-              </w:rPr>
-              <w:t>该团购被推荐</w:t>
-            </w:r>
-            <w:proofErr w:type="gramEnd"/>
-            <w:r>
-              <w:rPr>
-                <w:rFonts w:hint="eastAsia"/>
-                <w:kern w:val="0"/>
-              </w:rPr>
-              <w:t>的次数</w:t>
+              <w:t>记录该团购被推荐的次数</w:t>
             </w:r>
           </w:p>
         </w:tc>
@@ -10916,7 +10745,6 @@
                 <w:kern w:val="0"/>
               </w:rPr>
             </w:pPr>
-            <w:proofErr w:type="spellStart"/>
             <w:r>
               <w:rPr>
                 <w:rFonts w:hint="eastAsia"/>
@@ -10937,7 +10765,6 @@
               </w:rPr>
               <w:t>s</w:t>
             </w:r>
-            <w:proofErr w:type="spellEnd"/>
           </w:p>
         </w:tc>
         <w:tc>
@@ -10955,23 +10782,7 @@
                 <w:rFonts w:hint="eastAsia"/>
                 <w:kern w:val="0"/>
               </w:rPr>
-              <w:t>记录</w:t>
-            </w:r>
-            <w:proofErr w:type="gramStart"/>
-            <w:r>
-              <w:rPr>
-                <w:rFonts w:hint="eastAsia"/>
-                <w:kern w:val="0"/>
-              </w:rPr>
-              <w:t>该团购被评论</w:t>
-            </w:r>
-            <w:proofErr w:type="gramEnd"/>
-            <w:r>
-              <w:rPr>
-                <w:rFonts w:hint="eastAsia"/>
-                <w:kern w:val="0"/>
-              </w:rPr>
-              <w:t>的次数</w:t>
+              <w:t>记录该团购被评论的次数</w:t>
             </w:r>
           </w:p>
         </w:tc>
@@ -11117,7 +10928,6 @@
                 <w:kern w:val="0"/>
               </w:rPr>
             </w:pPr>
-            <w:proofErr w:type="spellStart"/>
             <w:r>
               <w:rPr>
                 <w:rFonts w:hint="eastAsia"/>
@@ -11131,7 +10941,6 @@
               </w:rPr>
               <w:t>vedio</w:t>
             </w:r>
-            <w:proofErr w:type="spellEnd"/>
           </w:p>
         </w:tc>
         <w:tc>
@@ -11259,7 +11068,6 @@
           <w:p>
             <w:pPr>
               <w:rPr>
-                <w:rFonts w:hint="eastAsia"/>
                 <w:kern w:val="0"/>
               </w:rPr>
             </w:pPr>
@@ -11279,11 +11087,9 @@
           <w:p>
             <w:pPr>
               <w:rPr>
-                <w:rFonts w:hint="eastAsia"/>
-                <w:kern w:val="0"/>
-              </w:rPr>
-            </w:pPr>
-            <w:proofErr w:type="spellStart"/>
+                <w:kern w:val="0"/>
+              </w:rPr>
+            </w:pPr>
             <w:r>
               <w:rPr>
                 <w:rFonts w:hint="eastAsia"/>
@@ -11297,7 +11103,6 @@
               </w:rPr>
               <w:t>_deliveryway</w:t>
             </w:r>
-            <w:proofErr w:type="spellEnd"/>
           </w:p>
         </w:tc>
         <w:tc>
@@ -11307,7 +11112,6 @@
           <w:p>
             <w:pPr>
               <w:rPr>
-                <w:rFonts w:hint="eastAsia"/>
                 <w:kern w:val="0"/>
               </w:rPr>
             </w:pPr>
@@ -11327,7 +11131,6 @@
           <w:p>
             <w:pPr>
               <w:rPr>
-                <w:rFonts w:hint="eastAsia"/>
                 <w:kern w:val="0"/>
               </w:rPr>
             </w:pPr>
@@ -11353,7 +11156,6 @@
           <w:p>
             <w:pPr>
               <w:rPr>
-                <w:rFonts w:hint="eastAsia"/>
                 <w:kern w:val="0"/>
               </w:rPr>
             </w:pPr>
@@ -11385,7 +11187,6 @@
           <w:p>
             <w:pPr>
               <w:rPr>
-                <w:rFonts w:hint="eastAsia"/>
                 <w:kern w:val="0"/>
               </w:rPr>
             </w:pPr>
@@ -11434,23 +11235,7 @@
                 <w:rFonts w:hint="eastAsia"/>
                 <w:kern w:val="0"/>
               </w:rPr>
-              <w:t>团长</w:t>
-            </w:r>
-            <w:proofErr w:type="gramStart"/>
-            <w:r>
-              <w:rPr>
-                <w:rFonts w:hint="eastAsia"/>
-                <w:kern w:val="0"/>
-              </w:rPr>
-              <w:t>创建团</w:t>
-            </w:r>
-            <w:proofErr w:type="gramEnd"/>
-            <w:r>
-              <w:rPr>
-                <w:rFonts w:hint="eastAsia"/>
-                <w:kern w:val="0"/>
-              </w:rPr>
-              <w:t>购的时候填写</w:t>
+              <w:t>团长创建团购的时候填写</w:t>
             </w:r>
           </w:p>
         </w:tc>
@@ -11488,7 +11273,6 @@
                 <w:kern w:val="0"/>
               </w:rPr>
             </w:pPr>
-            <w:proofErr w:type="spellStart"/>
             <w:r>
               <w:rPr>
                 <w:rFonts w:hint="eastAsia"/>
@@ -11509,7 +11293,6 @@
               </w:rPr>
               <w:t>inish</w:t>
             </w:r>
-            <w:proofErr w:type="spellEnd"/>
           </w:p>
         </w:tc>
         <w:tc>
@@ -11527,23 +11310,7 @@
                 <w:rFonts w:hint="eastAsia"/>
                 <w:kern w:val="0"/>
               </w:rPr>
-              <w:t>用于</w:t>
-            </w:r>
-            <w:proofErr w:type="gramStart"/>
-            <w:r>
-              <w:rPr>
-                <w:rFonts w:hint="eastAsia"/>
-                <w:kern w:val="0"/>
-              </w:rPr>
-              <w:t>记录团购是否</w:t>
-            </w:r>
-            <w:proofErr w:type="gramEnd"/>
-            <w:r>
-              <w:rPr>
-                <w:rFonts w:hint="eastAsia"/>
-                <w:kern w:val="0"/>
-              </w:rPr>
-              <w:t>结束</w:t>
+              <w:t>用于记录团购是否结束</w:t>
             </w:r>
           </w:p>
         </w:tc>
@@ -11676,7 +11443,6 @@
                 <w:kern w:val="0"/>
               </w:rPr>
             </w:pPr>
-            <w:proofErr w:type="spellStart"/>
             <w:r>
               <w:rPr>
                 <w:kern w:val="0"/>
@@ -11703,7 +11469,6 @@
               </w:rPr>
               <w:t>end</w:t>
             </w:r>
-            <w:proofErr w:type="spellEnd"/>
           </w:p>
         </w:tc>
         <w:tc>
@@ -11721,23 +11486,7 @@
                 <w:rFonts w:hint="eastAsia"/>
                 <w:kern w:val="0"/>
               </w:rPr>
-              <w:t>用于</w:t>
-            </w:r>
-            <w:proofErr w:type="gramStart"/>
-            <w:r>
-              <w:rPr>
-                <w:rFonts w:hint="eastAsia"/>
-                <w:kern w:val="0"/>
-              </w:rPr>
-              <w:t>记录团</w:t>
-            </w:r>
-            <w:proofErr w:type="gramEnd"/>
-            <w:r>
-              <w:rPr>
-                <w:rFonts w:hint="eastAsia"/>
-                <w:kern w:val="0"/>
-              </w:rPr>
-              <w:t>购商品是否送出</w:t>
+              <w:t>用于记录团购商品是否送出</w:t>
             </w:r>
           </w:p>
         </w:tc>
@@ -11878,7 +11627,6 @@
                 <w:kern w:val="0"/>
               </w:rPr>
             </w:pPr>
-            <w:proofErr w:type="spellStart"/>
             <w:r>
               <w:rPr>
                 <w:kern w:val="0"/>
@@ -11886,7 +11634,6 @@
               <w:lastRenderedPageBreak/>
               <w:t>Group_reportCnt</w:t>
             </w:r>
-            <w:proofErr w:type="spellEnd"/>
           </w:p>
         </w:tc>
         <w:tc>
@@ -11904,15 +11651,7 @@
                 <w:rFonts w:hint="eastAsia"/>
                 <w:kern w:val="0"/>
               </w:rPr>
-              <w:t>用于记录</w:t>
-            </w:r>
-            <w:proofErr w:type="gramStart"/>
-            <w:r>
-              <w:rPr>
-                <w:rFonts w:hint="eastAsia"/>
-                <w:kern w:val="0"/>
-              </w:rPr>
-              <w:t>该团</w:t>
+              <w:t>用于记录该团</w:t>
             </w:r>
             <w:r>
               <w:rPr>
@@ -11920,15 +11659,7 @@
                 <w:kern w:val="0"/>
               </w:rPr>
               <w:lastRenderedPageBreak/>
-              <w:t>购被举报</w:t>
-            </w:r>
-            <w:proofErr w:type="gramEnd"/>
-            <w:r>
-              <w:rPr>
-                <w:rFonts w:hint="eastAsia"/>
-                <w:kern w:val="0"/>
-              </w:rPr>
-              <w:t>次数</w:t>
+              <w:t>购被举报次数</w:t>
             </w:r>
           </w:p>
         </w:tc>
@@ -12099,7 +11830,6 @@
               </w:rPr>
               <w:t>别名：</w:t>
             </w:r>
-            <w:proofErr w:type="spellStart"/>
             <w:r>
               <w:rPr>
                 <w:rFonts w:hint="eastAsia"/>
@@ -12107,7 +11837,6 @@
               </w:rPr>
               <w:t>gruop</w:t>
             </w:r>
-            <w:proofErr w:type="spellEnd"/>
           </w:p>
           <w:p>
             <w:pPr>
@@ -12196,23 +11925,7 @@
                 <w:rFonts w:hint="eastAsia"/>
                 <w:kern w:val="0"/>
               </w:rPr>
-              <w:t>团</w:t>
-            </w:r>
-            <w:proofErr w:type="gramStart"/>
-            <w:r>
-              <w:rPr>
-                <w:rFonts w:hint="eastAsia"/>
-                <w:kern w:val="0"/>
-              </w:rPr>
-              <w:t>购人数</w:t>
-            </w:r>
-            <w:proofErr w:type="gramEnd"/>
-            <w:r>
-              <w:rPr>
-                <w:rFonts w:hint="eastAsia"/>
-                <w:kern w:val="0"/>
-              </w:rPr>
-              <w:t>上限</w:t>
+              <w:t>团购人数上限</w:t>
             </w:r>
             <w:r>
               <w:rPr>
@@ -12377,7 +12090,6 @@
               </w:rPr>
               <w:t>：</w:t>
             </w:r>
-            <w:proofErr w:type="spellStart"/>
             <w:r>
               <w:rPr>
                 <w:rFonts w:hint="eastAsia"/>
@@ -12391,7 +12103,6 @@
               </w:rPr>
               <w:t>_id</w:t>
             </w:r>
-            <w:proofErr w:type="spellEnd"/>
           </w:p>
           <w:p>
             <w:pPr>
@@ -12500,7 +12211,6 @@
               </w:rPr>
               <w:t>：</w:t>
             </w:r>
-            <w:proofErr w:type="spellStart"/>
             <w:r>
               <w:rPr>
                 <w:rFonts w:hint="eastAsia"/>
@@ -12521,36 +12231,19 @@
               </w:rPr>
               <w:t>ccount</w:t>
             </w:r>
-            <w:proofErr w:type="spellEnd"/>
-          </w:p>
-          <w:p>
-            <w:pPr>
-              <w:rPr>
-                <w:kern w:val="0"/>
-              </w:rPr>
-            </w:pPr>
-            <w:r>
-              <w:rPr>
-                <w:rFonts w:hint="eastAsia"/>
-                <w:kern w:val="0"/>
-              </w:rPr>
-              <w:t>描述：</w:t>
-            </w:r>
-            <w:proofErr w:type="gramStart"/>
-            <w:r>
-              <w:rPr>
-                <w:rFonts w:hint="eastAsia"/>
-                <w:kern w:val="0"/>
-              </w:rPr>
-              <w:t>发起团</w:t>
-            </w:r>
-            <w:proofErr w:type="gramEnd"/>
-            <w:r>
-              <w:rPr>
-                <w:rFonts w:hint="eastAsia"/>
-                <w:kern w:val="0"/>
-              </w:rPr>
-              <w:t>购的用户的账号</w:t>
+          </w:p>
+          <w:p>
+            <w:pPr>
+              <w:rPr>
+                <w:kern w:val="0"/>
+              </w:rPr>
+            </w:pPr>
+            <w:r>
+              <w:rPr>
+                <w:rFonts w:hint="eastAsia"/>
+                <w:kern w:val="0"/>
+              </w:rPr>
+              <w:t>描述：发起团购的用户的账号</w:t>
             </w:r>
           </w:p>
           <w:p>
@@ -12646,7 +12339,6 @@
               </w:rPr>
               <w:t>：</w:t>
             </w:r>
-            <w:proofErr w:type="spellStart"/>
             <w:r>
               <w:rPr>
                 <w:rFonts w:hint="eastAsia"/>
@@ -12660,7 +12352,6 @@
               </w:rPr>
               <w:t>roup_description</w:t>
             </w:r>
-            <w:proofErr w:type="spellEnd"/>
           </w:p>
           <w:p>
             <w:pPr>
@@ -12769,7 +12460,6 @@
               </w:rPr>
               <w:t>：</w:t>
             </w:r>
-            <w:proofErr w:type="spellStart"/>
             <w:r>
               <w:rPr>
                 <w:rFonts w:hint="eastAsia"/>
@@ -12790,36 +12480,19 @@
               </w:rPr>
               <w:t>time</w:t>
             </w:r>
-            <w:proofErr w:type="spellEnd"/>
-          </w:p>
-          <w:p>
-            <w:pPr>
-              <w:rPr>
-                <w:kern w:val="0"/>
-              </w:rPr>
-            </w:pPr>
-            <w:r>
-              <w:rPr>
-                <w:rFonts w:hint="eastAsia"/>
-                <w:kern w:val="0"/>
-              </w:rPr>
-              <w:t>描述：该团</w:t>
-            </w:r>
-            <w:proofErr w:type="gramStart"/>
-            <w:r>
-              <w:rPr>
-                <w:rFonts w:hint="eastAsia"/>
-                <w:kern w:val="0"/>
-              </w:rPr>
-              <w:t>购持续</w:t>
-            </w:r>
-            <w:proofErr w:type="gramEnd"/>
-            <w:r>
-              <w:rPr>
-                <w:rFonts w:hint="eastAsia"/>
-                <w:kern w:val="0"/>
-              </w:rPr>
-              <w:t>的时间</w:t>
+          </w:p>
+          <w:p>
+            <w:pPr>
+              <w:rPr>
+                <w:kern w:val="0"/>
+              </w:rPr>
+            </w:pPr>
+            <w:r>
+              <w:rPr>
+                <w:rFonts w:hint="eastAsia"/>
+                <w:kern w:val="0"/>
+              </w:rPr>
+              <w:t>描述：该团购持续的时间</w:t>
             </w:r>
           </w:p>
           <w:p>
@@ -12893,23 +12566,7 @@
                 <w:rFonts w:hint="eastAsia"/>
                 <w:kern w:val="0"/>
               </w:rPr>
-              <w:t>名称：团</w:t>
-            </w:r>
-            <w:proofErr w:type="gramStart"/>
-            <w:r>
-              <w:rPr>
-                <w:rFonts w:hint="eastAsia"/>
-                <w:kern w:val="0"/>
-              </w:rPr>
-              <w:t>购人数</w:t>
-            </w:r>
-            <w:proofErr w:type="gramEnd"/>
-            <w:r>
-              <w:rPr>
-                <w:rFonts w:hint="eastAsia"/>
-                <w:kern w:val="0"/>
-              </w:rPr>
-              <w:t>上限</w:t>
+              <w:t>名称：团购人数上限</w:t>
             </w:r>
           </w:p>
           <w:p>
@@ -12931,7 +12588,6 @@
               </w:rPr>
               <w:t>：</w:t>
             </w:r>
-            <w:proofErr w:type="spellStart"/>
             <w:r>
               <w:rPr>
                 <w:rFonts w:hint="eastAsia"/>
@@ -12945,36 +12601,19 @@
               </w:rPr>
               <w:t>_max_capcity</w:t>
             </w:r>
-            <w:proofErr w:type="spellEnd"/>
-          </w:p>
-          <w:p>
-            <w:pPr>
-              <w:rPr>
-                <w:kern w:val="0"/>
-              </w:rPr>
-            </w:pPr>
-            <w:r>
-              <w:rPr>
-                <w:rFonts w:hint="eastAsia"/>
-                <w:kern w:val="0"/>
-              </w:rPr>
-              <w:t>描述：该团</w:t>
-            </w:r>
-            <w:proofErr w:type="gramStart"/>
-            <w:r>
-              <w:rPr>
-                <w:rFonts w:hint="eastAsia"/>
-                <w:kern w:val="0"/>
-              </w:rPr>
-              <w:t>购最多</w:t>
-            </w:r>
-            <w:proofErr w:type="gramEnd"/>
-            <w:r>
-              <w:rPr>
-                <w:rFonts w:hint="eastAsia"/>
-                <w:kern w:val="0"/>
-              </w:rPr>
-              <w:t>可以参加的人数</w:t>
+          </w:p>
+          <w:p>
+            <w:pPr>
+              <w:rPr>
+                <w:kern w:val="0"/>
+              </w:rPr>
+            </w:pPr>
+            <w:r>
+              <w:rPr>
+                <w:rFonts w:hint="eastAsia"/>
+                <w:kern w:val="0"/>
+              </w:rPr>
+              <w:t>描述：该团购最多可以参加的人数</w:t>
             </w:r>
           </w:p>
           <w:p>
@@ -13070,7 +12709,6 @@
               </w:rPr>
               <w:t>：</w:t>
             </w:r>
-            <w:proofErr w:type="spellStart"/>
             <w:r>
               <w:rPr>
                 <w:rFonts w:hint="eastAsia"/>
@@ -13104,7 +12742,6 @@
               </w:rPr>
               <w:t>limit</w:t>
             </w:r>
-            <w:proofErr w:type="spellEnd"/>
           </w:p>
           <w:p>
             <w:pPr>
@@ -13215,7 +12852,6 @@
               </w:rPr>
               <w:t>：</w:t>
             </w:r>
-            <w:proofErr w:type="spellStart"/>
             <w:r>
               <w:rPr>
                 <w:rFonts w:hint="eastAsia"/>
@@ -13236,7 +12872,6 @@
               </w:rPr>
               <w:t>type</w:t>
             </w:r>
-            <w:proofErr w:type="spellEnd"/>
           </w:p>
           <w:p>
             <w:pPr>
@@ -13345,7 +12980,6 @@
               </w:rPr>
               <w:t>：</w:t>
             </w:r>
-            <w:proofErr w:type="spellStart"/>
             <w:r>
               <w:rPr>
                 <w:rFonts w:hint="eastAsia"/>
@@ -13359,36 +12993,19 @@
               </w:rPr>
               <w:t>_totalRecommend</w:t>
             </w:r>
-            <w:proofErr w:type="spellEnd"/>
-          </w:p>
-          <w:p>
-            <w:pPr>
-              <w:rPr>
-                <w:kern w:val="0"/>
-              </w:rPr>
-            </w:pPr>
-            <w:r>
-              <w:rPr>
-                <w:rFonts w:hint="eastAsia"/>
-                <w:kern w:val="0"/>
-              </w:rPr>
-              <w:t>描述：</w:t>
-            </w:r>
-            <w:proofErr w:type="gramStart"/>
-            <w:r>
-              <w:rPr>
-                <w:rFonts w:hint="eastAsia"/>
-                <w:kern w:val="0"/>
-              </w:rPr>
-              <w:t>该团购被推荐</w:t>
-            </w:r>
-            <w:proofErr w:type="gramEnd"/>
-            <w:r>
-              <w:rPr>
-                <w:rFonts w:hint="eastAsia"/>
-                <w:kern w:val="0"/>
-              </w:rPr>
-              <w:t>的次数</w:t>
+          </w:p>
+          <w:p>
+            <w:pPr>
+              <w:rPr>
+                <w:kern w:val="0"/>
+              </w:rPr>
+            </w:pPr>
+            <w:r>
+              <w:rPr>
+                <w:rFonts w:hint="eastAsia"/>
+                <w:kern w:val="0"/>
+              </w:rPr>
+              <w:t>描述：该团购被推荐的次数</w:t>
             </w:r>
           </w:p>
           <w:p>
@@ -13484,7 +13101,6 @@
               </w:rPr>
               <w:t>：</w:t>
             </w:r>
-            <w:proofErr w:type="spellStart"/>
             <w:r>
               <w:rPr>
                 <w:rFonts w:hint="eastAsia"/>
@@ -13505,36 +13121,19 @@
               </w:rPr>
               <w:t>s</w:t>
             </w:r>
-            <w:proofErr w:type="spellEnd"/>
-          </w:p>
-          <w:p>
-            <w:pPr>
-              <w:rPr>
-                <w:kern w:val="0"/>
-              </w:rPr>
-            </w:pPr>
-            <w:r>
-              <w:rPr>
-                <w:rFonts w:hint="eastAsia"/>
-                <w:kern w:val="0"/>
-              </w:rPr>
-              <w:t>描述：</w:t>
-            </w:r>
-            <w:proofErr w:type="gramStart"/>
-            <w:r>
-              <w:rPr>
-                <w:rFonts w:hint="eastAsia"/>
-                <w:kern w:val="0"/>
-              </w:rPr>
-              <w:t>该团购被评论</w:t>
-            </w:r>
-            <w:proofErr w:type="gramEnd"/>
-            <w:r>
-              <w:rPr>
-                <w:rFonts w:hint="eastAsia"/>
-                <w:kern w:val="0"/>
-              </w:rPr>
-              <w:t>的次数</w:t>
+          </w:p>
+          <w:p>
+            <w:pPr>
+              <w:rPr>
+                <w:kern w:val="0"/>
+              </w:rPr>
+            </w:pPr>
+            <w:r>
+              <w:rPr>
+                <w:rFonts w:hint="eastAsia"/>
+                <w:kern w:val="0"/>
+              </w:rPr>
+              <w:t>描述：该团购被评论的次数</w:t>
             </w:r>
           </w:p>
           <w:p>
@@ -13630,7 +13229,6 @@
               </w:rPr>
               <w:t>：</w:t>
             </w:r>
-            <w:proofErr w:type="spellStart"/>
             <w:r>
               <w:rPr>
                 <w:rFonts w:hint="eastAsia"/>
@@ -13651,7 +13249,6 @@
               </w:rPr>
               <w:t>vedio</w:t>
             </w:r>
-            <w:proofErr w:type="spellEnd"/>
           </w:p>
           <w:p>
             <w:pPr>
@@ -13759,7 +13356,6 @@
               </w:rPr>
               <w:t>：</w:t>
             </w:r>
-            <w:proofErr w:type="spellStart"/>
             <w:r>
               <w:rPr>
                 <w:rFonts w:hint="eastAsia"/>
@@ -13780,36 +13376,19 @@
               </w:rPr>
               <w:t>inish</w:t>
             </w:r>
-            <w:proofErr w:type="spellEnd"/>
-          </w:p>
-          <w:p>
-            <w:pPr>
-              <w:rPr>
-                <w:kern w:val="0"/>
-              </w:rPr>
-            </w:pPr>
-            <w:r>
-              <w:rPr>
-                <w:rFonts w:hint="eastAsia"/>
-                <w:kern w:val="0"/>
-              </w:rPr>
-              <w:t>描述：用于</w:t>
-            </w:r>
-            <w:proofErr w:type="gramStart"/>
-            <w:r>
-              <w:rPr>
-                <w:rFonts w:hint="eastAsia"/>
-                <w:kern w:val="0"/>
-              </w:rPr>
-              <w:t>记录团购是否</w:t>
-            </w:r>
-            <w:proofErr w:type="gramEnd"/>
-            <w:r>
-              <w:rPr>
-                <w:rFonts w:hint="eastAsia"/>
-                <w:kern w:val="0"/>
-              </w:rPr>
-              <w:t>结束</w:t>
+          </w:p>
+          <w:p>
+            <w:pPr>
+              <w:rPr>
+                <w:kern w:val="0"/>
+              </w:rPr>
+            </w:pPr>
+            <w:r>
+              <w:rPr>
+                <w:rFonts w:hint="eastAsia"/>
+                <w:kern w:val="0"/>
+              </w:rPr>
+              <w:t>描述：用于记录团购是否结束</w:t>
             </w:r>
           </w:p>
           <w:p>
@@ -13905,7 +13484,6 @@
               </w:rPr>
               <w:t>：</w:t>
             </w:r>
-            <w:proofErr w:type="spellStart"/>
             <w:r>
               <w:rPr>
                 <w:rFonts w:hint="eastAsia"/>
@@ -13926,36 +13504,19 @@
               </w:rPr>
               <w:t>end</w:t>
             </w:r>
-            <w:proofErr w:type="spellEnd"/>
-          </w:p>
-          <w:p>
-            <w:pPr>
-              <w:rPr>
-                <w:kern w:val="0"/>
-              </w:rPr>
-            </w:pPr>
-            <w:r>
-              <w:rPr>
-                <w:rFonts w:hint="eastAsia"/>
-                <w:kern w:val="0"/>
-              </w:rPr>
-              <w:t>描述：用于</w:t>
-            </w:r>
-            <w:proofErr w:type="gramStart"/>
-            <w:r>
-              <w:rPr>
-                <w:rFonts w:hint="eastAsia"/>
-                <w:kern w:val="0"/>
-              </w:rPr>
-              <w:t>记录团</w:t>
-            </w:r>
-            <w:proofErr w:type="gramEnd"/>
-            <w:r>
-              <w:rPr>
-                <w:rFonts w:hint="eastAsia"/>
-                <w:kern w:val="0"/>
-              </w:rPr>
-              <w:t>购商品是否送出</w:t>
+          </w:p>
+          <w:p>
+            <w:pPr>
+              <w:rPr>
+                <w:kern w:val="0"/>
+              </w:rPr>
+            </w:pPr>
+            <w:r>
+              <w:rPr>
+                <w:rFonts w:hint="eastAsia"/>
+                <w:kern w:val="0"/>
+              </w:rPr>
+              <w:t>描述：用于记录团购商品是否送出</w:t>
             </w:r>
           </w:p>
           <w:p>
@@ -14051,7 +13612,6 @@
               </w:rPr>
               <w:t>：</w:t>
             </w:r>
-            <w:proofErr w:type="spellStart"/>
             <w:r>
               <w:rPr>
                 <w:rFonts w:hint="eastAsia"/>
@@ -14065,36 +13625,19 @@
               </w:rPr>
               <w:t>roup_reportCnt</w:t>
             </w:r>
-            <w:proofErr w:type="spellEnd"/>
-          </w:p>
-          <w:p>
-            <w:pPr>
-              <w:rPr>
-                <w:kern w:val="0"/>
-              </w:rPr>
-            </w:pPr>
-            <w:r>
-              <w:rPr>
-                <w:rFonts w:hint="eastAsia"/>
-                <w:kern w:val="0"/>
-              </w:rPr>
-              <w:t>描述：于记录</w:t>
-            </w:r>
-            <w:proofErr w:type="gramStart"/>
-            <w:r>
-              <w:rPr>
-                <w:rFonts w:hint="eastAsia"/>
-                <w:kern w:val="0"/>
-              </w:rPr>
-              <w:t>该团购被举报</w:t>
-            </w:r>
-            <w:proofErr w:type="gramEnd"/>
-            <w:r>
-              <w:rPr>
-                <w:rFonts w:hint="eastAsia"/>
-                <w:kern w:val="0"/>
-              </w:rPr>
-              <w:t>次数</w:t>
+          </w:p>
+          <w:p>
+            <w:pPr>
+              <w:rPr>
+                <w:kern w:val="0"/>
+              </w:rPr>
+            </w:pPr>
+            <w:r>
+              <w:rPr>
+                <w:rFonts w:hint="eastAsia"/>
+                <w:kern w:val="0"/>
+              </w:rPr>
+              <w:t>描述：于记录该团购被举报次数</w:t>
             </w:r>
           </w:p>
           <w:p>
@@ -14174,14 +13717,7 @@
                 <w:rFonts w:hint="eastAsia"/>
                 <w:kern w:val="0"/>
               </w:rPr>
-              <w:t>名称：</w:t>
-            </w:r>
-            <w:r>
-              <w:rPr>
-                <w:rFonts w:hint="eastAsia"/>
-                <w:kern w:val="0"/>
-              </w:rPr>
-              <w:t>提货方式</w:t>
+              <w:t>名称：提货方式</w:t>
             </w:r>
           </w:p>
           <w:p>
@@ -14203,7 +13739,6 @@
               </w:rPr>
               <w:t>：</w:t>
             </w:r>
-            <w:proofErr w:type="spellStart"/>
             <w:r>
               <w:rPr>
                 <w:rFonts w:hint="eastAsia"/>
@@ -14217,7 +13752,6 @@
               </w:rPr>
               <w:t>_deliveryway</w:t>
             </w:r>
-            <w:proofErr w:type="spellEnd"/>
           </w:p>
           <w:p>
             <w:pPr>
@@ -14231,14 +13765,7 @@
                 <w:kern w:val="0"/>
               </w:rPr>
               <w:lastRenderedPageBreak/>
-              <w:t>描述：</w:t>
-            </w:r>
-            <w:r>
-              <w:rPr>
-                <w:rFonts w:hint="eastAsia"/>
-                <w:kern w:val="0"/>
-              </w:rPr>
-              <w:t>描述提货的方式</w:t>
+              <w:t>描述：描述提货的方式</w:t>
             </w:r>
           </w:p>
           <w:p>
@@ -14646,7 +14173,6 @@
                 <w:kern w:val="0"/>
               </w:rPr>
             </w:pPr>
-            <w:proofErr w:type="spellStart"/>
             <w:r>
               <w:rPr>
                 <w:rFonts w:hint="eastAsia"/>
@@ -14654,7 +14180,6 @@
               </w:rPr>
               <w:t>group_id</w:t>
             </w:r>
-            <w:proofErr w:type="spellEnd"/>
           </w:p>
         </w:tc>
         <w:tc>
@@ -14672,23 +14197,7 @@
                 <w:rFonts w:hint="eastAsia"/>
                 <w:kern w:val="0"/>
               </w:rPr>
-              <w:t>用于标明该商品隶属的团</w:t>
-            </w:r>
-            <w:proofErr w:type="gramStart"/>
-            <w:r>
-              <w:rPr>
-                <w:rFonts w:hint="eastAsia"/>
-                <w:kern w:val="0"/>
-              </w:rPr>
-              <w:t>购唯一</w:t>
-            </w:r>
-            <w:proofErr w:type="gramEnd"/>
-            <w:r>
-              <w:rPr>
-                <w:rFonts w:hint="eastAsia"/>
-                <w:kern w:val="0"/>
-              </w:rPr>
-              <w:t>标识符</w:t>
+              <w:t>用于标明该商品隶属的团购唯一标识符</w:t>
             </w:r>
           </w:p>
         </w:tc>
@@ -14775,23 +14284,7 @@
                 <w:rFonts w:hint="eastAsia"/>
                 <w:kern w:val="0"/>
               </w:rPr>
-              <w:t>成功</w:t>
-            </w:r>
-            <w:proofErr w:type="gramStart"/>
-            <w:r>
-              <w:rPr>
-                <w:rFonts w:hint="eastAsia"/>
-                <w:kern w:val="0"/>
-              </w:rPr>
-              <w:t>发起团</w:t>
-            </w:r>
-            <w:proofErr w:type="gramEnd"/>
-            <w:r>
-              <w:rPr>
-                <w:rFonts w:hint="eastAsia"/>
-                <w:kern w:val="0"/>
-              </w:rPr>
-              <w:t>购后由系统自动生成</w:t>
+              <w:t>成功发起团购后由系统自动生成</w:t>
             </w:r>
           </w:p>
         </w:tc>
@@ -14829,7 +14322,6 @@
                 <w:kern w:val="0"/>
               </w:rPr>
             </w:pPr>
-            <w:proofErr w:type="spellStart"/>
             <w:r>
               <w:rPr>
                 <w:rFonts w:hint="eastAsia"/>
@@ -14843,7 +14335,6 @@
               </w:rPr>
               <w:t>_name</w:t>
             </w:r>
-            <w:proofErr w:type="spellEnd"/>
           </w:p>
         </w:tc>
         <w:tc>
@@ -14980,7 +14471,6 @@
                 <w:kern w:val="0"/>
               </w:rPr>
             </w:pPr>
-            <w:proofErr w:type="spellStart"/>
             <w:r>
               <w:rPr>
                 <w:rFonts w:hint="eastAsia"/>
@@ -14994,7 +14484,6 @@
               </w:rPr>
               <w:t>_starttime</w:t>
             </w:r>
-            <w:proofErr w:type="spellEnd"/>
           </w:p>
         </w:tc>
         <w:tc>
@@ -15130,7 +14619,6 @@
                 <w:kern w:val="0"/>
               </w:rPr>
             </w:pPr>
-            <w:proofErr w:type="spellStart"/>
             <w:r>
               <w:rPr>
                 <w:rFonts w:hint="eastAsia"/>
@@ -15144,7 +14632,6 @@
               </w:rPr>
               <w:t>oods_periods</w:t>
             </w:r>
-            <w:proofErr w:type="spellEnd"/>
           </w:p>
         </w:tc>
         <w:tc>
@@ -15287,7 +14774,6 @@
                 <w:kern w:val="0"/>
               </w:rPr>
             </w:pPr>
-            <w:proofErr w:type="spellStart"/>
             <w:r>
               <w:rPr>
                 <w:rFonts w:hint="eastAsia"/>
@@ -15301,7 +14787,6 @@
               </w:rPr>
               <w:t>_specs</w:t>
             </w:r>
-            <w:proofErr w:type="spellEnd"/>
           </w:p>
         </w:tc>
         <w:tc>
@@ -15450,7 +14935,6 @@
                 <w:kern w:val="0"/>
               </w:rPr>
             </w:pPr>
-            <w:proofErr w:type="spellStart"/>
             <w:r>
               <w:rPr>
                 <w:rFonts w:hint="eastAsia"/>
@@ -15464,7 +14948,6 @@
               </w:rPr>
               <w:t>oods_price</w:t>
             </w:r>
-            <w:proofErr w:type="spellEnd"/>
           </w:p>
         </w:tc>
         <w:tc>
@@ -15601,7 +15084,6 @@
                 <w:kern w:val="0"/>
               </w:rPr>
             </w:pPr>
-            <w:proofErr w:type="spellStart"/>
             <w:r>
               <w:rPr>
                 <w:rFonts w:hint="eastAsia"/>
@@ -15615,7 +15097,6 @@
               </w:rPr>
               <w:t>_origination</w:t>
             </w:r>
-            <w:proofErr w:type="spellEnd"/>
           </w:p>
         </w:tc>
         <w:tc>
@@ -15970,7 +15451,6 @@
               </w:rPr>
               <w:t>：</w:t>
             </w:r>
-            <w:proofErr w:type="spellStart"/>
             <w:r>
               <w:rPr>
                 <w:rFonts w:hint="eastAsia"/>
@@ -15984,7 +15464,6 @@
               </w:rPr>
               <w:t>_id</w:t>
             </w:r>
-            <w:proofErr w:type="spellEnd"/>
           </w:p>
           <w:p>
             <w:pPr>
@@ -16220,7 +15699,6 @@
               </w:rPr>
               <w:t>：</w:t>
             </w:r>
-            <w:proofErr w:type="spellStart"/>
             <w:r>
               <w:rPr>
                 <w:rFonts w:hint="eastAsia"/>
@@ -16234,7 +15712,6 @@
               </w:rPr>
               <w:t>_starttime</w:t>
             </w:r>
-            <w:proofErr w:type="spellEnd"/>
           </w:p>
           <w:p>
             <w:pPr>
@@ -16342,7 +15819,6 @@
               </w:rPr>
               <w:t>：</w:t>
             </w:r>
-            <w:proofErr w:type="spellStart"/>
             <w:r>
               <w:rPr>
                 <w:rFonts w:hint="eastAsia"/>
@@ -16356,7 +15832,6 @@
               </w:rPr>
               <w:t>oods_periods</w:t>
             </w:r>
-            <w:proofErr w:type="spellEnd"/>
           </w:p>
           <w:p>
             <w:pPr>
@@ -16591,7 +16066,6 @@
               </w:rPr>
               <w:t>：</w:t>
             </w:r>
-            <w:proofErr w:type="spellStart"/>
             <w:r>
               <w:rPr>
                 <w:rFonts w:hint="eastAsia"/>
@@ -16605,7 +16079,6 @@
               </w:rPr>
               <w:t>oods_price</w:t>
             </w:r>
-            <w:proofErr w:type="spellEnd"/>
           </w:p>
           <w:p>
             <w:pPr>
@@ -16716,7 +16189,6 @@
               </w:rPr>
               <w:t>：</w:t>
             </w:r>
-            <w:proofErr w:type="spellStart"/>
             <w:r>
               <w:rPr>
                 <w:rFonts w:hint="eastAsia"/>
@@ -16730,7 +16202,6 @@
               </w:rPr>
               <w:t>_origination</w:t>
             </w:r>
-            <w:proofErr w:type="spellEnd"/>
           </w:p>
           <w:p>
             <w:pPr>
@@ -17146,7 +16617,6 @@
                 <w:kern w:val="0"/>
               </w:rPr>
             </w:pPr>
-            <w:proofErr w:type="spellStart"/>
             <w:r>
               <w:rPr>
                 <w:rFonts w:hint="eastAsia"/>
@@ -17154,7 +16624,6 @@
               </w:rPr>
               <w:t>group_id</w:t>
             </w:r>
-            <w:proofErr w:type="spellEnd"/>
           </w:p>
         </w:tc>
         <w:tc>
@@ -17172,23 +16641,7 @@
                 <w:rFonts w:hint="eastAsia"/>
                 <w:kern w:val="0"/>
               </w:rPr>
-              <w:t>用于标明该评论隶属的团</w:t>
-            </w:r>
-            <w:proofErr w:type="gramStart"/>
-            <w:r>
-              <w:rPr>
-                <w:rFonts w:hint="eastAsia"/>
-                <w:kern w:val="0"/>
-              </w:rPr>
-              <w:t>购唯一</w:t>
-            </w:r>
-            <w:proofErr w:type="gramEnd"/>
-            <w:r>
-              <w:rPr>
-                <w:rFonts w:hint="eastAsia"/>
-                <w:kern w:val="0"/>
-              </w:rPr>
-              <w:t>标识符</w:t>
+              <w:t>用于标明该评论隶属的团购唯一标识符</w:t>
             </w:r>
           </w:p>
         </w:tc>
@@ -17281,23 +16734,7 @@
                 <w:rFonts w:hint="eastAsia"/>
                 <w:kern w:val="0"/>
               </w:rPr>
-              <w:t>成功</w:t>
-            </w:r>
-            <w:proofErr w:type="gramStart"/>
-            <w:r>
-              <w:rPr>
-                <w:rFonts w:hint="eastAsia"/>
-                <w:kern w:val="0"/>
-              </w:rPr>
-              <w:t>发起团</w:t>
-            </w:r>
-            <w:proofErr w:type="gramEnd"/>
-            <w:r>
-              <w:rPr>
-                <w:rFonts w:hint="eastAsia"/>
-                <w:kern w:val="0"/>
-              </w:rPr>
-              <w:t>购后由系统自动生成</w:t>
+              <w:t>成功发起团购后由系统自动生成</w:t>
             </w:r>
           </w:p>
         </w:tc>
@@ -17348,7 +16785,6 @@
                 <w:kern w:val="0"/>
               </w:rPr>
             </w:pPr>
-            <w:proofErr w:type="spellStart"/>
             <w:r>
               <w:rPr>
                 <w:rFonts w:hint="eastAsia"/>
@@ -17362,7 +16798,6 @@
               </w:rPr>
               <w:t>_id</w:t>
             </w:r>
-            <w:proofErr w:type="spellEnd"/>
           </w:p>
         </w:tc>
         <w:tc>
@@ -17511,7 +16946,6 @@
                 <w:kern w:val="0"/>
               </w:rPr>
             </w:pPr>
-            <w:proofErr w:type="spellStart"/>
             <w:r>
               <w:rPr>
                 <w:rFonts w:hint="eastAsia"/>
@@ -17525,7 +16959,6 @@
               </w:rPr>
               <w:t>_account</w:t>
             </w:r>
-            <w:proofErr w:type="spellEnd"/>
           </w:p>
         </w:tc>
         <w:tc>
@@ -17612,25 +17045,8 @@
                 <w:rFonts w:hint="eastAsia"/>
                 <w:kern w:val="0"/>
               </w:rPr>
-              <w:t>使用</w:t>
-            </w:r>
-            <w:proofErr w:type="gramStart"/>
-            <w:r>
-              <w:rPr>
-                <w:rFonts w:hint="eastAsia"/>
-                <w:kern w:val="0"/>
-              </w:rPr>
-              <w:t>微信渠道</w:t>
-            </w:r>
-            <w:proofErr w:type="gramEnd"/>
-            <w:r>
-              <w:rPr>
-                <w:rFonts w:hint="eastAsia"/>
-                <w:kern w:val="0"/>
-              </w:rPr>
-              <w:t>登录的记录微信号；使用</w:t>
-            </w:r>
-            <w:proofErr w:type="spellStart"/>
+              <w:t>使用微信渠道登录的记录微信号；使用</w:t>
+            </w:r>
             <w:r>
               <w:rPr>
                 <w:rFonts w:hint="eastAsia"/>
@@ -17638,7 +17054,6 @@
               </w:rPr>
               <w:t>qq</w:t>
             </w:r>
-            <w:proofErr w:type="spellEnd"/>
             <w:r>
               <w:rPr>
                 <w:rFonts w:hint="eastAsia"/>
@@ -17646,7 +17061,6 @@
               </w:rPr>
               <w:t>登录的记录</w:t>
             </w:r>
-            <w:proofErr w:type="spellStart"/>
             <w:r>
               <w:rPr>
                 <w:rFonts w:hint="eastAsia"/>
@@ -17654,7 +17068,6 @@
               </w:rPr>
               <w:t>qq</w:t>
             </w:r>
-            <w:proofErr w:type="spellEnd"/>
             <w:r>
               <w:rPr>
                 <w:rFonts w:hint="eastAsia"/>
@@ -17717,7 +17130,6 @@
                 <w:kern w:val="0"/>
               </w:rPr>
             </w:pPr>
-            <w:proofErr w:type="spellStart"/>
             <w:r>
               <w:rPr>
                 <w:rFonts w:hint="eastAsia"/>
@@ -17731,7 +17143,6 @@
               </w:rPr>
               <w:t>_content</w:t>
             </w:r>
-            <w:proofErr w:type="spellEnd"/>
           </w:p>
         </w:tc>
         <w:tc>
@@ -17874,7 +17285,6 @@
                 <w:kern w:val="0"/>
               </w:rPr>
             </w:pPr>
-            <w:proofErr w:type="spellStart"/>
             <w:r>
               <w:rPr>
                 <w:rFonts w:hint="eastAsia"/>
@@ -17888,7 +17298,6 @@
               </w:rPr>
               <w:t>omments_date</w:t>
             </w:r>
-            <w:proofErr w:type="spellEnd"/>
           </w:p>
         </w:tc>
         <w:tc>
@@ -18007,7 +17416,6 @@
                 <w:kern w:val="0"/>
               </w:rPr>
             </w:pPr>
-            <w:proofErr w:type="gramStart"/>
             <w:r>
               <w:rPr>
                 <w:rFonts w:hint="eastAsia"/>
@@ -18016,7 +17424,6 @@
               <w:lastRenderedPageBreak/>
               <w:t>点赞数</w:t>
             </w:r>
-            <w:proofErr w:type="gramEnd"/>
           </w:p>
         </w:tc>
         <w:tc>
@@ -18029,7 +17436,6 @@
                 <w:kern w:val="0"/>
               </w:rPr>
             </w:pPr>
-            <w:proofErr w:type="spellStart"/>
             <w:r>
               <w:rPr>
                 <w:rFonts w:hint="eastAsia"/>
@@ -18043,7 +17449,6 @@
               </w:rPr>
               <w:t>_tagCnt</w:t>
             </w:r>
-            <w:proofErr w:type="spellEnd"/>
           </w:p>
         </w:tc>
         <w:tc>
@@ -18061,17 +17466,8 @@
                 <w:rFonts w:hint="eastAsia"/>
                 <w:kern w:val="0"/>
               </w:rPr>
-              <w:t>评论</w:t>
-            </w:r>
-            <w:proofErr w:type="gramStart"/>
-            <w:r>
-              <w:rPr>
-                <w:rFonts w:hint="eastAsia"/>
-                <w:kern w:val="0"/>
-              </w:rPr>
-              <w:t>被点赞数</w:t>
-            </w:r>
-            <w:proofErr w:type="gramEnd"/>
+              <w:t>评论被点赞数</w:t>
+            </w:r>
           </w:p>
         </w:tc>
         <w:tc>
@@ -18166,7 +17562,6 @@
                 <w:kern w:val="0"/>
               </w:rPr>
             </w:pPr>
-            <w:proofErr w:type="gramStart"/>
             <w:r>
               <w:rPr>
                 <w:rFonts w:hint="eastAsia"/>
@@ -18174,7 +17569,6 @@
               </w:rPr>
               <w:t>用户点赞后加</w:t>
             </w:r>
-            <w:proofErr w:type="gramEnd"/>
             <w:r>
               <w:rPr>
                 <w:rFonts w:hint="eastAsia"/>
@@ -18187,23 +17581,7 @@
                 <w:rFonts w:hint="eastAsia"/>
                 <w:kern w:val="0"/>
               </w:rPr>
-              <w:t>，取消</w:t>
-            </w:r>
-            <w:proofErr w:type="gramStart"/>
-            <w:r>
-              <w:rPr>
-                <w:rFonts w:hint="eastAsia"/>
-                <w:kern w:val="0"/>
-              </w:rPr>
-              <w:t>点赞后</w:t>
-            </w:r>
-            <w:proofErr w:type="gramEnd"/>
-            <w:r>
-              <w:rPr>
-                <w:rFonts w:hint="eastAsia"/>
-                <w:kern w:val="0"/>
-              </w:rPr>
-              <w:t>减</w:t>
+              <w:t>，取消点赞后减</w:t>
             </w:r>
             <w:r>
               <w:rPr>
@@ -18248,7 +17626,6 @@
                 <w:kern w:val="0"/>
               </w:rPr>
             </w:pPr>
-            <w:proofErr w:type="spellStart"/>
             <w:r>
               <w:rPr>
                 <w:rFonts w:hint="eastAsia"/>
@@ -18262,7 +17639,6 @@
               </w:rPr>
               <w:t>omments_reportCnt</w:t>
             </w:r>
-            <w:proofErr w:type="spellEnd"/>
           </w:p>
         </w:tc>
         <w:tc>
@@ -18554,7 +17930,6 @@
               </w:rPr>
               <w:t>+</w:t>
             </w:r>
-            <w:proofErr w:type="gramStart"/>
             <w:r>
               <w:rPr>
                 <w:rFonts w:hint="eastAsia"/>
@@ -18562,7 +17937,6 @@
               </w:rPr>
               <w:t>点赞数</w:t>
             </w:r>
-            <w:proofErr w:type="gramEnd"/>
             <w:r>
               <w:rPr>
                 <w:rFonts w:hint="eastAsia"/>
@@ -18642,7 +18016,6 @@
               </w:rPr>
               <w:t>：</w:t>
             </w:r>
-            <w:proofErr w:type="spellStart"/>
             <w:r>
               <w:rPr>
                 <w:rFonts w:hint="eastAsia"/>
@@ -18656,36 +18029,19 @@
               </w:rPr>
               <w:t>_id</w:t>
             </w:r>
-            <w:proofErr w:type="spellEnd"/>
-          </w:p>
-          <w:p>
-            <w:pPr>
-              <w:rPr>
-                <w:kern w:val="0"/>
-              </w:rPr>
-            </w:pPr>
-            <w:r>
-              <w:rPr>
-                <w:rFonts w:hint="eastAsia"/>
-                <w:kern w:val="0"/>
-              </w:rPr>
-              <w:t>描述：用于标明该评论隶属的团</w:t>
-            </w:r>
-            <w:proofErr w:type="gramStart"/>
-            <w:r>
-              <w:rPr>
-                <w:rFonts w:hint="eastAsia"/>
-                <w:kern w:val="0"/>
-              </w:rPr>
-              <w:t>购唯一</w:t>
-            </w:r>
-            <w:proofErr w:type="gramEnd"/>
-            <w:r>
-              <w:rPr>
-                <w:rFonts w:hint="eastAsia"/>
-                <w:kern w:val="0"/>
-              </w:rPr>
-              <w:t>标识符</w:t>
+          </w:p>
+          <w:p>
+            <w:pPr>
+              <w:rPr>
+                <w:kern w:val="0"/>
+              </w:rPr>
+            </w:pPr>
+            <w:r>
+              <w:rPr>
+                <w:rFonts w:hint="eastAsia"/>
+                <w:kern w:val="0"/>
+              </w:rPr>
+              <w:t>描述：用于标明该评论隶属的团购唯一标识符</w:t>
             </w:r>
           </w:p>
           <w:p>
@@ -18794,7 +18150,6 @@
               </w:rPr>
               <w:t>：</w:t>
             </w:r>
-            <w:proofErr w:type="spellStart"/>
             <w:r>
               <w:rPr>
                 <w:rFonts w:hint="eastAsia"/>
@@ -18808,7 +18163,6 @@
               </w:rPr>
               <w:t>_id</w:t>
             </w:r>
-            <w:proofErr w:type="spellEnd"/>
           </w:p>
           <w:p>
             <w:pPr>
@@ -18917,7 +18271,6 @@
               </w:rPr>
               <w:t>：</w:t>
             </w:r>
-            <w:proofErr w:type="spellStart"/>
             <w:r>
               <w:rPr>
                 <w:rFonts w:hint="eastAsia"/>
@@ -18931,7 +18284,6 @@
               </w:rPr>
               <w:t>_account</w:t>
             </w:r>
-            <w:proofErr w:type="spellEnd"/>
           </w:p>
           <w:p>
             <w:pPr>
@@ -19046,7 +18398,6 @@
               </w:rPr>
               <w:t>：</w:t>
             </w:r>
-            <w:proofErr w:type="spellStart"/>
             <w:r>
               <w:rPr>
                 <w:rFonts w:hint="eastAsia"/>
@@ -19060,7 +18411,6 @@
               </w:rPr>
               <w:t>_content</w:t>
             </w:r>
-            <w:proofErr w:type="spellEnd"/>
           </w:p>
           <w:p>
             <w:pPr>
@@ -19175,7 +18525,6 @@
               </w:rPr>
               <w:t>：</w:t>
             </w:r>
-            <w:proofErr w:type="spellStart"/>
             <w:r>
               <w:rPr>
                 <w:rFonts w:hint="eastAsia"/>
@@ -19189,7 +18538,6 @@
               </w:rPr>
               <w:t>omments_date</w:t>
             </w:r>
-            <w:proofErr w:type="spellEnd"/>
           </w:p>
           <w:p>
             <w:pPr>
@@ -19307,7 +18655,6 @@
               </w:rPr>
               <w:t>：</w:t>
             </w:r>
-            <w:proofErr w:type="spellStart"/>
             <w:r>
               <w:rPr>
                 <w:rFonts w:hint="eastAsia"/>
@@ -19321,7 +18668,6 @@
               </w:rPr>
               <w:t>_tagCnt</w:t>
             </w:r>
-            <w:proofErr w:type="spellEnd"/>
           </w:p>
           <w:p>
             <w:pPr>
@@ -19429,7 +18775,6 @@
               </w:rPr>
               <w:t>：</w:t>
             </w:r>
-            <w:proofErr w:type="spellStart"/>
             <w:r>
               <w:rPr>
                 <w:rFonts w:hint="eastAsia"/>
@@ -19443,7 +18788,6 @@
               </w:rPr>
               <w:t>omments_reportCnt</w:t>
             </w:r>
-            <w:proofErr w:type="spellEnd"/>
           </w:p>
           <w:p>
             <w:pPr>
@@ -19860,7 +19204,6 @@
                 <w:kern w:val="0"/>
               </w:rPr>
             </w:pPr>
-            <w:proofErr w:type="spellStart"/>
             <w:r>
               <w:rPr>
                 <w:rFonts w:hint="eastAsia"/>
@@ -19868,7 +19211,6 @@
               </w:rPr>
               <w:t>group_id</w:t>
             </w:r>
-            <w:proofErr w:type="spellEnd"/>
           </w:p>
         </w:tc>
         <w:tc>
@@ -19886,23 +19228,7 @@
                 <w:rFonts w:hint="eastAsia"/>
                 <w:kern w:val="0"/>
               </w:rPr>
-              <w:t>用于标明该评论隶属的团</w:t>
-            </w:r>
-            <w:proofErr w:type="gramStart"/>
-            <w:r>
-              <w:rPr>
-                <w:rFonts w:hint="eastAsia"/>
-                <w:kern w:val="0"/>
-              </w:rPr>
-              <w:t>购唯一</w:t>
-            </w:r>
-            <w:proofErr w:type="gramEnd"/>
-            <w:r>
-              <w:rPr>
-                <w:rFonts w:hint="eastAsia"/>
-                <w:kern w:val="0"/>
-              </w:rPr>
-              <w:t>标识符</w:t>
+              <w:t>用于标明该评论隶属的团购唯一标识符</w:t>
             </w:r>
           </w:p>
         </w:tc>
@@ -19995,23 +19321,7 @@
                 <w:rFonts w:hint="eastAsia"/>
                 <w:kern w:val="0"/>
               </w:rPr>
-              <w:t>成功</w:t>
-            </w:r>
-            <w:proofErr w:type="gramStart"/>
-            <w:r>
-              <w:rPr>
-                <w:rFonts w:hint="eastAsia"/>
-                <w:kern w:val="0"/>
-              </w:rPr>
-              <w:t>发起团</w:t>
-            </w:r>
-            <w:proofErr w:type="gramEnd"/>
-            <w:r>
-              <w:rPr>
-                <w:rFonts w:hint="eastAsia"/>
-                <w:kern w:val="0"/>
-              </w:rPr>
-              <w:t>购后由系统自动生成</w:t>
+              <w:t>成功发起团购后由系统自动生成</w:t>
             </w:r>
           </w:p>
         </w:tc>
@@ -20062,7 +19372,6 @@
                 <w:kern w:val="0"/>
               </w:rPr>
             </w:pPr>
-            <w:proofErr w:type="spellStart"/>
             <w:r>
               <w:rPr>
                 <w:rFonts w:hint="eastAsia"/>
@@ -20076,7 +19385,6 @@
               </w:rPr>
               <w:t>_id</w:t>
             </w:r>
-            <w:proofErr w:type="spellEnd"/>
           </w:p>
         </w:tc>
         <w:tc>
@@ -20225,7 +19533,6 @@
                 <w:kern w:val="0"/>
               </w:rPr>
             </w:pPr>
-            <w:proofErr w:type="spellStart"/>
             <w:r>
               <w:rPr>
                 <w:rFonts w:hint="eastAsia"/>
@@ -20239,7 +19546,6 @@
               </w:rPr>
               <w:t>_account</w:t>
             </w:r>
-            <w:proofErr w:type="spellEnd"/>
           </w:p>
         </w:tc>
         <w:tc>
@@ -20326,25 +19632,8 @@
                 <w:rFonts w:hint="eastAsia"/>
                 <w:kern w:val="0"/>
               </w:rPr>
-              <w:t>使用</w:t>
-            </w:r>
-            <w:proofErr w:type="gramStart"/>
-            <w:r>
-              <w:rPr>
-                <w:rFonts w:hint="eastAsia"/>
-                <w:kern w:val="0"/>
-              </w:rPr>
-              <w:t>微信渠道</w:t>
-            </w:r>
-            <w:proofErr w:type="gramEnd"/>
-            <w:r>
-              <w:rPr>
-                <w:rFonts w:hint="eastAsia"/>
-                <w:kern w:val="0"/>
-              </w:rPr>
-              <w:t>登录的记录微信号；使用</w:t>
-            </w:r>
-            <w:proofErr w:type="spellStart"/>
+              <w:t>使用微信渠道登录的记录微信号；使用</w:t>
+            </w:r>
             <w:r>
               <w:rPr>
                 <w:rFonts w:hint="eastAsia"/>
@@ -20352,7 +19641,6 @@
               </w:rPr>
               <w:t>qq</w:t>
             </w:r>
-            <w:proofErr w:type="spellEnd"/>
             <w:r>
               <w:rPr>
                 <w:rFonts w:hint="eastAsia"/>
@@ -20360,7 +19648,6 @@
               </w:rPr>
               <w:t>登录的记录</w:t>
             </w:r>
-            <w:proofErr w:type="spellStart"/>
             <w:r>
               <w:rPr>
                 <w:rFonts w:hint="eastAsia"/>
@@ -20368,7 +19655,6 @@
               </w:rPr>
               <w:t>qq</w:t>
             </w:r>
-            <w:proofErr w:type="spellEnd"/>
             <w:r>
               <w:rPr>
                 <w:rFonts w:hint="eastAsia"/>
@@ -20591,7 +19877,6 @@
               </w:rPr>
               <w:t>：</w:t>
             </w:r>
-            <w:proofErr w:type="spellStart"/>
             <w:r>
               <w:rPr>
                 <w:rFonts w:hint="eastAsia"/>
@@ -20605,7 +19890,6 @@
               </w:rPr>
               <w:t>_id</w:t>
             </w:r>
-            <w:proofErr w:type="spellEnd"/>
           </w:p>
           <w:p>
             <w:pPr>
@@ -20727,7 +20011,6 @@
               </w:rPr>
               <w:t>：</w:t>
             </w:r>
-            <w:proofErr w:type="spellStart"/>
             <w:r>
               <w:rPr>
                 <w:rFonts w:hint="eastAsia"/>
@@ -20741,36 +20024,19 @@
               </w:rPr>
               <w:t>_id</w:t>
             </w:r>
-            <w:proofErr w:type="spellEnd"/>
-          </w:p>
-          <w:p>
-            <w:pPr>
-              <w:rPr>
-                <w:kern w:val="0"/>
-              </w:rPr>
-            </w:pPr>
-            <w:r>
-              <w:rPr>
-                <w:rFonts w:hint="eastAsia"/>
-                <w:kern w:val="0"/>
-              </w:rPr>
-              <w:t>描述：用于标明该推荐隶属的团</w:t>
-            </w:r>
-            <w:proofErr w:type="gramStart"/>
-            <w:r>
-              <w:rPr>
-                <w:rFonts w:hint="eastAsia"/>
-                <w:kern w:val="0"/>
-              </w:rPr>
-              <w:t>购唯一</w:t>
-            </w:r>
-            <w:proofErr w:type="gramEnd"/>
-            <w:r>
-              <w:rPr>
-                <w:rFonts w:hint="eastAsia"/>
-                <w:kern w:val="0"/>
-              </w:rPr>
-              <w:t>标识符</w:t>
+          </w:p>
+          <w:p>
+            <w:pPr>
+              <w:rPr>
+                <w:kern w:val="0"/>
+              </w:rPr>
+            </w:pPr>
+            <w:r>
+              <w:rPr>
+                <w:rFonts w:hint="eastAsia"/>
+                <w:kern w:val="0"/>
+              </w:rPr>
+              <w:t>描述：用于标明该推荐隶属的团购唯一标识符</w:t>
             </w:r>
           </w:p>
           <w:p>
@@ -20866,7 +20132,6 @@
               </w:rPr>
               <w:t>：</w:t>
             </w:r>
-            <w:proofErr w:type="spellStart"/>
             <w:r>
               <w:rPr>
                 <w:rFonts w:hint="eastAsia"/>
@@ -20880,7 +20145,6 @@
               </w:rPr>
               <w:t>_account</w:t>
             </w:r>
-            <w:proofErr w:type="spellEnd"/>
           </w:p>
           <w:p>
             <w:pPr>
@@ -21025,7 +20289,6 @@
                 <w:kern w:val="0"/>
               </w:rPr>
             </w:pPr>
-            <w:proofErr w:type="spellStart"/>
             <w:r>
               <w:rPr>
                 <w:rFonts w:hint="eastAsia"/>
@@ -21039,7 +20302,6 @@
               </w:rPr>
               <w:t>roup_user</w:t>
             </w:r>
-            <w:proofErr w:type="spellEnd"/>
           </w:p>
         </w:tc>
         <w:tc>
@@ -21318,7 +20580,6 @@
                 <w:kern w:val="0"/>
               </w:rPr>
             </w:pPr>
-            <w:proofErr w:type="spellStart"/>
             <w:r>
               <w:rPr>
                 <w:rFonts w:hint="eastAsia"/>
@@ -21326,7 +20587,6 @@
               </w:rPr>
               <w:t>group_id</w:t>
             </w:r>
-            <w:proofErr w:type="spellEnd"/>
           </w:p>
         </w:tc>
         <w:tc>
@@ -21344,23 +20604,7 @@
                 <w:rFonts w:hint="eastAsia"/>
                 <w:kern w:val="0"/>
               </w:rPr>
-              <w:t>用于标明该评论隶属的团</w:t>
-            </w:r>
-            <w:proofErr w:type="gramStart"/>
-            <w:r>
-              <w:rPr>
-                <w:rFonts w:hint="eastAsia"/>
-                <w:kern w:val="0"/>
-              </w:rPr>
-              <w:t>购唯一</w:t>
-            </w:r>
-            <w:proofErr w:type="gramEnd"/>
-            <w:r>
-              <w:rPr>
-                <w:rFonts w:hint="eastAsia"/>
-                <w:kern w:val="0"/>
-              </w:rPr>
-              <w:t>标识符</w:t>
+              <w:t>用于标明该评论隶属的团购唯一标识符</w:t>
             </w:r>
           </w:p>
         </w:tc>
@@ -21453,23 +20697,7 @@
                 <w:rFonts w:hint="eastAsia"/>
                 <w:kern w:val="0"/>
               </w:rPr>
-              <w:t>成功</w:t>
-            </w:r>
-            <w:proofErr w:type="gramStart"/>
-            <w:r>
-              <w:rPr>
-                <w:rFonts w:hint="eastAsia"/>
-                <w:kern w:val="0"/>
-              </w:rPr>
-              <w:t>发起团</w:t>
-            </w:r>
-            <w:proofErr w:type="gramEnd"/>
-            <w:r>
-              <w:rPr>
-                <w:rFonts w:hint="eastAsia"/>
-                <w:kern w:val="0"/>
-              </w:rPr>
-              <w:t>购后由系统自动生成</w:t>
+              <w:t>成功发起团购后由系统自动生成</w:t>
             </w:r>
           </w:p>
         </w:tc>
@@ -21507,7 +20735,6 @@
                 <w:kern w:val="0"/>
               </w:rPr>
             </w:pPr>
-            <w:proofErr w:type="spellStart"/>
             <w:r>
               <w:rPr>
                 <w:rFonts w:hint="eastAsia"/>
@@ -21521,7 +20748,6 @@
               </w:rPr>
               <w:t>_account</w:t>
             </w:r>
-            <w:proofErr w:type="spellEnd"/>
           </w:p>
         </w:tc>
         <w:tc>
@@ -21608,25 +20834,8 @@
                 <w:rFonts w:hint="eastAsia"/>
                 <w:kern w:val="0"/>
               </w:rPr>
-              <w:t>使用</w:t>
-            </w:r>
-            <w:proofErr w:type="gramStart"/>
-            <w:r>
-              <w:rPr>
-                <w:rFonts w:hint="eastAsia"/>
-                <w:kern w:val="0"/>
-              </w:rPr>
-              <w:t>微信渠道</w:t>
-            </w:r>
-            <w:proofErr w:type="gramEnd"/>
-            <w:r>
-              <w:rPr>
-                <w:rFonts w:hint="eastAsia"/>
-                <w:kern w:val="0"/>
-              </w:rPr>
-              <w:t>登录的记录微信号；使用</w:t>
-            </w:r>
-            <w:proofErr w:type="spellStart"/>
+              <w:t>使用微信渠道登录的记录微信号；使用</w:t>
+            </w:r>
             <w:r>
               <w:rPr>
                 <w:rFonts w:hint="eastAsia"/>
@@ -21634,7 +20843,6 @@
               </w:rPr>
               <w:t>qq</w:t>
             </w:r>
-            <w:proofErr w:type="spellEnd"/>
             <w:r>
               <w:rPr>
                 <w:rFonts w:hint="eastAsia"/>
@@ -21642,7 +20850,6 @@
               </w:rPr>
               <w:t>登录的记录</w:t>
             </w:r>
-            <w:proofErr w:type="spellStart"/>
             <w:r>
               <w:rPr>
                 <w:rFonts w:hint="eastAsia"/>
@@ -21650,7 +20857,6 @@
               </w:rPr>
               <w:t>qq</w:t>
             </w:r>
-            <w:proofErr w:type="spellEnd"/>
             <w:r>
               <w:rPr>
                 <w:rFonts w:hint="eastAsia"/>
@@ -21714,7 +20920,6 @@
                 <w:kern w:val="0"/>
               </w:rPr>
             </w:pPr>
-            <w:proofErr w:type="spellStart"/>
             <w:r>
               <w:rPr>
                 <w:rFonts w:hint="eastAsia"/>
@@ -21728,7 +20933,6 @@
               </w:rPr>
               <w:t>sPay</w:t>
             </w:r>
-            <w:proofErr w:type="spellEnd"/>
           </w:p>
         </w:tc>
         <w:tc>
@@ -21893,7 +21097,6 @@
                 <w:kern w:val="0"/>
               </w:rPr>
             </w:pPr>
-            <w:proofErr w:type="spellStart"/>
             <w:r>
               <w:rPr>
                 <w:rFonts w:hint="eastAsia"/>
@@ -21907,7 +21110,6 @@
               </w:rPr>
               <w:t>sDelivery</w:t>
             </w:r>
-            <w:proofErr w:type="spellEnd"/>
           </w:p>
         </w:tc>
         <w:tc>
@@ -22103,7 +21305,6 @@
               </w:rPr>
               <w:t>别名：</w:t>
             </w:r>
-            <w:proofErr w:type="spellStart"/>
             <w:r>
               <w:rPr>
                 <w:rFonts w:hint="eastAsia"/>
@@ -22117,36 +21318,19 @@
               </w:rPr>
               <w:t>roup_user</w:t>
             </w:r>
-            <w:proofErr w:type="spellEnd"/>
-          </w:p>
-          <w:p>
-            <w:pPr>
-              <w:rPr>
-                <w:kern w:val="0"/>
-              </w:rPr>
-            </w:pPr>
-            <w:r>
-              <w:rPr>
-                <w:rFonts w:hint="eastAsia"/>
-                <w:kern w:val="0"/>
-              </w:rPr>
-              <w:t>描述：</w:t>
-            </w:r>
-            <w:proofErr w:type="gramStart"/>
-            <w:r>
-              <w:rPr>
-                <w:rFonts w:hint="eastAsia"/>
-                <w:kern w:val="0"/>
-              </w:rPr>
-              <w:t>记录团</w:t>
-            </w:r>
-            <w:proofErr w:type="gramEnd"/>
-            <w:r>
-              <w:rPr>
-                <w:rFonts w:hint="eastAsia"/>
-                <w:kern w:val="0"/>
-              </w:rPr>
-              <w:t>购对应的用户</w:t>
+          </w:p>
+          <w:p>
+            <w:pPr>
+              <w:rPr>
+                <w:kern w:val="0"/>
+              </w:rPr>
+            </w:pPr>
+            <w:r>
+              <w:rPr>
+                <w:rFonts w:hint="eastAsia"/>
+                <w:kern w:val="0"/>
+              </w:rPr>
+              <w:t>描述：记录团购对应的用户</w:t>
             </w:r>
           </w:p>
           <w:p>
@@ -22282,7 +21466,6 @@
               </w:rPr>
               <w:t>：</w:t>
             </w:r>
-            <w:proofErr w:type="spellStart"/>
             <w:r>
               <w:rPr>
                 <w:rFonts w:hint="eastAsia"/>
@@ -22296,7 +21479,6 @@
               </w:rPr>
               <w:t>_id</w:t>
             </w:r>
-            <w:proofErr w:type="spellEnd"/>
           </w:p>
           <w:p>
             <w:pPr>
@@ -22347,7 +21529,6 @@
               </w:rPr>
               <w:t>位置：</w:t>
             </w:r>
-            <w:proofErr w:type="spellStart"/>
             <w:r>
               <w:rPr>
                 <w:rFonts w:hint="eastAsia"/>
@@ -22361,7 +21542,6 @@
               </w:rPr>
               <w:t>roup_user</w:t>
             </w:r>
-            <w:proofErr w:type="spellEnd"/>
           </w:p>
         </w:tc>
       </w:tr>
@@ -22420,7 +21600,6 @@
               </w:rPr>
               <w:t>：</w:t>
             </w:r>
-            <w:proofErr w:type="spellStart"/>
             <w:r>
               <w:rPr>
                 <w:rFonts w:hint="eastAsia"/>
@@ -22434,7 +21613,6 @@
               </w:rPr>
               <w:t>_account</w:t>
             </w:r>
-            <w:proofErr w:type="spellEnd"/>
           </w:p>
           <w:p>
             <w:pPr>
@@ -22491,7 +21669,6 @@
               </w:rPr>
               <w:t>位置：</w:t>
             </w:r>
-            <w:proofErr w:type="spellStart"/>
             <w:r>
               <w:rPr>
                 <w:rFonts w:hint="eastAsia"/>
@@ -22505,7 +21682,6 @@
               </w:rPr>
               <w:t>roup_user</w:t>
             </w:r>
-            <w:proofErr w:type="spellEnd"/>
           </w:p>
         </w:tc>
       </w:tr>
@@ -22564,7 +21740,6 @@
               </w:rPr>
               <w:t>：</w:t>
             </w:r>
-            <w:proofErr w:type="spellStart"/>
             <w:r>
               <w:rPr>
                 <w:rFonts w:hint="eastAsia"/>
@@ -22585,7 +21760,6 @@
               </w:rPr>
               <w:t>ay</w:t>
             </w:r>
-            <w:proofErr w:type="spellEnd"/>
           </w:p>
           <w:p>
             <w:pPr>
@@ -22636,7 +21810,6 @@
               </w:rPr>
               <w:t>位置：</w:t>
             </w:r>
-            <w:proofErr w:type="spellStart"/>
             <w:r>
               <w:rPr>
                 <w:rFonts w:hint="eastAsia"/>
@@ -22650,7 +21823,6 @@
               </w:rPr>
               <w:t>roup_user</w:t>
             </w:r>
-            <w:proofErr w:type="spellEnd"/>
           </w:p>
         </w:tc>
       </w:tr>
@@ -22709,7 +21881,6 @@
               </w:rPr>
               <w:t>：</w:t>
             </w:r>
-            <w:proofErr w:type="spellStart"/>
             <w:r>
               <w:rPr>
                 <w:rFonts w:hint="eastAsia"/>
@@ -22730,7 +21901,6 @@
               </w:rPr>
               <w:t>elivery</w:t>
             </w:r>
-            <w:proofErr w:type="spellEnd"/>
           </w:p>
           <w:p>
             <w:pPr>
@@ -22781,7 +21951,6 @@
               </w:rPr>
               <w:t>位置：</w:t>
             </w:r>
-            <w:proofErr w:type="spellStart"/>
             <w:r>
               <w:rPr>
                 <w:rFonts w:hint="eastAsia"/>
@@ -22795,7 +21964,6 @@
               </w:rPr>
               <w:t>roup_user</w:t>
             </w:r>
-            <w:proofErr w:type="spellEnd"/>
           </w:p>
         </w:tc>
       </w:tr>
@@ -23165,7 +22333,6 @@
                 <w:kern w:val="0"/>
               </w:rPr>
             </w:pPr>
-            <w:proofErr w:type="spellStart"/>
             <w:r>
               <w:rPr>
                 <w:rFonts w:hint="eastAsia"/>
@@ -23179,7 +22346,6 @@
               </w:rPr>
               <w:t>_id</w:t>
             </w:r>
-            <w:proofErr w:type="spellEnd"/>
           </w:p>
         </w:tc>
         <w:tc>
@@ -23199,7 +22365,6 @@
               </w:rPr>
               <w:t>用于标识好友关系的唯一标识符</w:t>
             </w:r>
-            <w:proofErr w:type="spellStart"/>
             <w:r>
               <w:rPr>
                 <w:rFonts w:hint="eastAsia"/>
@@ -23207,7 +22372,6 @@
               </w:rPr>
               <w:t>i</w:t>
             </w:r>
-            <w:proofErr w:type="spellEnd"/>
           </w:p>
         </w:tc>
         <w:tc>
@@ -24527,7 +23691,6 @@
                 <w:kern w:val="0"/>
               </w:rPr>
             </w:pPr>
-            <w:proofErr w:type="spellStart"/>
             <w:r>
               <w:rPr>
                 <w:rFonts w:hint="eastAsia"/>
@@ -24561,7 +23724,6 @@
               </w:rPr>
               <w:t>id</w:t>
             </w:r>
-            <w:proofErr w:type="spellEnd"/>
           </w:p>
         </w:tc>
         <w:tc>
@@ -24710,7 +23872,6 @@
                 <w:kern w:val="0"/>
               </w:rPr>
             </w:pPr>
-            <w:proofErr w:type="spellStart"/>
             <w:r>
               <w:rPr>
                 <w:rFonts w:hint="eastAsia"/>
@@ -24731,7 +23892,6 @@
               </w:rPr>
               <w:t>account</w:t>
             </w:r>
-            <w:proofErr w:type="spellEnd"/>
           </w:p>
         </w:tc>
         <w:tc>
@@ -24852,7 +24012,7 @@
     <w:p>
       <w:pPr>
         <w:rPr>
-          <w:rFonts w:ascii="宋体" w:hAnsi="宋体" w:hint="eastAsia"/>
+          <w:rFonts w:ascii="宋体" w:hAnsi="宋体"/>
         </w:rPr>
       </w:pPr>
     </w:p>
@@ -25052,7 +24212,6 @@
               </w:rPr>
               <w:t>：</w:t>
             </w:r>
-            <w:proofErr w:type="spellStart"/>
             <w:r>
               <w:rPr>
                 <w:rFonts w:hint="eastAsia"/>
@@ -25073,7 +24232,6 @@
               </w:rPr>
               <w:t>account</w:t>
             </w:r>
-            <w:proofErr w:type="spellEnd"/>
           </w:p>
           <w:p>
             <w:pPr>
@@ -25236,14 +24394,7 @@
                 <w:rFonts w:hint="eastAsia"/>
                 <w:kern w:val="0"/>
               </w:rPr>
-              <w:t>communica</w:t>
-            </w:r>
-            <w:r>
-              <w:rPr>
-                <w:rFonts w:hint="eastAsia"/>
-                <w:kern w:val="0"/>
-              </w:rPr>
-              <w:t>te</w:t>
+              <w:t>communicate</w:t>
             </w:r>
           </w:p>
         </w:tc>
@@ -25517,7 +24668,6 @@
                 <w:kern w:val="0"/>
               </w:rPr>
             </w:pPr>
-            <w:proofErr w:type="spellStart"/>
             <w:r>
               <w:rPr>
                 <w:rFonts w:hint="eastAsia"/>
@@ -25551,7 +24701,6 @@
               </w:rPr>
               <w:t>id</w:t>
             </w:r>
-            <w:proofErr w:type="spellEnd"/>
           </w:p>
         </w:tc>
         <w:tc>
@@ -25707,7 +24856,6 @@
                 <w:kern w:val="0"/>
               </w:rPr>
             </w:pPr>
-            <w:proofErr w:type="spellStart"/>
             <w:r>
               <w:rPr>
                 <w:rFonts w:hint="eastAsia"/>
@@ -25728,7 +24876,6 @@
               </w:rPr>
               <w:t>id</w:t>
             </w:r>
-            <w:proofErr w:type="spellEnd"/>
           </w:p>
         </w:tc>
         <w:tc>
@@ -25877,7 +25024,6 @@
                 <w:kern w:val="0"/>
               </w:rPr>
             </w:pPr>
-            <w:proofErr w:type="spellStart"/>
             <w:r>
               <w:rPr>
                 <w:rFonts w:hint="eastAsia"/>
@@ -25885,7 +25031,6 @@
               </w:rPr>
               <w:t>communicate_content</w:t>
             </w:r>
-            <w:proofErr w:type="spellEnd"/>
           </w:p>
         </w:tc>
         <w:tc>
@@ -26028,7 +25173,6 @@
                 <w:kern w:val="0"/>
               </w:rPr>
             </w:pPr>
-            <w:proofErr w:type="spellStart"/>
             <w:r>
               <w:rPr>
                 <w:rFonts w:hint="eastAsia"/>
@@ -26049,7 +25193,6 @@
               </w:rPr>
               <w:t>sendtime</w:t>
             </w:r>
-            <w:proofErr w:type="spellEnd"/>
           </w:p>
         </w:tc>
         <w:tc>
@@ -26067,23 +25210,7 @@
                 <w:rFonts w:hint="eastAsia"/>
                 <w:kern w:val="0"/>
               </w:rPr>
-              <w:t>用于记录一条</w:t>
-            </w:r>
-            <w:proofErr w:type="gramStart"/>
-            <w:r>
-              <w:rPr>
-                <w:rFonts w:hint="eastAsia"/>
-                <w:kern w:val="0"/>
-              </w:rPr>
-              <w:t>聊条内容</w:t>
-            </w:r>
-            <w:proofErr w:type="gramEnd"/>
-            <w:r>
-              <w:rPr>
-                <w:rFonts w:hint="eastAsia"/>
-                <w:kern w:val="0"/>
-              </w:rPr>
-              <w:t>发送的时间</w:t>
+              <w:t>用于记录一条聊条内容发送的时间</w:t>
             </w:r>
           </w:p>
         </w:tc>
@@ -26201,7 +25328,6 @@
                 <w:kern w:val="0"/>
               </w:rPr>
             </w:pPr>
-            <w:proofErr w:type="spellStart"/>
             <w:r>
               <w:rPr>
                 <w:rFonts w:hint="eastAsia"/>
@@ -26222,7 +25348,6 @@
               </w:rPr>
               <w:t>account</w:t>
             </w:r>
-            <w:proofErr w:type="spellEnd"/>
           </w:p>
         </w:tc>
         <w:tc>
@@ -26563,7 +25688,6 @@
               </w:rPr>
               <w:t>：</w:t>
             </w:r>
-            <w:proofErr w:type="spellStart"/>
             <w:r>
               <w:rPr>
                 <w:rFonts w:hint="eastAsia"/>
@@ -26597,7 +25721,6 @@
               </w:rPr>
               <w:t>id</w:t>
             </w:r>
-            <w:proofErr w:type="spellEnd"/>
           </w:p>
           <w:p>
             <w:pPr>
@@ -26720,7 +25843,6 @@
               </w:rPr>
               <w:t>：</w:t>
             </w:r>
-            <w:proofErr w:type="spellStart"/>
             <w:r>
               <w:rPr>
                 <w:rFonts w:hint="eastAsia"/>
@@ -26741,7 +25863,6 @@
               </w:rPr>
               <w:t>id</w:t>
             </w:r>
-            <w:proofErr w:type="spellEnd"/>
           </w:p>
           <w:p>
             <w:pPr>
@@ -26857,7 +25978,6 @@
               </w:rPr>
               <w:t>：</w:t>
             </w:r>
-            <w:proofErr w:type="spellStart"/>
             <w:r>
               <w:rPr>
                 <w:rFonts w:hint="eastAsia"/>
@@ -26865,7 +25985,6 @@
               </w:rPr>
               <w:t>communicate_content</w:t>
             </w:r>
-            <w:proofErr w:type="spellEnd"/>
           </w:p>
           <w:p>
             <w:pPr>
@@ -26987,7 +26106,6 @@
               </w:rPr>
               <w:t>：</w:t>
             </w:r>
-            <w:proofErr w:type="spellStart"/>
             <w:r>
               <w:rPr>
                 <w:rFonts w:hint="eastAsia"/>
@@ -27008,36 +26126,19 @@
               </w:rPr>
               <w:t>sendtime</w:t>
             </w:r>
-            <w:proofErr w:type="spellEnd"/>
-          </w:p>
-          <w:p>
-            <w:pPr>
-              <w:rPr>
-                <w:kern w:val="0"/>
-              </w:rPr>
-            </w:pPr>
-            <w:r>
-              <w:rPr>
-                <w:rFonts w:hint="eastAsia"/>
-                <w:kern w:val="0"/>
-              </w:rPr>
-              <w:t>描述：用于记录一条</w:t>
-            </w:r>
-            <w:proofErr w:type="gramStart"/>
-            <w:r>
-              <w:rPr>
-                <w:rFonts w:hint="eastAsia"/>
-                <w:kern w:val="0"/>
-              </w:rPr>
-              <w:t>聊条内容</w:t>
-            </w:r>
-            <w:proofErr w:type="gramEnd"/>
-            <w:r>
-              <w:rPr>
-                <w:rFonts w:hint="eastAsia"/>
-                <w:kern w:val="0"/>
-              </w:rPr>
-              <w:t>发送的时间</w:t>
+          </w:p>
+          <w:p>
+            <w:pPr>
+              <w:rPr>
+                <w:kern w:val="0"/>
+              </w:rPr>
+            </w:pPr>
+            <w:r>
+              <w:rPr>
+                <w:rFonts w:hint="eastAsia"/>
+                <w:kern w:val="0"/>
+              </w:rPr>
+              <w:t>描述：用于记录一条聊条内容发送的时间</w:t>
             </w:r>
           </w:p>
           <w:p>
@@ -27140,7 +26241,6 @@
               </w:rPr>
               <w:t>：</w:t>
             </w:r>
-            <w:proofErr w:type="spellStart"/>
             <w:r>
               <w:rPr>
                 <w:rFonts w:hint="eastAsia"/>
@@ -27161,7 +26261,6 @@
               </w:rPr>
               <w:t>account</w:t>
             </w:r>
-            <w:proofErr w:type="spellEnd"/>
           </w:p>
           <w:p>
             <w:pPr>
@@ -27590,7 +26689,6 @@
                 <w:kern w:val="0"/>
               </w:rPr>
             </w:pPr>
-            <w:proofErr w:type="spellStart"/>
             <w:r>
               <w:rPr>
                 <w:rFonts w:hint="eastAsia"/>
@@ -27604,7 +26702,6 @@
               </w:rPr>
               <w:t>_id</w:t>
             </w:r>
-            <w:proofErr w:type="spellEnd"/>
           </w:p>
         </w:tc>
         <w:tc>
@@ -27622,23 +26719,7 @@
                 <w:rFonts w:hint="eastAsia"/>
                 <w:kern w:val="0"/>
               </w:rPr>
-              <w:t>用于标识一个</w:t>
-            </w:r>
-            <w:proofErr w:type="gramStart"/>
-            <w:r>
-              <w:rPr>
-                <w:rFonts w:hint="eastAsia"/>
-                <w:kern w:val="0"/>
-              </w:rPr>
-              <w:t>收藏团</w:t>
-            </w:r>
-            <w:proofErr w:type="gramEnd"/>
-            <w:r>
-              <w:rPr>
-                <w:rFonts w:hint="eastAsia"/>
-                <w:kern w:val="0"/>
-              </w:rPr>
-              <w:t>购的唯一标识符</w:t>
+              <w:t>用于标识一个收藏团购的唯一标识符</w:t>
             </w:r>
           </w:p>
         </w:tc>
@@ -27769,14 +26850,12 @@
                 <w:kern w:val="0"/>
               </w:rPr>
             </w:pPr>
-            <w:proofErr w:type="spellStart"/>
             <w:r>
               <w:rPr>
                 <w:kern w:val="0"/>
               </w:rPr>
               <w:t>user_account</w:t>
             </w:r>
-            <w:proofErr w:type="spellEnd"/>
           </w:p>
         </w:tc>
         <w:tc>
@@ -27926,7 +27005,6 @@
                 <w:kern w:val="0"/>
               </w:rPr>
             </w:pPr>
-            <w:proofErr w:type="spellStart"/>
             <w:r>
               <w:rPr>
                 <w:rFonts w:hint="eastAsia"/>
@@ -27940,7 +27018,6 @@
               </w:rPr>
               <w:t>roup_id</w:t>
             </w:r>
-            <w:proofErr w:type="spellEnd"/>
           </w:p>
         </w:tc>
         <w:tc>
@@ -27958,23 +27035,7 @@
                 <w:rFonts w:hint="eastAsia"/>
                 <w:kern w:val="0"/>
               </w:rPr>
-              <w:t>被收藏的团</w:t>
-            </w:r>
-            <w:proofErr w:type="gramStart"/>
-            <w:r>
-              <w:rPr>
-                <w:rFonts w:hint="eastAsia"/>
-                <w:kern w:val="0"/>
-              </w:rPr>
-              <w:t>购唯一</w:t>
-            </w:r>
-            <w:proofErr w:type="gramEnd"/>
-            <w:r>
-              <w:rPr>
-                <w:rFonts w:hint="eastAsia"/>
-                <w:kern w:val="0"/>
-              </w:rPr>
-              <w:t>标识符</w:t>
+              <w:t>被收藏的团购唯一标识符</w:t>
             </w:r>
           </w:p>
         </w:tc>
@@ -28270,7 +27331,6 @@
               </w:rPr>
               <w:t>：</w:t>
             </w:r>
-            <w:proofErr w:type="spellStart"/>
             <w:r>
               <w:rPr>
                 <w:rFonts w:hint="eastAsia"/>
@@ -28291,7 +27351,6 @@
               </w:rPr>
               <w:t>id</w:t>
             </w:r>
-            <w:proofErr w:type="spellEnd"/>
           </w:p>
           <w:p>
             <w:pPr>
@@ -28413,7 +27472,6 @@
               </w:rPr>
               <w:t>：</w:t>
             </w:r>
-            <w:proofErr w:type="spellStart"/>
             <w:r>
               <w:rPr>
                 <w:rFonts w:hint="eastAsia"/>
@@ -28434,7 +27492,6 @@
               </w:rPr>
               <w:t>account</w:t>
             </w:r>
-            <w:proofErr w:type="spellEnd"/>
           </w:p>
           <w:p>
             <w:pPr>
@@ -28569,7 +27626,6 @@
               </w:rPr>
               <w:t>：</w:t>
             </w:r>
-            <w:proofErr w:type="spellStart"/>
             <w:r>
               <w:rPr>
                 <w:rFonts w:hint="eastAsia"/>
@@ -28583,7 +27639,6 @@
               </w:rPr>
               <w:t>_id</w:t>
             </w:r>
-            <w:proofErr w:type="spellEnd"/>
           </w:p>
           <w:p>
             <w:pPr>
@@ -28978,7 +28033,6 @@
                 <w:kern w:val="0"/>
               </w:rPr>
             </w:pPr>
-            <w:proofErr w:type="gramStart"/>
             <w:r>
               <w:rPr>
                 <w:rFonts w:hint="eastAsia"/>
@@ -28986,7 +28040,6 @@
               </w:rPr>
               <w:t>点赞</w:t>
             </w:r>
-            <w:proofErr w:type="gramEnd"/>
             <w:r>
               <w:rPr>
                 <w:rFonts w:hint="eastAsia"/>
@@ -29006,7 +28059,6 @@
                 <w:kern w:val="0"/>
               </w:rPr>
             </w:pPr>
-            <w:proofErr w:type="spellStart"/>
             <w:r>
               <w:rPr>
                 <w:rFonts w:hint="eastAsia"/>
@@ -29020,7 +28072,6 @@
               </w:rPr>
               <w:t>_id</w:t>
             </w:r>
-            <w:proofErr w:type="spellEnd"/>
           </w:p>
         </w:tc>
         <w:tc>
@@ -29038,23 +28089,7 @@
                 <w:rFonts w:hint="eastAsia"/>
                 <w:kern w:val="0"/>
               </w:rPr>
-              <w:t>用于标识</w:t>
-            </w:r>
-            <w:proofErr w:type="gramStart"/>
-            <w:r>
-              <w:rPr>
-                <w:rFonts w:hint="eastAsia"/>
-                <w:kern w:val="0"/>
-              </w:rPr>
-              <w:t>点赞行为</w:t>
-            </w:r>
-            <w:proofErr w:type="gramEnd"/>
-            <w:r>
-              <w:rPr>
-                <w:rFonts w:hint="eastAsia"/>
-                <w:kern w:val="0"/>
-              </w:rPr>
-              <w:t>的唯一标识符</w:t>
+              <w:t>用于标识点赞行为的唯一标识符</w:t>
             </w:r>
           </w:p>
         </w:tc>
@@ -29141,23 +28176,7 @@
                 <w:rFonts w:hint="eastAsia"/>
                 <w:kern w:val="0"/>
               </w:rPr>
-              <w:t>用户完成</w:t>
-            </w:r>
-            <w:proofErr w:type="gramStart"/>
-            <w:r>
-              <w:rPr>
-                <w:rFonts w:hint="eastAsia"/>
-                <w:kern w:val="0"/>
-              </w:rPr>
-              <w:t>点赞行为</w:t>
-            </w:r>
-            <w:proofErr w:type="gramEnd"/>
-            <w:r>
-              <w:rPr>
-                <w:rFonts w:hint="eastAsia"/>
-                <w:kern w:val="0"/>
-              </w:rPr>
-              <w:t>后由系统自动生成</w:t>
+              <w:t>用户完成点赞行为后由系统自动生成</w:t>
             </w:r>
           </w:p>
         </w:tc>
@@ -29202,7 +28221,6 @@
                 <w:kern w:val="0"/>
               </w:rPr>
             </w:pPr>
-            <w:proofErr w:type="spellStart"/>
             <w:r>
               <w:rPr>
                 <w:rFonts w:hint="eastAsia"/>
@@ -29216,7 +28234,6 @@
               </w:rPr>
               <w:t>omment_id</w:t>
             </w:r>
-            <w:proofErr w:type="spellEnd"/>
           </w:p>
         </w:tc>
         <w:tc>
@@ -29328,23 +28345,7 @@
                 <w:rFonts w:hint="eastAsia"/>
                 <w:kern w:val="0"/>
               </w:rPr>
-              <w:t>用户完成</w:t>
-            </w:r>
-            <w:proofErr w:type="gramStart"/>
-            <w:r>
-              <w:rPr>
-                <w:rFonts w:hint="eastAsia"/>
-                <w:kern w:val="0"/>
-              </w:rPr>
-              <w:t>点赞行为</w:t>
-            </w:r>
-            <w:proofErr w:type="gramEnd"/>
-            <w:r>
-              <w:rPr>
-                <w:rFonts w:hint="eastAsia"/>
-                <w:kern w:val="0"/>
-              </w:rPr>
-              <w:t>后由系统自动获取该评论的</w:t>
+              <w:t>用户完成点赞行为后由系统自动获取该评论的</w:t>
             </w:r>
             <w:r>
               <w:rPr>
@@ -29389,7 +28390,6 @@
                 <w:kern w:val="0"/>
               </w:rPr>
             </w:pPr>
-            <w:proofErr w:type="spellStart"/>
             <w:r>
               <w:rPr>
                 <w:rFonts w:hint="eastAsia"/>
@@ -29403,7 +28403,6 @@
               </w:rPr>
               <w:t>ser_account</w:t>
             </w:r>
-            <w:proofErr w:type="spellEnd"/>
           </w:p>
         </w:tc>
         <w:tc>
@@ -29495,23 +28494,7 @@
                 <w:rFonts w:hint="eastAsia"/>
                 <w:kern w:val="0"/>
               </w:rPr>
-              <w:t>用户完成</w:t>
-            </w:r>
-            <w:proofErr w:type="gramStart"/>
-            <w:r>
-              <w:rPr>
-                <w:rFonts w:hint="eastAsia"/>
-                <w:kern w:val="0"/>
-              </w:rPr>
-              <w:t>点赞行为</w:t>
-            </w:r>
-            <w:proofErr w:type="gramEnd"/>
-            <w:r>
-              <w:rPr>
-                <w:rFonts w:hint="eastAsia"/>
-                <w:kern w:val="0"/>
-              </w:rPr>
-              <w:t>后由系统自动获取该用户的账号</w:t>
+              <w:t>用户完成点赞行为后由系统自动获取该用户的账号</w:t>
             </w:r>
           </w:p>
         </w:tc>
@@ -29584,41 +28567,23 @@
                 <w:rFonts w:hint="eastAsia"/>
                 <w:kern w:val="0"/>
               </w:rPr>
-              <w:t>描述：记录用户</w:t>
-            </w:r>
-            <w:proofErr w:type="gramStart"/>
-            <w:r>
-              <w:rPr>
-                <w:rFonts w:hint="eastAsia"/>
-                <w:kern w:val="0"/>
-              </w:rPr>
-              <w:t>的点赞行为</w:t>
-            </w:r>
-            <w:proofErr w:type="gramEnd"/>
-          </w:p>
-          <w:p>
-            <w:pPr>
-              <w:rPr>
-                <w:rFonts w:ascii="宋体" w:hAnsi="宋体"/>
-                <w:kern w:val="0"/>
-              </w:rPr>
-            </w:pPr>
-            <w:r>
-              <w:rPr>
-                <w:rFonts w:hint="eastAsia"/>
-                <w:kern w:val="0"/>
-              </w:rPr>
-              <w:t>定义：</w:t>
-            </w:r>
-            <w:proofErr w:type="gramStart"/>
-            <w:r>
-              <w:rPr>
-                <w:rFonts w:hint="eastAsia"/>
-                <w:kern w:val="0"/>
-              </w:rPr>
-              <w:t>点赞</w:t>
-            </w:r>
-            <w:proofErr w:type="gramEnd"/>
+              <w:t>描述：记录用户的点赞行为</w:t>
+            </w:r>
+          </w:p>
+          <w:p>
+            <w:pPr>
+              <w:rPr>
+                <w:rFonts w:ascii="宋体" w:hAnsi="宋体"/>
+                <w:kern w:val="0"/>
+              </w:rPr>
+            </w:pPr>
+            <w:r>
+              <w:rPr>
+                <w:rFonts w:hint="eastAsia"/>
+                <w:kern w:val="0"/>
+              </w:rPr>
+              <w:t>定义：点赞</w:t>
+            </w:r>
             <w:r>
               <w:rPr>
                 <w:rFonts w:hint="eastAsia"/>
@@ -29689,17 +28654,8 @@
                 <w:rFonts w:hint="eastAsia"/>
                 <w:kern w:val="0"/>
               </w:rPr>
-              <w:t>名称：</w:t>
-            </w:r>
-            <w:proofErr w:type="gramStart"/>
-            <w:r>
-              <w:rPr>
-                <w:rFonts w:hint="eastAsia"/>
-                <w:kern w:val="0"/>
-              </w:rPr>
-              <w:t>点赞</w:t>
-            </w:r>
-            <w:proofErr w:type="gramEnd"/>
+              <w:t>名称：点赞</w:t>
+            </w:r>
             <w:r>
               <w:rPr>
                 <w:rFonts w:hint="eastAsia"/>
@@ -29727,7 +28683,6 @@
               </w:rPr>
               <w:t>：</w:t>
             </w:r>
-            <w:proofErr w:type="spellStart"/>
             <w:r>
               <w:rPr>
                 <w:rFonts w:hint="eastAsia"/>
@@ -29741,36 +28696,19 @@
               </w:rPr>
               <w:t>_id</w:t>
             </w:r>
-            <w:proofErr w:type="spellEnd"/>
-          </w:p>
-          <w:p>
-            <w:pPr>
-              <w:rPr>
-                <w:kern w:val="0"/>
-              </w:rPr>
-            </w:pPr>
-            <w:r>
-              <w:rPr>
-                <w:rFonts w:hint="eastAsia"/>
-                <w:kern w:val="0"/>
-              </w:rPr>
-              <w:t>描述：用于标识</w:t>
-            </w:r>
-            <w:proofErr w:type="gramStart"/>
-            <w:r>
-              <w:rPr>
-                <w:rFonts w:hint="eastAsia"/>
-                <w:kern w:val="0"/>
-              </w:rPr>
-              <w:t>点赞行为</w:t>
-            </w:r>
-            <w:proofErr w:type="gramEnd"/>
-            <w:r>
-              <w:rPr>
-                <w:rFonts w:hint="eastAsia"/>
-                <w:kern w:val="0"/>
-              </w:rPr>
-              <w:t>的唯一标识符</w:t>
+          </w:p>
+          <w:p>
+            <w:pPr>
+              <w:rPr>
+                <w:kern w:val="0"/>
+              </w:rPr>
+            </w:pPr>
+            <w:r>
+              <w:rPr>
+                <w:rFonts w:hint="eastAsia"/>
+                <w:kern w:val="0"/>
+              </w:rPr>
+              <w:t>描述：用于标识点赞行为的唯一标识符</w:t>
             </w:r>
           </w:p>
           <w:p>
@@ -29900,7 +28838,6 @@
               </w:rPr>
               <w:t>：</w:t>
             </w:r>
-            <w:proofErr w:type="spellStart"/>
             <w:r>
               <w:rPr>
                 <w:rFonts w:hint="eastAsia"/>
@@ -29914,7 +28851,6 @@
               </w:rPr>
               <w:t>omment_id</w:t>
             </w:r>
-            <w:proofErr w:type="spellEnd"/>
           </w:p>
           <w:p>
             <w:pPr>
@@ -30043,7 +28979,6 @@
               </w:rPr>
               <w:t>：</w:t>
             </w:r>
-            <w:proofErr w:type="spellStart"/>
             <w:r>
               <w:rPr>
                 <w:rFonts w:hint="eastAsia"/>
@@ -30057,7 +28992,6 @@
               </w:rPr>
               <w:t>ser_account</w:t>
             </w:r>
-            <w:proofErr w:type="spellEnd"/>
           </w:p>
           <w:p>
             <w:pPr>
@@ -30491,7 +29425,6 @@
                 <w:kern w:val="0"/>
               </w:rPr>
             </w:pPr>
-            <w:proofErr w:type="spellStart"/>
             <w:r>
               <w:rPr>
                 <w:rFonts w:hint="eastAsia"/>
@@ -30505,7 +29438,6 @@
               </w:rPr>
               <w:t>_id</w:t>
             </w:r>
-            <w:proofErr w:type="spellEnd"/>
           </w:p>
         </w:tc>
         <w:tc>
@@ -30648,7 +29580,6 @@
                 <w:kern w:val="0"/>
               </w:rPr>
             </w:pPr>
-            <w:proofErr w:type="spellStart"/>
             <w:r>
               <w:rPr>
                 <w:rFonts w:hint="eastAsia"/>
@@ -30662,7 +29593,6 @@
               </w:rPr>
               <w:t>eport_cause</w:t>
             </w:r>
-            <w:proofErr w:type="spellEnd"/>
           </w:p>
         </w:tc>
         <w:tc>
@@ -30799,7 +29729,6 @@
                 <w:kern w:val="0"/>
               </w:rPr>
             </w:pPr>
-            <w:proofErr w:type="spellStart"/>
             <w:r>
               <w:rPr>
                 <w:rFonts w:hint="eastAsia"/>
@@ -30813,7 +29742,6 @@
               </w:rPr>
               <w:t>eport_time</w:t>
             </w:r>
-            <w:proofErr w:type="spellEnd"/>
           </w:p>
         </w:tc>
         <w:tc>
@@ -30949,7 +29877,6 @@
                 <w:kern w:val="0"/>
               </w:rPr>
             </w:pPr>
-            <w:proofErr w:type="spellStart"/>
             <w:r>
               <w:rPr>
                 <w:rFonts w:hint="eastAsia"/>
@@ -30963,7 +29890,6 @@
               </w:rPr>
               <w:t>eport_type</w:t>
             </w:r>
-            <w:proofErr w:type="spellEnd"/>
           </w:p>
         </w:tc>
         <w:tc>
@@ -31220,7 +30146,6 @@
                 <w:kern w:val="0"/>
               </w:rPr>
             </w:pPr>
-            <w:proofErr w:type="spellStart"/>
             <w:r>
               <w:rPr>
                 <w:rFonts w:hint="eastAsia"/>
@@ -31234,7 +30159,6 @@
               </w:rPr>
               <w:t>eport_state</w:t>
             </w:r>
-            <w:proofErr w:type="spellEnd"/>
           </w:p>
         </w:tc>
         <w:tc>
@@ -31633,7 +30557,6 @@
               </w:rPr>
               <w:t>：</w:t>
             </w:r>
-            <w:proofErr w:type="spellStart"/>
             <w:r>
               <w:rPr>
                 <w:rFonts w:hint="eastAsia"/>
@@ -31647,7 +30570,6 @@
               </w:rPr>
               <w:t>_id</w:t>
             </w:r>
-            <w:proofErr w:type="spellEnd"/>
           </w:p>
           <w:p>
             <w:pPr>
@@ -31769,7 +30691,6 @@
               </w:rPr>
               <w:t>：</w:t>
             </w:r>
-            <w:proofErr w:type="spellStart"/>
             <w:r>
               <w:rPr>
                 <w:rFonts w:hint="eastAsia"/>
@@ -31783,7 +30704,6 @@
               </w:rPr>
               <w:t>eport_cause</w:t>
             </w:r>
-            <w:proofErr w:type="spellEnd"/>
           </w:p>
           <w:p>
             <w:pPr>
@@ -31899,7 +30819,6 @@
               </w:rPr>
               <w:t>：</w:t>
             </w:r>
-            <w:proofErr w:type="spellStart"/>
             <w:r>
               <w:rPr>
                 <w:rFonts w:hint="eastAsia"/>
@@ -31913,7 +30832,6 @@
               </w:rPr>
               <w:t>eport_time</w:t>
             </w:r>
-            <w:proofErr w:type="spellEnd"/>
           </w:p>
           <w:p>
             <w:pPr>
@@ -32029,7 +30947,6 @@
               </w:rPr>
               <w:t>：</w:t>
             </w:r>
-            <w:proofErr w:type="spellStart"/>
             <w:r>
               <w:rPr>
                 <w:rFonts w:hint="eastAsia"/>
@@ -32043,7 +30960,6 @@
               </w:rPr>
               <w:t>eport_type</w:t>
             </w:r>
-            <w:proofErr w:type="spellEnd"/>
           </w:p>
           <w:p>
             <w:pPr>
@@ -32227,7 +31143,6 @@
               </w:rPr>
               <w:t>：</w:t>
             </w:r>
-            <w:proofErr w:type="spellStart"/>
             <w:r>
               <w:rPr>
                 <w:rFonts w:hint="eastAsia"/>
@@ -32241,7 +31156,6 @@
               </w:rPr>
               <w:t>eport_state</w:t>
             </w:r>
-            <w:proofErr w:type="spellEnd"/>
           </w:p>
           <w:p>
             <w:pPr>
@@ -32441,7 +31355,6 @@
                 <w:kern w:val="0"/>
               </w:rPr>
             </w:pPr>
-            <w:proofErr w:type="spellStart"/>
             <w:r>
               <w:rPr>
                 <w:rFonts w:hint="eastAsia"/>
@@ -32455,7 +31368,6 @@
               </w:rPr>
               <w:t>comment</w:t>
             </w:r>
-            <w:proofErr w:type="spellEnd"/>
           </w:p>
         </w:tc>
         <w:tc>
@@ -32728,7 +31640,6 @@
                 <w:kern w:val="0"/>
               </w:rPr>
             </w:pPr>
-            <w:proofErr w:type="spellStart"/>
             <w:r>
               <w:rPr>
                 <w:rFonts w:hint="eastAsia"/>
@@ -32742,7 +31653,6 @@
               </w:rPr>
               <w:t>_id</w:t>
             </w:r>
-            <w:proofErr w:type="spellEnd"/>
           </w:p>
         </w:tc>
         <w:tc>
@@ -32892,7 +31802,6 @@
                 <w:kern w:val="0"/>
               </w:rPr>
             </w:pPr>
-            <w:proofErr w:type="spellStart"/>
             <w:r>
               <w:rPr>
                 <w:rFonts w:hint="eastAsia"/>
@@ -32919,7 +31828,6 @@
               </w:rPr>
               <w:t>id</w:t>
             </w:r>
-            <w:proofErr w:type="spellEnd"/>
           </w:p>
         </w:tc>
         <w:tc>
@@ -33099,7 +32007,6 @@
               </w:rPr>
               <w:t>别名：</w:t>
             </w:r>
-            <w:proofErr w:type="spellStart"/>
             <w:r>
               <w:rPr>
                 <w:rFonts w:hint="eastAsia"/>
@@ -33113,7 +32020,6 @@
               </w:rPr>
               <w:t>comment</w:t>
             </w:r>
-            <w:proofErr w:type="spellEnd"/>
           </w:p>
           <w:p>
             <w:pPr>
@@ -33235,7 +32141,6 @@
               </w:rPr>
               <w:t>：</w:t>
             </w:r>
-            <w:proofErr w:type="spellStart"/>
             <w:r>
               <w:rPr>
                 <w:rFonts w:hint="eastAsia"/>
@@ -33249,7 +32154,6 @@
               </w:rPr>
               <w:t>_id</w:t>
             </w:r>
-            <w:proofErr w:type="spellEnd"/>
           </w:p>
           <w:p>
             <w:pPr>
@@ -33306,7 +32210,6 @@
               </w:rPr>
               <w:t>位置：</w:t>
             </w:r>
-            <w:proofErr w:type="spellStart"/>
             <w:r>
               <w:rPr>
                 <w:rFonts w:hint="eastAsia"/>
@@ -33320,7 +32223,6 @@
               </w:rPr>
               <w:t>comment</w:t>
             </w:r>
-            <w:proofErr w:type="spellEnd"/>
           </w:p>
         </w:tc>
       </w:tr>
@@ -33386,7 +32288,6 @@
               </w:rPr>
               <w:t>：</w:t>
             </w:r>
-            <w:proofErr w:type="spellStart"/>
             <w:r>
               <w:rPr>
                 <w:rFonts w:hint="eastAsia"/>
@@ -33413,7 +32314,6 @@
               </w:rPr>
               <w:t>id</w:t>
             </w:r>
-            <w:proofErr w:type="spellEnd"/>
           </w:p>
           <w:p>
             <w:pPr>
@@ -33464,7 +32364,6 @@
               </w:rPr>
               <w:t>位置：</w:t>
             </w:r>
-            <w:proofErr w:type="spellStart"/>
             <w:r>
               <w:rPr>
                 <w:rFonts w:hint="eastAsia"/>
@@ -33478,7 +32377,6 @@
               </w:rPr>
               <w:t>comment</w:t>
             </w:r>
-            <w:proofErr w:type="spellEnd"/>
           </w:p>
         </w:tc>
       </w:tr>
@@ -33574,7 +32472,6 @@
                 <w:kern w:val="0"/>
               </w:rPr>
             </w:pPr>
-            <w:proofErr w:type="spellStart"/>
             <w:r>
               <w:rPr>
                 <w:rFonts w:hint="eastAsia"/>
@@ -33588,7 +32485,6 @@
               </w:rPr>
               <w:t>group</w:t>
             </w:r>
-            <w:proofErr w:type="spellEnd"/>
           </w:p>
         </w:tc>
         <w:tc>
@@ -33861,7 +32757,6 @@
                 <w:kern w:val="0"/>
               </w:rPr>
             </w:pPr>
-            <w:proofErr w:type="spellStart"/>
             <w:r>
               <w:rPr>
                 <w:rFonts w:hint="eastAsia"/>
@@ -33875,7 +32770,6 @@
               </w:rPr>
               <w:t>_id</w:t>
             </w:r>
-            <w:proofErr w:type="spellEnd"/>
           </w:p>
         </w:tc>
         <w:tc>
@@ -34025,7 +32919,6 @@
                 <w:kern w:val="0"/>
               </w:rPr>
             </w:pPr>
-            <w:proofErr w:type="spellStart"/>
             <w:r>
               <w:rPr>
                 <w:rFonts w:hint="eastAsia"/>
@@ -34039,7 +32932,6 @@
               </w:rPr>
               <w:t>_id</w:t>
             </w:r>
-            <w:proofErr w:type="spellEnd"/>
           </w:p>
         </w:tc>
         <w:tc>
@@ -34057,23 +32949,7 @@
                 <w:rFonts w:hint="eastAsia"/>
                 <w:kern w:val="0"/>
               </w:rPr>
-              <w:t>被</w:t>
-            </w:r>
-            <w:proofErr w:type="gramStart"/>
-            <w:r>
-              <w:rPr>
-                <w:rFonts w:hint="eastAsia"/>
-                <w:kern w:val="0"/>
-              </w:rPr>
-              <w:t>举报团</w:t>
-            </w:r>
-            <w:proofErr w:type="gramEnd"/>
-            <w:r>
-              <w:rPr>
-                <w:rFonts w:hint="eastAsia"/>
-                <w:kern w:val="0"/>
-              </w:rPr>
-              <w:t>购的</w:t>
+              <w:t>被举报团购的</w:t>
             </w:r>
             <w:r>
               <w:rPr>
@@ -34235,7 +33111,6 @@
               </w:rPr>
               <w:t>别名：</w:t>
             </w:r>
-            <w:proofErr w:type="spellStart"/>
             <w:r>
               <w:rPr>
                 <w:rFonts w:hint="eastAsia"/>
@@ -34243,7 +33118,6 @@
               </w:rPr>
               <w:t>report_group</w:t>
             </w:r>
-            <w:proofErr w:type="spellEnd"/>
           </w:p>
           <w:p>
             <w:pPr>
@@ -34365,7 +33239,6 @@
               </w:rPr>
               <w:t>：</w:t>
             </w:r>
-            <w:proofErr w:type="spellStart"/>
             <w:r>
               <w:rPr>
                 <w:rFonts w:hint="eastAsia"/>
@@ -34379,7 +33252,6 @@
               </w:rPr>
               <w:t>_id</w:t>
             </w:r>
-            <w:proofErr w:type="spellEnd"/>
           </w:p>
           <w:p>
             <w:pPr>
@@ -34430,7 +33302,6 @@
               </w:rPr>
               <w:t>位置：</w:t>
             </w:r>
-            <w:proofErr w:type="spellStart"/>
             <w:r>
               <w:rPr>
                 <w:rFonts w:hint="eastAsia"/>
@@ -34444,7 +33315,6 @@
               </w:rPr>
               <w:t>group</w:t>
             </w:r>
-            <w:proofErr w:type="spellEnd"/>
           </w:p>
         </w:tc>
       </w:tr>
@@ -34510,7 +33380,6 @@
               </w:rPr>
               <w:t>：</w:t>
             </w:r>
-            <w:proofErr w:type="spellStart"/>
             <w:r>
               <w:rPr>
                 <w:rFonts w:hint="eastAsia"/>
@@ -34524,36 +33393,19 @@
               </w:rPr>
               <w:t>_id</w:t>
             </w:r>
-            <w:proofErr w:type="spellEnd"/>
-          </w:p>
-          <w:p>
-            <w:pPr>
-              <w:rPr>
-                <w:kern w:val="0"/>
-              </w:rPr>
-            </w:pPr>
-            <w:r>
-              <w:rPr>
-                <w:rFonts w:hint="eastAsia"/>
-                <w:kern w:val="0"/>
-              </w:rPr>
-              <w:t>描述：被</w:t>
-            </w:r>
-            <w:proofErr w:type="gramStart"/>
-            <w:r>
-              <w:rPr>
-                <w:rFonts w:hint="eastAsia"/>
-                <w:kern w:val="0"/>
-              </w:rPr>
-              <w:t>举报团</w:t>
-            </w:r>
-            <w:proofErr w:type="gramEnd"/>
-            <w:r>
-              <w:rPr>
-                <w:rFonts w:hint="eastAsia"/>
-                <w:kern w:val="0"/>
-              </w:rPr>
-              <w:t>购的</w:t>
+          </w:p>
+          <w:p>
+            <w:pPr>
+              <w:rPr>
+                <w:kern w:val="0"/>
+              </w:rPr>
+            </w:pPr>
+            <w:r>
+              <w:rPr>
+                <w:rFonts w:hint="eastAsia"/>
+                <w:kern w:val="0"/>
+              </w:rPr>
+              <w:t>描述：被举报团购的</w:t>
             </w:r>
             <w:r>
               <w:rPr>
@@ -34598,7 +33450,6 @@
               </w:rPr>
               <w:t>位置：</w:t>
             </w:r>
-            <w:proofErr w:type="spellStart"/>
             <w:r>
               <w:rPr>
                 <w:rFonts w:hint="eastAsia"/>
@@ -34612,7 +33463,6 @@
               </w:rPr>
               <w:t>group</w:t>
             </w:r>
-            <w:proofErr w:type="spellEnd"/>
           </w:p>
         </w:tc>
       </w:tr>
@@ -35002,7 +33852,6 @@
                 <w:kern w:val="0"/>
               </w:rPr>
             </w:pPr>
-            <w:proofErr w:type="spellStart"/>
             <w:r>
               <w:rPr>
                 <w:rFonts w:hint="eastAsia"/>
@@ -35016,7 +33865,6 @@
               </w:rPr>
               <w:t>_id</w:t>
             </w:r>
-            <w:proofErr w:type="spellEnd"/>
           </w:p>
         </w:tc>
         <w:tc>
@@ -35121,23 +33969,7 @@
                 <w:rFonts w:hint="eastAsia"/>
                 <w:kern w:val="0"/>
               </w:rPr>
-              <w:t>成功</w:t>
-            </w:r>
-            <w:proofErr w:type="gramStart"/>
-            <w:r>
-              <w:rPr>
-                <w:rFonts w:hint="eastAsia"/>
-                <w:kern w:val="0"/>
-              </w:rPr>
-              <w:t>发起团</w:t>
-            </w:r>
-            <w:proofErr w:type="gramEnd"/>
-            <w:r>
-              <w:rPr>
-                <w:rFonts w:hint="eastAsia"/>
-                <w:kern w:val="0"/>
-              </w:rPr>
-              <w:t>购后由系统自动生成</w:t>
+              <w:t>成功发起团购后由系统自动生成</w:t>
             </w:r>
           </w:p>
         </w:tc>
@@ -35188,7 +34020,6 @@
                 <w:kern w:val="0"/>
               </w:rPr>
             </w:pPr>
-            <w:proofErr w:type="spellStart"/>
             <w:r>
               <w:rPr>
                 <w:rFonts w:hint="eastAsia"/>
@@ -35202,7 +34033,6 @@
               </w:rPr>
               <w:t>rder_id</w:t>
             </w:r>
-            <w:proofErr w:type="spellEnd"/>
           </w:p>
         </w:tc>
         <w:tc>
@@ -35344,7 +34174,6 @@
                 <w:kern w:val="0"/>
               </w:rPr>
             </w:pPr>
-            <w:proofErr w:type="spellStart"/>
             <w:r>
               <w:rPr>
                 <w:rFonts w:hint="eastAsia"/>
@@ -35358,7 +34187,6 @@
               </w:rPr>
               <w:t>_account</w:t>
             </w:r>
-            <w:proofErr w:type="spellEnd"/>
           </w:p>
         </w:tc>
         <w:tc>
@@ -35445,25 +34273,8 @@
                 <w:rFonts w:hint="eastAsia"/>
                 <w:kern w:val="0"/>
               </w:rPr>
-              <w:t>使用</w:t>
-            </w:r>
-            <w:proofErr w:type="gramStart"/>
-            <w:r>
-              <w:rPr>
-                <w:rFonts w:hint="eastAsia"/>
-                <w:kern w:val="0"/>
-              </w:rPr>
-              <w:t>微信渠道</w:t>
-            </w:r>
-            <w:proofErr w:type="gramEnd"/>
-            <w:r>
-              <w:rPr>
-                <w:rFonts w:hint="eastAsia"/>
-                <w:kern w:val="0"/>
-              </w:rPr>
-              <w:t>登录的记录微信号；使用</w:t>
-            </w:r>
-            <w:proofErr w:type="spellStart"/>
+              <w:t>使用微信渠道登录的记录微信号；使用</w:t>
+            </w:r>
             <w:r>
               <w:rPr>
                 <w:rFonts w:hint="eastAsia"/>
@@ -35471,7 +34282,6 @@
               </w:rPr>
               <w:t>qq</w:t>
             </w:r>
-            <w:proofErr w:type="spellEnd"/>
             <w:r>
               <w:rPr>
                 <w:rFonts w:hint="eastAsia"/>
@@ -35479,7 +34289,6 @@
               </w:rPr>
               <w:t>登录的记录</w:t>
             </w:r>
-            <w:proofErr w:type="spellStart"/>
             <w:r>
               <w:rPr>
                 <w:rFonts w:hint="eastAsia"/>
@@ -35487,7 +34296,6 @@
               </w:rPr>
               <w:t>qq</w:t>
             </w:r>
-            <w:proofErr w:type="spellEnd"/>
             <w:r>
               <w:rPr>
                 <w:rFonts w:hint="eastAsia"/>
@@ -35550,7 +34358,6 @@
                 <w:kern w:val="0"/>
               </w:rPr>
             </w:pPr>
-            <w:proofErr w:type="spellStart"/>
             <w:r>
               <w:rPr>
                 <w:rFonts w:hint="eastAsia"/>
@@ -35564,7 +34371,6 @@
               </w:rPr>
               <w:t>rder_state</w:t>
             </w:r>
-            <w:proofErr w:type="spellEnd"/>
           </w:p>
         </w:tc>
         <w:tc>
@@ -35740,26 +34546,16 @@
           <w:p>
             <w:pPr>
               <w:rPr>
-                <w:rFonts w:hint="eastAsia"/>
-                <w:kern w:val="0"/>
-              </w:rPr>
-            </w:pPr>
-            <w:r>
-              <w:rPr>
-                <w:rFonts w:hint="eastAsia"/>
-                <w:kern w:val="0"/>
-              </w:rPr>
-              <w:t>订单</w:t>
-            </w:r>
-            <w:proofErr w:type="gramStart"/>
-            <w:r>
-              <w:rPr>
-                <w:rFonts w:hint="eastAsia"/>
-                <w:kern w:val="0"/>
-              </w:rPr>
-              <w:t>二维码</w:t>
-            </w:r>
-            <w:proofErr w:type="gramEnd"/>
+                <w:kern w:val="0"/>
+              </w:rPr>
+            </w:pPr>
+            <w:r>
+              <w:rPr>
+                <w:rFonts w:hint="eastAsia"/>
+                <w:kern w:val="0"/>
+              </w:rPr>
+              <w:t>订单二维码</w:t>
+            </w:r>
           </w:p>
         </w:tc>
         <w:tc>
@@ -35769,11 +34565,9 @@
           <w:p>
             <w:pPr>
               <w:rPr>
-                <w:rFonts w:hint="eastAsia"/>
-                <w:kern w:val="0"/>
-              </w:rPr>
-            </w:pPr>
-            <w:proofErr w:type="spellStart"/>
+                <w:kern w:val="0"/>
+              </w:rPr>
+            </w:pPr>
             <w:r>
               <w:rPr>
                 <w:rFonts w:hint="eastAsia"/>
@@ -35787,7 +34581,6 @@
               </w:rPr>
               <w:t>_code</w:t>
             </w:r>
-            <w:proofErr w:type="spellEnd"/>
           </w:p>
         </w:tc>
         <w:tc>
@@ -35797,7 +34590,6 @@
           <w:p>
             <w:pPr>
               <w:rPr>
-                <w:rFonts w:hint="eastAsia"/>
                 <w:kern w:val="0"/>
               </w:rPr>
             </w:pPr>
@@ -35836,7 +34628,6 @@
           <w:p>
             <w:pPr>
               <w:rPr>
-                <w:rFonts w:hint="eastAsia"/>
                 <w:kern w:val="0"/>
               </w:rPr>
             </w:pPr>
@@ -35856,7 +34647,6 @@
           <w:p>
             <w:pPr>
               <w:rPr>
-                <w:rFonts w:hint="eastAsia"/>
                 <w:kern w:val="0"/>
               </w:rPr>
             </w:pPr>
@@ -35869,7 +34659,6 @@
           <w:p>
             <w:pPr>
               <w:rPr>
-                <w:rFonts w:hint="eastAsia"/>
                 <w:kern w:val="0"/>
               </w:rPr>
             </w:pPr>
@@ -35882,32 +34671,15 @@
           <w:p>
             <w:pPr>
               <w:rPr>
-                <w:rFonts w:hint="eastAsia"/>
-                <w:kern w:val="0"/>
-              </w:rPr>
-            </w:pPr>
-            <w:r>
-              <w:rPr>
-                <w:rFonts w:hint="eastAsia"/>
-                <w:kern w:val="0"/>
-              </w:rPr>
-              <w:t>存储二</w:t>
-            </w:r>
-            <w:proofErr w:type="gramStart"/>
-            <w:r>
-              <w:rPr>
-                <w:rFonts w:hint="eastAsia"/>
-                <w:kern w:val="0"/>
-              </w:rPr>
-              <w:t>维码图片</w:t>
-            </w:r>
-            <w:proofErr w:type="gramEnd"/>
-            <w:r>
-              <w:rPr>
-                <w:rFonts w:hint="eastAsia"/>
-                <w:kern w:val="0"/>
-              </w:rPr>
-              <w:t>的链接</w:t>
+                <w:kern w:val="0"/>
+              </w:rPr>
+            </w:pPr>
+            <w:r>
+              <w:rPr>
+                <w:rFonts w:hint="eastAsia"/>
+                <w:kern w:val="0"/>
+              </w:rPr>
+              <w:t>存储二维码图片的链接</w:t>
             </w:r>
           </w:p>
         </w:tc>
@@ -35923,7 +34695,6 @@
           <w:p>
             <w:pPr>
               <w:rPr>
-                <w:rFonts w:hint="eastAsia"/>
                 <w:kern w:val="0"/>
               </w:rPr>
             </w:pPr>
@@ -35943,11 +34714,9 @@
           <w:p>
             <w:pPr>
               <w:rPr>
-                <w:rFonts w:hint="eastAsia"/>
-                <w:kern w:val="0"/>
-              </w:rPr>
-            </w:pPr>
-            <w:proofErr w:type="spellStart"/>
+                <w:kern w:val="0"/>
+              </w:rPr>
+            </w:pPr>
             <w:r>
               <w:rPr>
                 <w:rFonts w:hint="eastAsia"/>
@@ -35961,7 +34730,6 @@
               </w:rPr>
               <w:t>_cnt</w:t>
             </w:r>
-            <w:proofErr w:type="spellEnd"/>
           </w:p>
         </w:tc>
         <w:tc>
@@ -35971,26 +34739,16 @@
           <w:p>
             <w:pPr>
               <w:rPr>
-                <w:rFonts w:hint="eastAsia"/>
-                <w:kern w:val="0"/>
-              </w:rPr>
-            </w:pPr>
-            <w:r>
-              <w:rPr>
-                <w:rFonts w:hint="eastAsia"/>
-                <w:kern w:val="0"/>
-              </w:rPr>
-              <w:t>表示购买</w:t>
-            </w:r>
-            <w:proofErr w:type="gramStart"/>
-            <w:r>
-              <w:rPr>
-                <w:rFonts w:hint="eastAsia"/>
-                <w:kern w:val="0"/>
-              </w:rPr>
-              <w:t>多少份该商品</w:t>
-            </w:r>
-            <w:proofErr w:type="gramEnd"/>
+                <w:kern w:val="0"/>
+              </w:rPr>
+            </w:pPr>
+            <w:r>
+              <w:rPr>
+                <w:rFonts w:hint="eastAsia"/>
+                <w:kern w:val="0"/>
+              </w:rPr>
+              <w:t>表示购买多少份该商品</w:t>
+            </w:r>
           </w:p>
         </w:tc>
         <w:tc>
@@ -36000,7 +34758,6 @@
           <w:p>
             <w:pPr>
               <w:rPr>
-                <w:rFonts w:hint="eastAsia"/>
                 <w:kern w:val="0"/>
               </w:rPr>
             </w:pPr>
@@ -36026,7 +34783,6 @@
           <w:p>
             <w:pPr>
               <w:rPr>
-                <w:rFonts w:hint="eastAsia"/>
                 <w:kern w:val="0"/>
               </w:rPr>
             </w:pPr>
@@ -36039,7 +34795,6 @@
           <w:p>
             <w:pPr>
               <w:rPr>
-                <w:rFonts w:hint="eastAsia"/>
                 <w:kern w:val="0"/>
               </w:rPr>
             </w:pPr>
@@ -36052,7 +34807,6 @@
           <w:p>
             <w:pPr>
               <w:rPr>
-                <w:rFonts w:hint="eastAsia"/>
                 <w:kern w:val="0"/>
               </w:rPr>
             </w:pPr>
@@ -36079,7 +34833,6 @@
           <w:p>
             <w:pPr>
               <w:rPr>
-                <w:rFonts w:hint="eastAsia"/>
                 <w:kern w:val="0"/>
               </w:rPr>
             </w:pPr>
@@ -36257,17 +35010,8 @@
                 <w:rFonts w:hint="eastAsia"/>
                 <w:kern w:val="0"/>
               </w:rPr>
-              <w:t>订单</w:t>
-            </w:r>
-            <w:proofErr w:type="gramStart"/>
-            <w:r>
-              <w:rPr>
-                <w:rFonts w:hint="eastAsia"/>
-                <w:kern w:val="0"/>
-              </w:rPr>
-              <w:t>二维码</w:t>
-            </w:r>
-            <w:proofErr w:type="gramEnd"/>
+              <w:t>订单二维码</w:t>
+            </w:r>
           </w:p>
         </w:tc>
       </w:tr>
@@ -36332,7 +35076,6 @@
               </w:rPr>
               <w:t>：</w:t>
             </w:r>
-            <w:proofErr w:type="spellStart"/>
             <w:r>
               <w:rPr>
                 <w:rFonts w:hint="eastAsia"/>
@@ -36346,7 +35089,6 @@
               </w:rPr>
               <w:t>_id</w:t>
             </w:r>
-            <w:proofErr w:type="spellEnd"/>
           </w:p>
           <w:p>
             <w:pPr>
@@ -36482,14 +35224,12 @@
               </w:rPr>
               <w:t>：</w:t>
             </w:r>
-            <w:proofErr w:type="spellStart"/>
             <w:r>
               <w:rPr>
                 <w:kern w:val="0"/>
               </w:rPr>
               <w:t>order_id</w:t>
             </w:r>
-            <w:proofErr w:type="spellEnd"/>
           </w:p>
           <w:p>
             <w:pPr>
@@ -36605,14 +35345,12 @@
               </w:rPr>
               <w:t>：</w:t>
             </w:r>
-            <w:proofErr w:type="spellStart"/>
             <w:r>
               <w:rPr>
                 <w:kern w:val="0"/>
               </w:rPr>
               <w:t>user_account</w:t>
             </w:r>
-            <w:proofErr w:type="spellEnd"/>
           </w:p>
           <w:p>
             <w:pPr>
@@ -36727,7 +35465,6 @@
               </w:rPr>
               <w:t>：</w:t>
             </w:r>
-            <w:proofErr w:type="spellStart"/>
             <w:r>
               <w:rPr>
                 <w:rFonts w:hint="eastAsia"/>
@@ -36741,7 +35478,6 @@
               </w:rPr>
               <w:t>_state</w:t>
             </w:r>
-            <w:proofErr w:type="spellEnd"/>
           </w:p>
           <w:p>
             <w:pPr>
@@ -36877,14 +35613,7 @@
                 <w:rFonts w:hint="eastAsia"/>
                 <w:kern w:val="0"/>
               </w:rPr>
-              <w:t>名称：订单</w:t>
-            </w:r>
-            <w:r>
-              <w:rPr>
-                <w:rFonts w:hint="eastAsia"/>
-                <w:kern w:val="0"/>
-              </w:rPr>
-              <w:t>二维码</w:t>
+              <w:t>名称：订单二维码</w:t>
             </w:r>
           </w:p>
           <w:p>
@@ -36906,7 +35635,6 @@
               </w:rPr>
               <w:t>：</w:t>
             </w:r>
-            <w:proofErr w:type="spellStart"/>
             <w:r>
               <w:rPr>
                 <w:rFonts w:hint="eastAsia"/>
@@ -36927,7 +35655,6 @@
               </w:rPr>
               <w:t>code</w:t>
             </w:r>
-            <w:proofErr w:type="spellEnd"/>
           </w:p>
           <w:p>
             <w:pPr>
@@ -37362,7 +36089,6 @@
                 <w:kern w:val="0"/>
               </w:rPr>
             </w:pPr>
-            <w:proofErr w:type="spellStart"/>
             <w:r>
               <w:rPr>
                 <w:rFonts w:hint="eastAsia"/>
@@ -37376,7 +36102,6 @@
               </w:rPr>
               <w:t>_id</w:t>
             </w:r>
-            <w:proofErr w:type="spellEnd"/>
           </w:p>
         </w:tc>
         <w:tc>
@@ -37481,23 +36206,7 @@
                 <w:rFonts w:hint="eastAsia"/>
                 <w:kern w:val="0"/>
               </w:rPr>
-              <w:t>成功</w:t>
-            </w:r>
-            <w:proofErr w:type="gramStart"/>
-            <w:r>
-              <w:rPr>
-                <w:rFonts w:hint="eastAsia"/>
-                <w:kern w:val="0"/>
-              </w:rPr>
-              <w:t>发起团</w:t>
-            </w:r>
-            <w:proofErr w:type="gramEnd"/>
-            <w:r>
-              <w:rPr>
-                <w:rFonts w:hint="eastAsia"/>
-                <w:kern w:val="0"/>
-              </w:rPr>
-              <w:t>购后由系统自动生成</w:t>
+              <w:t>成功发起团购后由系统自动生成</w:t>
             </w:r>
           </w:p>
         </w:tc>
@@ -37535,7 +36244,6 @@
                 <w:kern w:val="0"/>
               </w:rPr>
             </w:pPr>
-            <w:proofErr w:type="spellStart"/>
             <w:r>
               <w:rPr>
                 <w:rFonts w:hint="eastAsia"/>
@@ -37549,7 +36257,6 @@
               </w:rPr>
               <w:t>_account</w:t>
             </w:r>
-            <w:proofErr w:type="spellEnd"/>
           </w:p>
         </w:tc>
         <w:tc>
@@ -37636,25 +36343,8 @@
                 <w:rFonts w:hint="eastAsia"/>
                 <w:kern w:val="0"/>
               </w:rPr>
-              <w:t>使用</w:t>
-            </w:r>
-            <w:proofErr w:type="gramStart"/>
-            <w:r>
-              <w:rPr>
-                <w:rFonts w:hint="eastAsia"/>
-                <w:kern w:val="0"/>
-              </w:rPr>
-              <w:t>微信渠道</w:t>
-            </w:r>
-            <w:proofErr w:type="gramEnd"/>
-            <w:r>
-              <w:rPr>
-                <w:rFonts w:hint="eastAsia"/>
-                <w:kern w:val="0"/>
-              </w:rPr>
-              <w:t>登录的记录微信号；使用</w:t>
-            </w:r>
-            <w:proofErr w:type="spellStart"/>
+              <w:t>使用微信渠道登录的记录微信号；使用</w:t>
+            </w:r>
             <w:r>
               <w:rPr>
                 <w:rFonts w:hint="eastAsia"/>
@@ -37662,7 +36352,6 @@
               </w:rPr>
               <w:t>qq</w:t>
             </w:r>
-            <w:proofErr w:type="spellEnd"/>
             <w:r>
               <w:rPr>
                 <w:rFonts w:hint="eastAsia"/>
@@ -37670,7 +36359,6 @@
               </w:rPr>
               <w:t>登录的记录</w:t>
             </w:r>
-            <w:proofErr w:type="spellStart"/>
             <w:r>
               <w:rPr>
                 <w:rFonts w:hint="eastAsia"/>
@@ -37678,7 +36366,6 @@
               </w:rPr>
               <w:t>qq</w:t>
             </w:r>
-            <w:proofErr w:type="spellEnd"/>
             <w:r>
               <w:rPr>
                 <w:rFonts w:hint="eastAsia"/>
@@ -37741,7 +36428,6 @@
                 <w:kern w:val="0"/>
               </w:rPr>
             </w:pPr>
-            <w:proofErr w:type="spellStart"/>
             <w:r>
               <w:rPr>
                 <w:rFonts w:hint="eastAsia"/>
@@ -37755,7 +36441,6 @@
               </w:rPr>
               <w:t>essage_content</w:t>
             </w:r>
-            <w:proofErr w:type="spellEnd"/>
           </w:p>
         </w:tc>
         <w:tc>
@@ -37892,7 +36577,6 @@
                 <w:kern w:val="0"/>
               </w:rPr>
             </w:pPr>
-            <w:proofErr w:type="spellStart"/>
             <w:r>
               <w:rPr>
                 <w:rFonts w:hint="eastAsia"/>
@@ -37906,7 +36590,6 @@
               </w:rPr>
               <w:t>essage_time</w:t>
             </w:r>
-            <w:proofErr w:type="spellEnd"/>
           </w:p>
         </w:tc>
         <w:tc>
@@ -38055,7 +36738,6 @@
                 <w:kern w:val="0"/>
               </w:rPr>
             </w:pPr>
-            <w:proofErr w:type="spellStart"/>
             <w:r>
               <w:rPr>
                 <w:rFonts w:hint="eastAsia"/>
@@ -38069,7 +36751,6 @@
               </w:rPr>
               <w:t>essage_creator</w:t>
             </w:r>
-            <w:proofErr w:type="spellEnd"/>
           </w:p>
         </w:tc>
         <w:tc>
@@ -38422,7 +37103,6 @@
               </w:rPr>
               <w:t>：</w:t>
             </w:r>
-            <w:proofErr w:type="spellStart"/>
             <w:r>
               <w:rPr>
                 <w:rFonts w:hint="eastAsia"/>
@@ -38436,7 +37116,6 @@
               </w:rPr>
               <w:t>_id</w:t>
             </w:r>
-            <w:proofErr w:type="spellEnd"/>
           </w:p>
           <w:p>
             <w:pPr>
@@ -38553,7 +37232,6 @@
               </w:rPr>
               <w:t>：</w:t>
             </w:r>
-            <w:proofErr w:type="spellStart"/>
             <w:r>
               <w:rPr>
                 <w:rFonts w:hint="eastAsia"/>
@@ -38567,7 +37245,6 @@
               </w:rPr>
               <w:t>_account</w:t>
             </w:r>
-            <w:proofErr w:type="spellEnd"/>
           </w:p>
           <w:p>
             <w:pPr>
@@ -38689,7 +37366,6 @@
               </w:rPr>
               <w:t>：</w:t>
             </w:r>
-            <w:proofErr w:type="spellStart"/>
             <w:r>
               <w:rPr>
                 <w:rFonts w:hint="eastAsia"/>
@@ -38703,7 +37379,6 @@
               </w:rPr>
               <w:t>essage_content</w:t>
             </w:r>
-            <w:proofErr w:type="spellEnd"/>
           </w:p>
           <w:p>
             <w:pPr>
@@ -38819,7 +37494,6 @@
               </w:rPr>
               <w:t>：</w:t>
             </w:r>
-            <w:proofErr w:type="spellStart"/>
             <w:r>
               <w:rPr>
                 <w:rFonts w:hint="eastAsia"/>
@@ -38833,7 +37507,6 @@
               </w:rPr>
               <w:t>essage_time</w:t>
             </w:r>
-            <w:proofErr w:type="spellEnd"/>
           </w:p>
           <w:p>
             <w:pPr>
@@ -38955,7 +37628,6 @@
               </w:rPr>
               <w:t>：</w:t>
             </w:r>
-            <w:proofErr w:type="spellStart"/>
             <w:r>
               <w:rPr>
                 <w:rFonts w:hint="eastAsia"/>
@@ -38969,7 +37641,6 @@
               </w:rPr>
               <w:t>essage_creator</w:t>
             </w:r>
-            <w:proofErr w:type="spellEnd"/>
           </w:p>
           <w:p>
             <w:pPr>
@@ -39412,7 +38083,6 @@
                 <w:kern w:val="0"/>
               </w:rPr>
             </w:pPr>
-            <w:proofErr w:type="spellStart"/>
             <w:r>
               <w:rPr>
                 <w:rFonts w:hint="eastAsia"/>
@@ -39426,7 +38096,6 @@
               </w:rPr>
               <w:t>_id</w:t>
             </w:r>
-            <w:proofErr w:type="spellEnd"/>
           </w:p>
         </w:tc>
         <w:tc>
@@ -39575,7 +38244,6 @@
                 <w:kern w:val="0"/>
               </w:rPr>
             </w:pPr>
-            <w:proofErr w:type="spellStart"/>
             <w:r>
               <w:rPr>
                 <w:rFonts w:hint="eastAsia"/>
@@ -39589,7 +38257,6 @@
               </w:rPr>
               <w:t>_account</w:t>
             </w:r>
-            <w:proofErr w:type="spellEnd"/>
           </w:p>
         </w:tc>
         <w:tc>
@@ -39732,7 +38399,6 @@
                 <w:kern w:val="0"/>
               </w:rPr>
             </w:pPr>
-            <w:proofErr w:type="spellStart"/>
             <w:r>
               <w:rPr>
                 <w:rFonts w:hint="eastAsia"/>
@@ -39753,7 +38419,6 @@
               </w:rPr>
               <w:t>time</w:t>
             </w:r>
-            <w:proofErr w:type="spellEnd"/>
           </w:p>
         </w:tc>
         <w:tc>
@@ -39896,7 +38561,6 @@
                 <w:kern w:val="0"/>
               </w:rPr>
             </w:pPr>
-            <w:proofErr w:type="spellStart"/>
             <w:r>
               <w:rPr>
                 <w:rFonts w:hint="eastAsia"/>
@@ -39910,7 +38574,6 @@
               </w:rPr>
               <w:t>omplain_function</w:t>
             </w:r>
-            <w:proofErr w:type="spellEnd"/>
           </w:p>
         </w:tc>
         <w:tc>
@@ -40072,17 +38735,8 @@
                 <w:rFonts w:hint="eastAsia"/>
                 <w:kern w:val="0"/>
               </w:rPr>
-              <w:t>表示</w:t>
-            </w:r>
-            <w:proofErr w:type="gramStart"/>
-            <w:r>
-              <w:rPr>
-                <w:rFonts w:hint="eastAsia"/>
-                <w:kern w:val="0"/>
-              </w:rPr>
-              <w:t>开团功能</w:t>
-            </w:r>
-            <w:proofErr w:type="gramEnd"/>
+              <w:t>表示开团功能</w:t>
+            </w:r>
           </w:p>
           <w:p>
             <w:pPr>
@@ -40159,7 +38813,6 @@
                 <w:kern w:val="0"/>
               </w:rPr>
             </w:pPr>
-            <w:proofErr w:type="spellStart"/>
             <w:r>
               <w:rPr>
                 <w:rFonts w:hint="eastAsia"/>
@@ -40173,7 +38826,6 @@
               </w:rPr>
               <w:t>_result</w:t>
             </w:r>
-            <w:proofErr w:type="spellEnd"/>
           </w:p>
         </w:tc>
         <w:tc>
@@ -40661,7 +39313,6 @@
               </w:rPr>
               <w:t>：</w:t>
             </w:r>
-            <w:proofErr w:type="spellStart"/>
             <w:r>
               <w:rPr>
                 <w:rFonts w:hint="eastAsia"/>
@@ -40675,7 +39326,6 @@
               </w:rPr>
               <w:t>_account</w:t>
             </w:r>
-            <w:proofErr w:type="spellEnd"/>
           </w:p>
           <w:p>
             <w:pPr>
@@ -40798,7 +39448,6 @@
               </w:rPr>
               <w:t>：</w:t>
             </w:r>
-            <w:proofErr w:type="spellStart"/>
             <w:r>
               <w:rPr>
                 <w:rFonts w:hint="eastAsia"/>
@@ -40819,7 +39468,6 @@
               </w:rPr>
               <w:t>time</w:t>
             </w:r>
-            <w:proofErr w:type="spellEnd"/>
           </w:p>
           <w:p>
             <w:pPr>
@@ -40941,7 +39589,6 @@
               </w:rPr>
               <w:t>：</w:t>
             </w:r>
-            <w:proofErr w:type="spellStart"/>
             <w:r>
               <w:rPr>
                 <w:rFonts w:hint="eastAsia"/>
@@ -40955,7 +39602,6 @@
               </w:rPr>
               <w:t>omplain_function</w:t>
             </w:r>
-            <w:proofErr w:type="spellEnd"/>
           </w:p>
           <w:p>
             <w:pPr>
@@ -41382,7 +40028,6 @@
                 <w:kern w:val="0"/>
               </w:rPr>
             </w:pPr>
-            <w:proofErr w:type="spellStart"/>
             <w:r>
               <w:rPr>
                 <w:rFonts w:ascii="宋体" w:hAnsi="宋体" w:hint="eastAsia"/>
@@ -41397,7 +40042,6 @@
               </w:rPr>
               <w:t>hare_id</w:t>
             </w:r>
-            <w:proofErr w:type="spellEnd"/>
           </w:p>
         </w:tc>
         <w:tc>
@@ -41556,7 +40200,6 @@
                 <w:kern w:val="0"/>
               </w:rPr>
             </w:pPr>
-            <w:proofErr w:type="spellStart"/>
             <w:r>
               <w:rPr>
                 <w:rFonts w:ascii="宋体" w:hAnsi="宋体" w:hint="eastAsia"/>
@@ -41571,7 +40214,6 @@
               </w:rPr>
               <w:t>ser_account</w:t>
             </w:r>
-            <w:proofErr w:type="spellEnd"/>
           </w:p>
         </w:tc>
         <w:tc>
@@ -41730,7 +40372,6 @@
                 <w:kern w:val="0"/>
               </w:rPr>
             </w:pPr>
-            <w:proofErr w:type="spellStart"/>
             <w:r>
               <w:rPr>
                 <w:rFonts w:ascii="宋体" w:hAnsi="宋体" w:hint="eastAsia"/>
@@ -41745,7 +40386,6 @@
               </w:rPr>
               <w:t>hare_content</w:t>
             </w:r>
-            <w:proofErr w:type="spellEnd"/>
           </w:p>
         </w:tc>
         <w:tc>
@@ -41897,7 +40537,6 @@
                 <w:kern w:val="0"/>
               </w:rPr>
             </w:pPr>
-            <w:proofErr w:type="spellStart"/>
             <w:r>
               <w:rPr>
                 <w:rFonts w:ascii="宋体" w:hAnsi="宋体" w:hint="eastAsia"/>
@@ -41912,7 +40551,6 @@
               </w:rPr>
               <w:t>hare_vedio</w:t>
             </w:r>
-            <w:proofErr w:type="spellEnd"/>
           </w:p>
         </w:tc>
         <w:tc>
@@ -42064,7 +40702,6 @@
                 <w:kern w:val="0"/>
               </w:rPr>
             </w:pPr>
-            <w:proofErr w:type="spellStart"/>
             <w:r>
               <w:rPr>
                 <w:rFonts w:ascii="宋体" w:hAnsi="宋体" w:hint="eastAsia"/>
@@ -42079,7 +40716,6 @@
               </w:rPr>
               <w:t>hare_time</w:t>
             </w:r>
-            <w:proofErr w:type="spellEnd"/>
           </w:p>
         </w:tc>
         <w:tc>
@@ -42238,7 +40874,6 @@
                 <w:kern w:val="0"/>
               </w:rPr>
             </w:pPr>
-            <w:proofErr w:type="spellStart"/>
             <w:r>
               <w:rPr>
                 <w:rFonts w:ascii="宋体" w:hAnsi="宋体" w:hint="eastAsia"/>
@@ -42253,7 +40888,6 @@
               </w:rPr>
               <w:t>hare_commentCnt</w:t>
             </w:r>
-            <w:proofErr w:type="spellEnd"/>
           </w:p>
         </w:tc>
         <w:tc>
@@ -42406,36 +41040,26 @@
                 <w:rFonts w:ascii="宋体" w:hAnsi="宋体" w:hint="eastAsia"/>
                 <w:kern w:val="0"/>
               </w:rPr>
-              <w:t>动态</w:t>
-            </w:r>
-            <w:proofErr w:type="gramStart"/>
+              <w:t>动态点赞数</w:t>
+            </w:r>
+          </w:p>
+        </w:tc>
+        <w:tc>
+          <w:tcPr>
+            <w:tcW w:w="2149" w:type="dxa"/>
+          </w:tcPr>
+          <w:p>
+            <w:pPr>
+              <w:rPr>
+                <w:rFonts w:ascii="宋体" w:hAnsi="宋体"/>
+                <w:kern w:val="0"/>
+              </w:rPr>
+            </w:pPr>
             <w:r>
               <w:rPr>
                 <w:rFonts w:ascii="宋体" w:hAnsi="宋体" w:hint="eastAsia"/>
                 <w:kern w:val="0"/>
               </w:rPr>
-              <w:t>点赞数</w:t>
-            </w:r>
-            <w:proofErr w:type="gramEnd"/>
-          </w:p>
-        </w:tc>
-        <w:tc>
-          <w:tcPr>
-            <w:tcW w:w="2149" w:type="dxa"/>
-          </w:tcPr>
-          <w:p>
-            <w:pPr>
-              <w:rPr>
-                <w:rFonts w:ascii="宋体" w:hAnsi="宋体"/>
-                <w:kern w:val="0"/>
-              </w:rPr>
-            </w:pPr>
-            <w:proofErr w:type="spellStart"/>
-            <w:r>
-              <w:rPr>
-                <w:rFonts w:ascii="宋体" w:hAnsi="宋体" w:hint="eastAsia"/>
-                <w:kern w:val="0"/>
-              </w:rPr>
               <w:t>s</w:t>
             </w:r>
             <w:r>
@@ -42445,7 +41069,6 @@
               </w:rPr>
               <w:t>hare_tagCnt</w:t>
             </w:r>
-            <w:proofErr w:type="spellEnd"/>
           </w:p>
         </w:tc>
         <w:tc>
@@ -42604,7 +41227,6 @@
                 <w:kern w:val="0"/>
               </w:rPr>
             </w:pPr>
-            <w:proofErr w:type="spellStart"/>
             <w:r>
               <w:rPr>
                 <w:rFonts w:ascii="宋体" w:hAnsi="宋体" w:hint="eastAsia"/>
@@ -42619,7 +41241,6 @@
               </w:rPr>
               <w:t>hare_reportCnt</w:t>
             </w:r>
-            <w:proofErr w:type="spellEnd"/>
           </w:p>
         </w:tc>
         <w:tc>
@@ -42836,23 +41457,7 @@
                 <w:rFonts w:ascii="宋体" w:hAnsi="宋体" w:hint="eastAsia"/>
                 <w:kern w:val="0"/>
               </w:rPr>
-              <w:t>用户账号+动态内容+动态视频+动态发布时间+动态评论数+动态</w:t>
-            </w:r>
-            <w:proofErr w:type="gramStart"/>
-            <w:r>
-              <w:rPr>
-                <w:rFonts w:ascii="宋体" w:hAnsi="宋体" w:hint="eastAsia"/>
-                <w:kern w:val="0"/>
-              </w:rPr>
-              <w:t>点赞数</w:t>
-            </w:r>
-            <w:proofErr w:type="gramEnd"/>
-            <w:r>
-              <w:rPr>
-                <w:rFonts w:ascii="宋体" w:hAnsi="宋体" w:hint="eastAsia"/>
-                <w:kern w:val="0"/>
-              </w:rPr>
-              <w:t>+动态被举报数</w:t>
+              <w:t>用户账号+动态内容+动态视频+动态发布时间+动态评论数+动态点赞数+动态被举报数</w:t>
             </w:r>
           </w:p>
         </w:tc>
@@ -43033,15 +41638,7 @@
                 <w:rFonts w:ascii="宋体" w:hAnsi="宋体" w:hint="eastAsia"/>
                 <w:kern w:val="0"/>
               </w:rPr>
-              <w:t>：</w:t>
-            </w:r>
-            <w:proofErr w:type="spellStart"/>
-            <w:r>
-              <w:rPr>
-                <w:rFonts w:ascii="宋体" w:hAnsi="宋体" w:hint="eastAsia"/>
-                <w:kern w:val="0"/>
-              </w:rPr>
-              <w:t>u</w:t>
+              <w:t>：u</w:t>
             </w:r>
             <w:r>
               <w:rPr>
@@ -43050,7 +41647,6 @@
               </w:rPr>
               <w:t>ser_account</w:t>
             </w:r>
-            <w:proofErr w:type="spellEnd"/>
           </w:p>
           <w:p>
             <w:pPr>
@@ -43169,15 +41765,7 @@
                 <w:rFonts w:ascii="宋体" w:hAnsi="宋体" w:hint="eastAsia"/>
                 <w:kern w:val="0"/>
               </w:rPr>
-              <w:t>：</w:t>
-            </w:r>
-            <w:proofErr w:type="spellStart"/>
-            <w:r>
-              <w:rPr>
-                <w:rFonts w:ascii="宋体" w:hAnsi="宋体" w:hint="eastAsia"/>
-                <w:kern w:val="0"/>
-              </w:rPr>
-              <w:t>s</w:t>
+              <w:t>：s</w:t>
             </w:r>
             <w:r>
               <w:rPr>
@@ -43186,7 +41774,6 @@
               </w:rPr>
               <w:t>hare_content</w:t>
             </w:r>
-            <w:proofErr w:type="spellEnd"/>
           </w:p>
           <w:p>
             <w:pPr>
@@ -43305,15 +41892,7 @@
                 <w:rFonts w:ascii="宋体" w:hAnsi="宋体" w:hint="eastAsia"/>
                 <w:kern w:val="0"/>
               </w:rPr>
-              <w:t>：</w:t>
-            </w:r>
-            <w:proofErr w:type="spellStart"/>
-            <w:r>
-              <w:rPr>
-                <w:rFonts w:ascii="宋体" w:hAnsi="宋体" w:hint="eastAsia"/>
-                <w:kern w:val="0"/>
-              </w:rPr>
-              <w:t>s</w:t>
+              <w:t>：s</w:t>
             </w:r>
             <w:r>
               <w:rPr>
@@ -43322,7 +41901,6 @@
               </w:rPr>
               <w:t>hare_vedio</w:t>
             </w:r>
-            <w:proofErr w:type="spellEnd"/>
           </w:p>
           <w:p>
             <w:pPr>
@@ -43441,15 +42019,7 @@
                 <w:rFonts w:ascii="宋体" w:hAnsi="宋体" w:hint="eastAsia"/>
                 <w:kern w:val="0"/>
               </w:rPr>
-              <w:t>：</w:t>
-            </w:r>
-            <w:proofErr w:type="spellStart"/>
-            <w:r>
-              <w:rPr>
-                <w:rFonts w:ascii="宋体" w:hAnsi="宋体" w:hint="eastAsia"/>
-                <w:kern w:val="0"/>
-              </w:rPr>
-              <w:t>s</w:t>
+              <w:t>：s</w:t>
             </w:r>
             <w:r>
               <w:rPr>
@@ -43458,7 +42028,6 @@
               </w:rPr>
               <w:t>hare_time</w:t>
             </w:r>
-            <w:proofErr w:type="spellEnd"/>
           </w:p>
           <w:p>
             <w:pPr>
@@ -43578,15 +42147,7 @@
                 <w:rFonts w:ascii="宋体" w:hAnsi="宋体" w:hint="eastAsia"/>
                 <w:kern w:val="0"/>
               </w:rPr>
-              <w:t>：</w:t>
-            </w:r>
-            <w:proofErr w:type="spellStart"/>
-            <w:r>
-              <w:rPr>
-                <w:rFonts w:ascii="宋体" w:hAnsi="宋体" w:hint="eastAsia"/>
-                <w:kern w:val="0"/>
-              </w:rPr>
-              <w:t>s</w:t>
+              <w:t>：s</w:t>
             </w:r>
             <w:r>
               <w:rPr>
@@ -43595,7 +42156,6 @@
               </w:rPr>
               <w:t>hare_commentCnt</w:t>
             </w:r>
-            <w:proofErr w:type="spellEnd"/>
           </w:p>
           <w:p>
             <w:pPr>
@@ -43692,46 +42252,29 @@
                 <w:rFonts w:ascii="宋体" w:hAnsi="宋体" w:hint="eastAsia"/>
                 <w:kern w:val="0"/>
               </w:rPr>
-              <w:t>名称：动态</w:t>
-            </w:r>
-            <w:proofErr w:type="gramStart"/>
+              <w:t>名称：动态点赞数</w:t>
+            </w:r>
+          </w:p>
+          <w:p>
+            <w:pPr>
+              <w:rPr>
+                <w:rFonts w:ascii="宋体" w:hAnsi="宋体"/>
+                <w:kern w:val="0"/>
+              </w:rPr>
+            </w:pPr>
+            <w:r>
+              <w:rPr>
+                <w:rFonts w:ascii="宋体" w:hAnsi="宋体"/>
+                <w:kern w:val="0"/>
+              </w:rPr>
+              <w:t>别名</w:t>
+            </w:r>
             <w:r>
               <w:rPr>
                 <w:rFonts w:ascii="宋体" w:hAnsi="宋体" w:hint="eastAsia"/>
                 <w:kern w:val="0"/>
               </w:rPr>
-              <w:t>点赞数</w:t>
-            </w:r>
-            <w:proofErr w:type="gramEnd"/>
-          </w:p>
-          <w:p>
-            <w:pPr>
-              <w:rPr>
-                <w:rFonts w:ascii="宋体" w:hAnsi="宋体"/>
-                <w:kern w:val="0"/>
-              </w:rPr>
-            </w:pPr>
-            <w:r>
-              <w:rPr>
-                <w:rFonts w:ascii="宋体" w:hAnsi="宋体"/>
-                <w:kern w:val="0"/>
-              </w:rPr>
-              <w:t>别名</w:t>
-            </w:r>
-            <w:r>
-              <w:rPr>
-                <w:rFonts w:ascii="宋体" w:hAnsi="宋体" w:hint="eastAsia"/>
-                <w:kern w:val="0"/>
-              </w:rPr>
-              <w:t>：</w:t>
-            </w:r>
-            <w:proofErr w:type="spellStart"/>
-            <w:r>
-              <w:rPr>
-                <w:rFonts w:ascii="宋体" w:hAnsi="宋体" w:hint="eastAsia"/>
-                <w:kern w:val="0"/>
-              </w:rPr>
-              <w:t>s</w:t>
+              <w:t>：s</w:t>
             </w:r>
             <w:r>
               <w:rPr>
@@ -43740,7 +42283,6 @@
               </w:rPr>
               <w:t>hare_tagCnt</w:t>
             </w:r>
-            <w:proofErr w:type="spellEnd"/>
           </w:p>
           <w:p>
             <w:pPr>
@@ -43859,15 +42401,7 @@
                 <w:rFonts w:ascii="宋体" w:hAnsi="宋体" w:hint="eastAsia"/>
                 <w:kern w:val="0"/>
               </w:rPr>
-              <w:t>：</w:t>
-            </w:r>
-            <w:proofErr w:type="spellStart"/>
-            <w:r>
-              <w:rPr>
-                <w:rFonts w:ascii="宋体" w:hAnsi="宋体" w:hint="eastAsia"/>
-                <w:kern w:val="0"/>
-              </w:rPr>
-              <w:t>s</w:t>
+              <w:t>：s</w:t>
             </w:r>
             <w:r>
               <w:rPr>
@@ -43876,7 +42410,6 @@
               </w:rPr>
               <w:t>hare_reportCnt</w:t>
             </w:r>
-            <w:proofErr w:type="spellEnd"/>
           </w:p>
           <w:p>
             <w:pPr>
@@ -44023,7 +42556,6 @@
                 <w:kern w:val="0"/>
               </w:rPr>
             </w:pPr>
-            <w:proofErr w:type="spellStart"/>
             <w:r>
               <w:rPr>
                 <w:rFonts w:ascii="宋体" w:hAnsi="宋体" w:hint="eastAsia"/>
@@ -44052,7 +42584,6 @@
               </w:rPr>
               <w:t>ments</w:t>
             </w:r>
-            <w:proofErr w:type="spellEnd"/>
           </w:p>
         </w:tc>
         <w:tc>
@@ -44334,7 +42865,6 @@
                 <w:kern w:val="0"/>
               </w:rPr>
             </w:pPr>
-            <w:proofErr w:type="spellStart"/>
             <w:r>
               <w:rPr>
                 <w:rFonts w:ascii="宋体" w:hAnsi="宋体" w:hint="eastAsia"/>
@@ -44363,7 +42893,6 @@
               </w:rPr>
               <w:t>ments_id</w:t>
             </w:r>
-            <w:proofErr w:type="spellEnd"/>
           </w:p>
         </w:tc>
         <w:tc>
@@ -44522,7 +43051,6 @@
                 <w:kern w:val="0"/>
               </w:rPr>
             </w:pPr>
-            <w:proofErr w:type="spellStart"/>
             <w:r>
               <w:rPr>
                 <w:rFonts w:ascii="宋体" w:hAnsi="宋体" w:hint="eastAsia"/>
@@ -44537,7 +43065,6 @@
               </w:rPr>
               <w:t>ser_account</w:t>
             </w:r>
-            <w:proofErr w:type="spellEnd"/>
           </w:p>
         </w:tc>
         <w:tc>
@@ -44689,7 +43216,6 @@
                 <w:kern w:val="0"/>
               </w:rPr>
             </w:pPr>
-            <w:proofErr w:type="spellStart"/>
             <w:r>
               <w:rPr>
                 <w:rFonts w:ascii="宋体" w:hAnsi="宋体" w:hint="eastAsia"/>
@@ -44725,7 +43251,6 @@
               </w:rPr>
               <w:t>_content</w:t>
             </w:r>
-            <w:proofErr w:type="spellEnd"/>
           </w:p>
         </w:tc>
         <w:tc>
@@ -44877,7 +43402,6 @@
                 <w:kern w:val="0"/>
               </w:rPr>
             </w:pPr>
-            <w:proofErr w:type="spellStart"/>
             <w:r>
               <w:rPr>
                 <w:rFonts w:ascii="宋体" w:hAnsi="宋体" w:hint="eastAsia"/>
@@ -44906,7 +43430,6 @@
               </w:rPr>
               <w:t>ments_time</w:t>
             </w:r>
-            <w:proofErr w:type="spellEnd"/>
           </w:p>
         </w:tc>
         <w:tc>
@@ -45066,7 +43589,6 @@
                 <w:kern w:val="0"/>
               </w:rPr>
             </w:pPr>
-            <w:proofErr w:type="spellStart"/>
             <w:r>
               <w:rPr>
                 <w:rFonts w:ascii="宋体" w:hAnsi="宋体" w:hint="eastAsia"/>
@@ -45081,7 +43603,6 @@
               </w:rPr>
               <w:t>hare_id</w:t>
             </w:r>
-            <w:proofErr w:type="spellEnd"/>
           </w:p>
         </w:tc>
         <w:tc>
@@ -45267,24 +43788,30 @@
                 <w:rFonts w:ascii="宋体" w:hAnsi="宋体" w:hint="eastAsia"/>
                 <w:kern w:val="0"/>
               </w:rPr>
-              <w:t>别名：</w:t>
-            </w:r>
-            <w:proofErr w:type="spellStart"/>
+              <w:t>别名：s</w:t>
+            </w:r>
+            <w:r>
+              <w:rPr>
+                <w:rFonts w:ascii="宋体" w:hAnsi="宋体"/>
+                <w:kern w:val="0"/>
+              </w:rPr>
+              <w:t>Tag</w:t>
+            </w:r>
+          </w:p>
+          <w:p>
+            <w:pPr>
+              <w:rPr>
+                <w:rFonts w:ascii="宋体" w:hAnsi="宋体"/>
+                <w:kern w:val="0"/>
+              </w:rPr>
+            </w:pPr>
             <w:r>
               <w:rPr>
                 <w:rFonts w:ascii="宋体" w:hAnsi="宋体" w:hint="eastAsia"/>
                 <w:kern w:val="0"/>
               </w:rPr>
-              <w:t>s</w:t>
-            </w:r>
-            <w:r>
-              <w:rPr>
-                <w:rFonts w:ascii="宋体" w:hAnsi="宋体"/>
-                <w:kern w:val="0"/>
-              </w:rPr>
-              <w:t>Tag</w:t>
-            </w:r>
-            <w:proofErr w:type="spellEnd"/>
+              <w:t>描述：描述用户对动态的点赞</w:t>
+            </w:r>
           </w:p>
           <w:p>
             <w:pPr>
@@ -45298,38 +43825,7 @@
                 <w:rFonts w:ascii="宋体" w:hAnsi="宋体" w:hint="eastAsia"/>
                 <w:kern w:val="0"/>
               </w:rPr>
-              <w:t>描述：描述用户对动态的点赞</w:t>
-            </w:r>
-          </w:p>
-          <w:p>
-            <w:pPr>
-              <w:rPr>
-                <w:rFonts w:ascii="宋体" w:hAnsi="宋体"/>
-                <w:kern w:val="0"/>
-              </w:rPr>
-            </w:pPr>
-            <w:r>
-              <w:rPr>
-                <w:rFonts w:ascii="宋体" w:hAnsi="宋体" w:hint="eastAsia"/>
-                <w:kern w:val="0"/>
-              </w:rPr>
-              <w:t>定义：</w:t>
-            </w:r>
-            <w:proofErr w:type="gramStart"/>
-            <w:r>
-              <w:rPr>
-                <w:rFonts w:ascii="宋体" w:hAnsi="宋体" w:hint="eastAsia"/>
-                <w:kern w:val="0"/>
-              </w:rPr>
-              <w:t>动态点赞</w:t>
-            </w:r>
-            <w:proofErr w:type="gramEnd"/>
-            <w:r>
-              <w:rPr>
-                <w:rFonts w:ascii="宋体" w:hAnsi="宋体" w:hint="eastAsia"/>
-                <w:kern w:val="0"/>
-              </w:rPr>
-              <w:t>id</w:t>
+              <w:t>定义：动态点赞id</w:t>
             </w:r>
             <w:r>
               <w:rPr>
@@ -45404,15 +43900,73 @@
                 <w:rFonts w:ascii="宋体" w:hAnsi="宋体" w:hint="eastAsia"/>
                 <w:kern w:val="0"/>
               </w:rPr>
-              <w:t>：</w:t>
-            </w:r>
-            <w:proofErr w:type="spellStart"/>
+              <w:t>：s</w:t>
+            </w:r>
+            <w:r>
+              <w:rPr>
+                <w:rFonts w:ascii="宋体" w:hAnsi="宋体"/>
+                <w:kern w:val="0"/>
+              </w:rPr>
+              <w:t>C</w:t>
+            </w:r>
             <w:r>
               <w:rPr>
                 <w:rFonts w:ascii="宋体" w:hAnsi="宋体" w:hint="eastAsia"/>
                 <w:kern w:val="0"/>
               </w:rPr>
-              <w:t>s</w:t>
+              <w:t>om</w:t>
+            </w:r>
+            <w:r>
+              <w:rPr>
+                <w:rFonts w:ascii="宋体" w:hAnsi="宋体"/>
+                <w:kern w:val="0"/>
+              </w:rPr>
+              <w:t>ments_id</w:t>
+            </w:r>
+          </w:p>
+          <w:p>
+            <w:pPr>
+              <w:rPr>
+                <w:rFonts w:ascii="宋体" w:hAnsi="宋体"/>
+                <w:kern w:val="0"/>
+              </w:rPr>
+            </w:pPr>
+            <w:r>
+              <w:rPr>
+                <w:rFonts w:ascii="宋体" w:hAnsi="宋体" w:hint="eastAsia"/>
+                <w:kern w:val="0"/>
+              </w:rPr>
+              <w:t>描述：描述为该动态评论行为的唯一标识符</w:t>
+            </w:r>
+          </w:p>
+          <w:p>
+            <w:pPr>
+              <w:rPr>
+                <w:rFonts w:ascii="宋体" w:hAnsi="宋体"/>
+                <w:kern w:val="0"/>
+              </w:rPr>
+            </w:pPr>
+            <w:r>
+              <w:rPr>
+                <w:rFonts w:ascii="宋体" w:hAnsi="宋体" w:hint="eastAsia"/>
+                <w:kern w:val="0"/>
+              </w:rPr>
+              <w:t>定义：int</w:t>
+            </w:r>
+          </w:p>
+          <w:p>
+            <w:pPr>
+              <w:rPr>
+                <w:rFonts w:ascii="宋体" w:hAnsi="宋体"/>
+                <w:kern w:val="0"/>
+              </w:rPr>
+            </w:pPr>
+            <w:r>
+              <w:rPr>
+                <w:rFonts w:ascii="宋体" w:hAnsi="宋体" w:hint="eastAsia"/>
+                <w:kern w:val="0"/>
+              </w:rPr>
+              <w:t>位置：s</w:t>
             </w:r>
             <w:r>
               <w:rPr>
@@ -45433,84 +43987,8 @@
                 <w:rFonts w:ascii="宋体" w:hAnsi="宋体"/>
                 <w:kern w:val="0"/>
               </w:rPr>
-              <w:t>ments_id</w:t>
-            </w:r>
-            <w:proofErr w:type="spellEnd"/>
-          </w:p>
-          <w:p>
-            <w:pPr>
-              <w:rPr>
-                <w:rFonts w:ascii="宋体" w:hAnsi="宋体"/>
-                <w:kern w:val="0"/>
-              </w:rPr>
-            </w:pPr>
-            <w:r>
-              <w:rPr>
-                <w:rFonts w:ascii="宋体" w:hAnsi="宋体" w:hint="eastAsia"/>
-                <w:kern w:val="0"/>
-              </w:rPr>
-              <w:t>描述：描述为该动态评论行为的唯一标识符</w:t>
-            </w:r>
-          </w:p>
-          <w:p>
-            <w:pPr>
-              <w:rPr>
-                <w:rFonts w:ascii="宋体" w:hAnsi="宋体"/>
-                <w:kern w:val="0"/>
-              </w:rPr>
-            </w:pPr>
-            <w:r>
-              <w:rPr>
-                <w:rFonts w:ascii="宋体" w:hAnsi="宋体" w:hint="eastAsia"/>
-                <w:kern w:val="0"/>
-              </w:rPr>
-              <w:t>定义：int</w:t>
-            </w:r>
-          </w:p>
-          <w:p>
-            <w:pPr>
-              <w:rPr>
-                <w:rFonts w:ascii="宋体" w:hAnsi="宋体"/>
-                <w:kern w:val="0"/>
-              </w:rPr>
-            </w:pPr>
-            <w:r>
-              <w:rPr>
-                <w:rFonts w:ascii="宋体" w:hAnsi="宋体" w:hint="eastAsia"/>
-                <w:kern w:val="0"/>
-              </w:rPr>
-              <w:t>位置：</w:t>
-            </w:r>
-            <w:proofErr w:type="spellStart"/>
-            <w:r>
-              <w:rPr>
-                <w:rFonts w:ascii="宋体" w:hAnsi="宋体" w:hint="eastAsia"/>
-                <w:kern w:val="0"/>
-              </w:rPr>
-              <w:t>s</w:t>
-            </w:r>
-            <w:r>
-              <w:rPr>
-                <w:rFonts w:ascii="宋体" w:hAnsi="宋体"/>
-                <w:kern w:val="0"/>
-              </w:rPr>
-              <w:t>C</w:t>
-            </w:r>
-            <w:r>
-              <w:rPr>
-                <w:rFonts w:ascii="宋体" w:hAnsi="宋体" w:hint="eastAsia"/>
-                <w:kern w:val="0"/>
-              </w:rPr>
-              <w:t>om</w:t>
-            </w:r>
-            <w:r>
-              <w:rPr>
-                <w:rFonts w:ascii="宋体" w:hAnsi="宋体"/>
-                <w:kern w:val="0"/>
-              </w:rPr>
               <w:t>ments</w:t>
             </w:r>
-            <w:proofErr w:type="spellEnd"/>
           </w:p>
         </w:tc>
       </w:tr>
@@ -45570,15 +44048,80 @@
                 <w:rFonts w:ascii="宋体" w:hAnsi="宋体" w:hint="eastAsia"/>
                 <w:kern w:val="0"/>
               </w:rPr>
-              <w:t>：</w:t>
-            </w:r>
-            <w:proofErr w:type="spellStart"/>
+              <w:t>：s</w:t>
+            </w:r>
+            <w:r>
+              <w:rPr>
+                <w:rFonts w:ascii="宋体" w:hAnsi="宋体"/>
+                <w:kern w:val="0"/>
+              </w:rPr>
+              <w:t>C</w:t>
+            </w:r>
             <w:r>
               <w:rPr>
                 <w:rFonts w:ascii="宋体" w:hAnsi="宋体" w:hint="eastAsia"/>
                 <w:kern w:val="0"/>
               </w:rPr>
-              <w:t>s</w:t>
+              <w:t>om</w:t>
+            </w:r>
+            <w:r>
+              <w:rPr>
+                <w:rFonts w:ascii="宋体" w:hAnsi="宋体"/>
+                <w:kern w:val="0"/>
+              </w:rPr>
+              <w:t>ments_id</w:t>
+            </w:r>
+          </w:p>
+          <w:p>
+            <w:pPr>
+              <w:rPr>
+                <w:rFonts w:ascii="宋体" w:hAnsi="宋体"/>
+                <w:kern w:val="0"/>
+              </w:rPr>
+            </w:pPr>
+            <w:r>
+              <w:rPr>
+                <w:rFonts w:ascii="宋体" w:hAnsi="宋体" w:hint="eastAsia"/>
+                <w:kern w:val="0"/>
+              </w:rPr>
+              <w:t>描述：创建评论的用户账号</w:t>
+            </w:r>
+          </w:p>
+          <w:p>
+            <w:pPr>
+              <w:rPr>
+                <w:rFonts w:ascii="宋体" w:hAnsi="宋体"/>
+                <w:kern w:val="0"/>
+              </w:rPr>
+            </w:pPr>
+            <w:r>
+              <w:rPr>
+                <w:rFonts w:ascii="宋体" w:hAnsi="宋体" w:hint="eastAsia"/>
+                <w:kern w:val="0"/>
+              </w:rPr>
+              <w:t>定义：</w:t>
+            </w:r>
+            <w:r>
+              <w:rPr>
+                <w:rFonts w:ascii="宋体" w:hAnsi="宋体"/>
+                <w:kern w:val="0"/>
+              </w:rPr>
+              <w:t>String</w:t>
+            </w:r>
+          </w:p>
+          <w:p>
+            <w:pPr>
+              <w:rPr>
+                <w:rFonts w:ascii="宋体" w:hAnsi="宋体"/>
+                <w:kern w:val="0"/>
+              </w:rPr>
+            </w:pPr>
+            <w:r>
+              <w:rPr>
+                <w:rFonts w:ascii="宋体" w:hAnsi="宋体" w:hint="eastAsia"/>
+                <w:kern w:val="0"/>
+              </w:rPr>
+              <w:t>位置：s</w:t>
             </w:r>
             <w:r>
               <w:rPr>
@@ -45599,91 +44142,8 @@
                 <w:rFonts w:ascii="宋体" w:hAnsi="宋体"/>
                 <w:kern w:val="0"/>
               </w:rPr>
-              <w:t>ments_id</w:t>
-            </w:r>
-            <w:proofErr w:type="spellEnd"/>
-          </w:p>
-          <w:p>
-            <w:pPr>
-              <w:rPr>
-                <w:rFonts w:ascii="宋体" w:hAnsi="宋体"/>
-                <w:kern w:val="0"/>
-              </w:rPr>
-            </w:pPr>
-            <w:r>
-              <w:rPr>
-                <w:rFonts w:ascii="宋体" w:hAnsi="宋体" w:hint="eastAsia"/>
-                <w:kern w:val="0"/>
-              </w:rPr>
-              <w:t>描述：创建评论的用户账号</w:t>
-            </w:r>
-          </w:p>
-          <w:p>
-            <w:pPr>
-              <w:rPr>
-                <w:rFonts w:ascii="宋体" w:hAnsi="宋体"/>
-                <w:kern w:val="0"/>
-              </w:rPr>
-            </w:pPr>
-            <w:r>
-              <w:rPr>
-                <w:rFonts w:ascii="宋体" w:hAnsi="宋体" w:hint="eastAsia"/>
-                <w:kern w:val="0"/>
-              </w:rPr>
-              <w:t>定义：</w:t>
-            </w:r>
-            <w:r>
-              <w:rPr>
-                <w:rFonts w:ascii="宋体" w:hAnsi="宋体"/>
-                <w:kern w:val="0"/>
-              </w:rPr>
-              <w:t>String</w:t>
-            </w:r>
-          </w:p>
-          <w:p>
-            <w:pPr>
-              <w:rPr>
-                <w:rFonts w:ascii="宋体" w:hAnsi="宋体"/>
-                <w:kern w:val="0"/>
-              </w:rPr>
-            </w:pPr>
-            <w:r>
-              <w:rPr>
-                <w:rFonts w:ascii="宋体" w:hAnsi="宋体" w:hint="eastAsia"/>
-                <w:kern w:val="0"/>
-              </w:rPr>
-              <w:t>位置：</w:t>
-            </w:r>
-            <w:proofErr w:type="spellStart"/>
-            <w:r>
-              <w:rPr>
-                <w:rFonts w:ascii="宋体" w:hAnsi="宋体" w:hint="eastAsia"/>
-                <w:kern w:val="0"/>
-              </w:rPr>
-              <w:t>s</w:t>
-            </w:r>
-            <w:r>
-              <w:rPr>
-                <w:rFonts w:ascii="宋体" w:hAnsi="宋体"/>
-                <w:kern w:val="0"/>
-              </w:rPr>
-              <w:t>C</w:t>
-            </w:r>
-            <w:r>
-              <w:rPr>
-                <w:rFonts w:ascii="宋体" w:hAnsi="宋体" w:hint="eastAsia"/>
-                <w:kern w:val="0"/>
-              </w:rPr>
-              <w:t>om</w:t>
-            </w:r>
-            <w:r>
-              <w:rPr>
-                <w:rFonts w:ascii="宋体" w:hAnsi="宋体"/>
-                <w:kern w:val="0"/>
-              </w:rPr>
               <w:t>ments</w:t>
             </w:r>
-            <w:proofErr w:type="spellEnd"/>
           </w:p>
         </w:tc>
       </w:tr>
@@ -45743,15 +44203,87 @@
                 <w:rFonts w:ascii="宋体" w:hAnsi="宋体" w:hint="eastAsia"/>
                 <w:kern w:val="0"/>
               </w:rPr>
-              <w:t>：</w:t>
-            </w:r>
-            <w:proofErr w:type="spellStart"/>
+              <w:t>：s</w:t>
+            </w:r>
+            <w:r>
+              <w:rPr>
+                <w:rFonts w:ascii="宋体" w:hAnsi="宋体"/>
+                <w:kern w:val="0"/>
+              </w:rPr>
+              <w:t>C</w:t>
+            </w:r>
             <w:r>
               <w:rPr>
                 <w:rFonts w:ascii="宋体" w:hAnsi="宋体" w:hint="eastAsia"/>
                 <w:kern w:val="0"/>
               </w:rPr>
-              <w:t>s</w:t>
+              <w:t>om</w:t>
+            </w:r>
+            <w:r>
+              <w:rPr>
+                <w:rFonts w:ascii="宋体" w:hAnsi="宋体"/>
+                <w:kern w:val="0"/>
+              </w:rPr>
+              <w:t>ments</w:t>
+            </w:r>
+            <w:r>
+              <w:rPr>
+                <w:rFonts w:ascii="宋体" w:hAnsi="宋体" w:hint="eastAsia"/>
+                <w:kern w:val="0"/>
+              </w:rPr>
+              <w:t>_content</w:t>
+            </w:r>
+          </w:p>
+          <w:p>
+            <w:pPr>
+              <w:rPr>
+                <w:rFonts w:ascii="宋体" w:hAnsi="宋体"/>
+                <w:kern w:val="0"/>
+              </w:rPr>
+            </w:pPr>
+            <w:r>
+              <w:rPr>
+                <w:rFonts w:ascii="宋体" w:hAnsi="宋体" w:hint="eastAsia"/>
+                <w:kern w:val="0"/>
+              </w:rPr>
+              <w:t>描述：评论内容</w:t>
+            </w:r>
+          </w:p>
+          <w:p>
+            <w:pPr>
+              <w:rPr>
+                <w:rFonts w:ascii="宋体" w:hAnsi="宋体"/>
+                <w:kern w:val="0"/>
+              </w:rPr>
+            </w:pPr>
+            <w:r>
+              <w:rPr>
+                <w:rFonts w:ascii="宋体" w:hAnsi="宋体" w:hint="eastAsia"/>
+                <w:kern w:val="0"/>
+              </w:rPr>
+              <w:t>定义：</w:t>
+            </w:r>
+            <w:r>
+              <w:rPr>
+                <w:rFonts w:ascii="宋体" w:hAnsi="宋体"/>
+                <w:kern w:val="0"/>
+              </w:rPr>
+              <w:t>String</w:t>
+            </w:r>
+          </w:p>
+          <w:p>
+            <w:pPr>
+              <w:rPr>
+                <w:rFonts w:ascii="宋体" w:hAnsi="宋体"/>
+                <w:kern w:val="0"/>
+              </w:rPr>
+            </w:pPr>
+            <w:r>
+              <w:rPr>
+                <w:rFonts w:ascii="宋体" w:hAnsi="宋体" w:hint="eastAsia"/>
+                <w:kern w:val="0"/>
+              </w:rPr>
+              <w:t>位置：s</w:t>
             </w:r>
             <w:r>
               <w:rPr>
@@ -45774,96 +44306,6 @@
               </w:rPr>
               <w:t>ments</w:t>
             </w:r>
-            <w:r>
-              <w:rPr>
-                <w:rFonts w:ascii="宋体" w:hAnsi="宋体" w:hint="eastAsia"/>
-                <w:kern w:val="0"/>
-              </w:rPr>
-              <w:t>_content</w:t>
-            </w:r>
-            <w:proofErr w:type="spellEnd"/>
-          </w:p>
-          <w:p>
-            <w:pPr>
-              <w:rPr>
-                <w:rFonts w:ascii="宋体" w:hAnsi="宋体"/>
-                <w:kern w:val="0"/>
-              </w:rPr>
-            </w:pPr>
-            <w:r>
-              <w:rPr>
-                <w:rFonts w:ascii="宋体" w:hAnsi="宋体" w:hint="eastAsia"/>
-                <w:kern w:val="0"/>
-              </w:rPr>
-              <w:t>描述：评论内容</w:t>
-            </w:r>
-          </w:p>
-          <w:p>
-            <w:pPr>
-              <w:rPr>
-                <w:rFonts w:ascii="宋体" w:hAnsi="宋体"/>
-                <w:kern w:val="0"/>
-              </w:rPr>
-            </w:pPr>
-            <w:r>
-              <w:rPr>
-                <w:rFonts w:ascii="宋体" w:hAnsi="宋体" w:hint="eastAsia"/>
-                <w:kern w:val="0"/>
-              </w:rPr>
-              <w:t>定义：</w:t>
-            </w:r>
-            <w:r>
-              <w:rPr>
-                <w:rFonts w:ascii="宋体" w:hAnsi="宋体"/>
-                <w:kern w:val="0"/>
-              </w:rPr>
-              <w:t>String</w:t>
-            </w:r>
-          </w:p>
-          <w:p>
-            <w:pPr>
-              <w:rPr>
-                <w:rFonts w:ascii="宋体" w:hAnsi="宋体"/>
-                <w:kern w:val="0"/>
-              </w:rPr>
-            </w:pPr>
-            <w:r>
-              <w:rPr>
-                <w:rFonts w:ascii="宋体" w:hAnsi="宋体" w:hint="eastAsia"/>
-                <w:kern w:val="0"/>
-              </w:rPr>
-              <w:t>位置：</w:t>
-            </w:r>
-            <w:proofErr w:type="spellStart"/>
-            <w:r>
-              <w:rPr>
-                <w:rFonts w:ascii="宋体" w:hAnsi="宋体" w:hint="eastAsia"/>
-                <w:kern w:val="0"/>
-              </w:rPr>
-              <w:t>s</w:t>
-            </w:r>
-            <w:r>
-              <w:rPr>
-                <w:rFonts w:ascii="宋体" w:hAnsi="宋体"/>
-                <w:kern w:val="0"/>
-              </w:rPr>
-              <w:t>C</w:t>
-            </w:r>
-            <w:r>
-              <w:rPr>
-                <w:rFonts w:ascii="宋体" w:hAnsi="宋体" w:hint="eastAsia"/>
-                <w:kern w:val="0"/>
-              </w:rPr>
-              <w:t>om</w:t>
-            </w:r>
-            <w:r>
-              <w:rPr>
-                <w:rFonts w:ascii="宋体" w:hAnsi="宋体"/>
-                <w:kern w:val="0"/>
-              </w:rPr>
-              <w:t>ments</w:t>
-            </w:r>
-            <w:proofErr w:type="spellEnd"/>
           </w:p>
         </w:tc>
       </w:tr>
@@ -45923,15 +44365,80 @@
                 <w:rFonts w:ascii="宋体" w:hAnsi="宋体" w:hint="eastAsia"/>
                 <w:kern w:val="0"/>
               </w:rPr>
-              <w:t>：</w:t>
-            </w:r>
-            <w:proofErr w:type="spellStart"/>
+              <w:t>：s</w:t>
+            </w:r>
+            <w:r>
+              <w:rPr>
+                <w:rFonts w:ascii="宋体" w:hAnsi="宋体"/>
+                <w:kern w:val="0"/>
+              </w:rPr>
+              <w:t>C</w:t>
+            </w:r>
             <w:r>
               <w:rPr>
                 <w:rFonts w:ascii="宋体" w:hAnsi="宋体" w:hint="eastAsia"/>
                 <w:kern w:val="0"/>
               </w:rPr>
-              <w:t>s</w:t>
+              <w:t>om</w:t>
+            </w:r>
+            <w:r>
+              <w:rPr>
+                <w:rFonts w:ascii="宋体" w:hAnsi="宋体"/>
+                <w:kern w:val="0"/>
+              </w:rPr>
+              <w:t>ments_time</w:t>
+            </w:r>
+          </w:p>
+          <w:p>
+            <w:pPr>
+              <w:rPr>
+                <w:rFonts w:ascii="宋体" w:hAnsi="宋体"/>
+                <w:kern w:val="0"/>
+              </w:rPr>
+            </w:pPr>
+            <w:r>
+              <w:rPr>
+                <w:rFonts w:ascii="宋体" w:hAnsi="宋体" w:hint="eastAsia"/>
+                <w:kern w:val="0"/>
+              </w:rPr>
+              <w:t>描述：创建评论的时间</w:t>
+            </w:r>
+          </w:p>
+          <w:p>
+            <w:pPr>
+              <w:rPr>
+                <w:rFonts w:ascii="宋体" w:hAnsi="宋体"/>
+                <w:kern w:val="0"/>
+              </w:rPr>
+            </w:pPr>
+            <w:r>
+              <w:rPr>
+                <w:rFonts w:ascii="宋体" w:hAnsi="宋体" w:hint="eastAsia"/>
+                <w:kern w:val="0"/>
+              </w:rPr>
+              <w:t>定义：S</w:t>
+            </w:r>
+            <w:r>
+              <w:rPr>
+                <w:rFonts w:ascii="宋体" w:hAnsi="宋体"/>
+                <w:kern w:val="0"/>
+              </w:rPr>
+              <w:t>tring</w:t>
+            </w:r>
+          </w:p>
+          <w:p>
+            <w:pPr>
+              <w:rPr>
+                <w:rFonts w:ascii="宋体" w:hAnsi="宋体"/>
+                <w:kern w:val="0"/>
+              </w:rPr>
+            </w:pPr>
+            <w:r>
+              <w:rPr>
+                <w:rFonts w:ascii="宋体" w:hAnsi="宋体" w:hint="eastAsia"/>
+                <w:kern w:val="0"/>
+              </w:rPr>
+              <w:t>位置：s</w:t>
             </w:r>
             <w:r>
               <w:rPr>
@@ -45952,91 +44459,8 @@
                 <w:rFonts w:ascii="宋体" w:hAnsi="宋体"/>
                 <w:kern w:val="0"/>
               </w:rPr>
-              <w:t>ments_time</w:t>
-            </w:r>
-            <w:proofErr w:type="spellEnd"/>
-          </w:p>
-          <w:p>
-            <w:pPr>
-              <w:rPr>
-                <w:rFonts w:ascii="宋体" w:hAnsi="宋体"/>
-                <w:kern w:val="0"/>
-              </w:rPr>
-            </w:pPr>
-            <w:r>
-              <w:rPr>
-                <w:rFonts w:ascii="宋体" w:hAnsi="宋体" w:hint="eastAsia"/>
-                <w:kern w:val="0"/>
-              </w:rPr>
-              <w:t>描述：创建评论的时间</w:t>
-            </w:r>
-          </w:p>
-          <w:p>
-            <w:pPr>
-              <w:rPr>
-                <w:rFonts w:ascii="宋体" w:hAnsi="宋体"/>
-                <w:kern w:val="0"/>
-              </w:rPr>
-            </w:pPr>
-            <w:r>
-              <w:rPr>
-                <w:rFonts w:ascii="宋体" w:hAnsi="宋体" w:hint="eastAsia"/>
-                <w:kern w:val="0"/>
-              </w:rPr>
-              <w:t>定义：S</w:t>
-            </w:r>
-            <w:r>
-              <w:rPr>
-                <w:rFonts w:ascii="宋体" w:hAnsi="宋体"/>
-                <w:kern w:val="0"/>
-              </w:rPr>
-              <w:t>tring</w:t>
-            </w:r>
-          </w:p>
-          <w:p>
-            <w:pPr>
-              <w:rPr>
-                <w:rFonts w:ascii="宋体" w:hAnsi="宋体"/>
-                <w:kern w:val="0"/>
-              </w:rPr>
-            </w:pPr>
-            <w:r>
-              <w:rPr>
-                <w:rFonts w:ascii="宋体" w:hAnsi="宋体" w:hint="eastAsia"/>
-                <w:kern w:val="0"/>
-              </w:rPr>
-              <w:t>位置：</w:t>
-            </w:r>
-            <w:proofErr w:type="spellStart"/>
-            <w:r>
-              <w:rPr>
-                <w:rFonts w:ascii="宋体" w:hAnsi="宋体" w:hint="eastAsia"/>
-                <w:kern w:val="0"/>
-              </w:rPr>
-              <w:t>s</w:t>
-            </w:r>
-            <w:r>
-              <w:rPr>
-                <w:rFonts w:ascii="宋体" w:hAnsi="宋体"/>
-                <w:kern w:val="0"/>
-              </w:rPr>
-              <w:t>C</w:t>
-            </w:r>
-            <w:r>
-              <w:rPr>
-                <w:rFonts w:ascii="宋体" w:hAnsi="宋体" w:hint="eastAsia"/>
-                <w:kern w:val="0"/>
-              </w:rPr>
-              <w:t>om</w:t>
-            </w:r>
-            <w:r>
-              <w:rPr>
-                <w:rFonts w:ascii="宋体" w:hAnsi="宋体"/>
-                <w:kern w:val="0"/>
-              </w:rPr>
               <w:t>ments</w:t>
             </w:r>
-            <w:proofErr w:type="spellEnd"/>
           </w:p>
         </w:tc>
       </w:tr>
@@ -46098,7 +44522,6 @@
               </w:rPr>
               <w:t>：</w:t>
             </w:r>
-            <w:proofErr w:type="spellStart"/>
             <w:r>
               <w:rPr>
                 <w:rFonts w:ascii="宋体" w:hAnsi="宋体"/>
@@ -46106,7 +44529,6 @@
               </w:rPr>
               <w:t>Share_id</w:t>
             </w:r>
-            <w:proofErr w:type="spellEnd"/>
           </w:p>
           <w:p>
             <w:pPr>
@@ -46150,28 +44572,20 @@
                 <w:rFonts w:ascii="宋体" w:hAnsi="宋体" w:hint="eastAsia"/>
                 <w:kern w:val="0"/>
               </w:rPr>
-              <w:t>位置：</w:t>
-            </w:r>
-            <w:proofErr w:type="spellStart"/>
+              <w:t>位置：s</w:t>
+            </w:r>
+            <w:r>
+              <w:rPr>
+                <w:rFonts w:ascii="宋体" w:hAnsi="宋体"/>
+                <w:kern w:val="0"/>
+              </w:rPr>
+              <w:t>C</w:t>
+            </w:r>
             <w:r>
               <w:rPr>
                 <w:rFonts w:ascii="宋体" w:hAnsi="宋体" w:hint="eastAsia"/>
                 <w:kern w:val="0"/>
               </w:rPr>
-              <w:t>s</w:t>
-            </w:r>
-            <w:r>
-              <w:rPr>
-                <w:rFonts w:ascii="宋体" w:hAnsi="宋体"/>
-                <w:kern w:val="0"/>
-              </w:rPr>
-              <w:t>C</w:t>
-            </w:r>
-            <w:r>
-              <w:rPr>
-                <w:rFonts w:ascii="宋体" w:hAnsi="宋体" w:hint="eastAsia"/>
-                <w:kern w:val="0"/>
-              </w:rPr>
               <w:t>om</w:t>
             </w:r>
             <w:r>
@@ -46181,7 +44595,6 @@
               </w:rPr>
               <w:t>ments</w:t>
             </w:r>
-            <w:proofErr w:type="spellEnd"/>
           </w:p>
         </w:tc>
       </w:tr>
@@ -46284,7 +44697,6 @@
                 <w:kern w:val="0"/>
               </w:rPr>
             </w:pPr>
-            <w:proofErr w:type="spellStart"/>
             <w:r>
               <w:rPr>
                 <w:rFonts w:ascii="宋体" w:hAnsi="宋体" w:hint="eastAsia"/>
@@ -46299,7 +44711,6 @@
               </w:rPr>
               <w:t>Tag</w:t>
             </w:r>
-            <w:proofErr w:type="spellEnd"/>
           </w:p>
         </w:tc>
         <w:tc>
@@ -46561,63 +44972,99 @@
                 <w:kern w:val="0"/>
               </w:rPr>
             </w:pPr>
-            <w:proofErr w:type="gramStart"/>
             <w:r>
               <w:rPr>
                 <w:rFonts w:ascii="宋体" w:hAnsi="宋体" w:hint="eastAsia"/>
                 <w:kern w:val="0"/>
               </w:rPr>
-              <w:t>动态点赞</w:t>
-            </w:r>
-            <w:proofErr w:type="gramEnd"/>
+              <w:t>动态点赞id</w:t>
+            </w:r>
+          </w:p>
+        </w:tc>
+        <w:tc>
+          <w:tcPr>
+            <w:tcW w:w="2149" w:type="dxa"/>
+          </w:tcPr>
+          <w:p>
+            <w:pPr>
+              <w:rPr>
+                <w:rFonts w:ascii="宋体" w:hAnsi="宋体"/>
+                <w:kern w:val="0"/>
+              </w:rPr>
+            </w:pPr>
             <w:r>
               <w:rPr>
                 <w:rFonts w:ascii="宋体" w:hAnsi="宋体" w:hint="eastAsia"/>
                 <w:kern w:val="0"/>
               </w:rPr>
+              <w:t>s</w:t>
+            </w:r>
+            <w:r>
+              <w:rPr>
+                <w:rFonts w:ascii="宋体" w:hAnsi="宋体"/>
+                <w:kern w:val="0"/>
+              </w:rPr>
+              <w:t>Tag_</w:t>
+            </w:r>
+            <w:r>
+              <w:rPr>
+                <w:rFonts w:ascii="宋体" w:hAnsi="宋体" w:hint="eastAsia"/>
+                <w:kern w:val="0"/>
+              </w:rPr>
               <w:t>id</w:t>
             </w:r>
           </w:p>
         </w:tc>
         <w:tc>
           <w:tcPr>
-            <w:tcW w:w="2149" w:type="dxa"/>
-          </w:tcPr>
-          <w:p>
-            <w:pPr>
-              <w:rPr>
-                <w:rFonts w:ascii="宋体" w:hAnsi="宋体"/>
-                <w:kern w:val="0"/>
-              </w:rPr>
-            </w:pPr>
-            <w:proofErr w:type="spellStart"/>
+            <w:tcW w:w="1361" w:type="dxa"/>
+          </w:tcPr>
+          <w:p>
+            <w:pPr>
+              <w:rPr>
+                <w:rFonts w:ascii="宋体" w:hAnsi="宋体"/>
+                <w:kern w:val="0"/>
+              </w:rPr>
+            </w:pPr>
             <w:r>
               <w:rPr>
                 <w:rFonts w:ascii="宋体" w:hAnsi="宋体" w:hint="eastAsia"/>
                 <w:kern w:val="0"/>
               </w:rPr>
-              <w:t>s</w:t>
-            </w:r>
-            <w:r>
-              <w:rPr>
-                <w:rFonts w:ascii="宋体" w:hAnsi="宋体"/>
-                <w:kern w:val="0"/>
-              </w:rPr>
-              <w:t>Tag_</w:t>
+              <w:t>描述为该动态点赞行为的唯一标识符</w:t>
+            </w:r>
+          </w:p>
+        </w:tc>
+        <w:tc>
+          <w:tcPr>
+            <w:tcW w:w="977" w:type="dxa"/>
+          </w:tcPr>
+          <w:p>
+            <w:pPr>
+              <w:rPr>
+                <w:rFonts w:ascii="宋体" w:hAnsi="宋体"/>
+                <w:kern w:val="0"/>
+              </w:rPr>
+            </w:pPr>
+            <w:r>
+              <w:rPr>
+                <w:rFonts w:ascii="宋体" w:hAnsi="宋体"/>
+                <w:kern w:val="0"/>
+              </w:rPr>
+              <w:t>I</w:t>
             </w:r>
             <w:r>
               <w:rPr>
                 <w:rFonts w:ascii="宋体" w:hAnsi="宋体" w:hint="eastAsia"/>
                 <w:kern w:val="0"/>
               </w:rPr>
-              <w:t>id</w:t>
-            </w:r>
-            <w:proofErr w:type="spellEnd"/>
-          </w:p>
-        </w:tc>
-        <w:tc>
-          <w:tcPr>
-            <w:tcW w:w="1361" w:type="dxa"/>
+              <w:t>nt</w:t>
+            </w:r>
+          </w:p>
+        </w:tc>
+        <w:tc>
+          <w:tcPr>
+            <w:tcW w:w="661" w:type="dxa"/>
           </w:tcPr>
           <w:p>
             <w:pPr>
@@ -46631,139 +45078,60 @@
                 <w:rFonts w:ascii="宋体" w:hAnsi="宋体" w:hint="eastAsia"/>
                 <w:kern w:val="0"/>
               </w:rPr>
-              <w:t>描述为该动态</w:t>
-            </w:r>
-            <w:proofErr w:type="gramStart"/>
+              <w:t>1</w:t>
+            </w:r>
+            <w:r>
+              <w:rPr>
+                <w:rFonts w:ascii="宋体" w:hAnsi="宋体"/>
+                <w:kern w:val="0"/>
+              </w:rPr>
+              <w:t>1</w:t>
+            </w:r>
+          </w:p>
+        </w:tc>
+        <w:tc>
+          <w:tcPr>
+            <w:tcW w:w="885" w:type="dxa"/>
+          </w:tcPr>
+          <w:p>
+            <w:pPr>
+              <w:rPr>
+                <w:rFonts w:ascii="宋体" w:hAnsi="宋体"/>
+                <w:kern w:val="0"/>
+              </w:rPr>
+            </w:pPr>
+          </w:p>
+        </w:tc>
+        <w:tc>
+          <w:tcPr>
+            <w:tcW w:w="1701" w:type="dxa"/>
+          </w:tcPr>
+          <w:p>
+            <w:pPr>
+              <w:rPr>
+                <w:rFonts w:ascii="宋体" w:hAnsi="宋体"/>
+                <w:kern w:val="0"/>
+              </w:rPr>
+            </w:pPr>
+          </w:p>
+        </w:tc>
+        <w:tc>
+          <w:tcPr>
+            <w:tcW w:w="1309" w:type="dxa"/>
+          </w:tcPr>
+          <w:p>
+            <w:pPr>
+              <w:rPr>
+                <w:rFonts w:ascii="宋体" w:hAnsi="宋体"/>
+                <w:kern w:val="0"/>
+              </w:rPr>
+            </w:pPr>
             <w:r>
               <w:rPr>
                 <w:rFonts w:ascii="宋体" w:hAnsi="宋体" w:hint="eastAsia"/>
                 <w:kern w:val="0"/>
               </w:rPr>
-              <w:t>点赞行为</w:t>
-            </w:r>
-            <w:proofErr w:type="gramEnd"/>
-            <w:r>
-              <w:rPr>
-                <w:rFonts w:ascii="宋体" w:hAnsi="宋体" w:hint="eastAsia"/>
-                <w:kern w:val="0"/>
-              </w:rPr>
-              <w:t>的唯一标识符</w:t>
-            </w:r>
-          </w:p>
-        </w:tc>
-        <w:tc>
-          <w:tcPr>
-            <w:tcW w:w="977" w:type="dxa"/>
-          </w:tcPr>
-          <w:p>
-            <w:pPr>
-              <w:rPr>
-                <w:rFonts w:ascii="宋体" w:hAnsi="宋体"/>
-                <w:kern w:val="0"/>
-              </w:rPr>
-            </w:pPr>
-            <w:r>
-              <w:rPr>
-                <w:rFonts w:ascii="宋体" w:hAnsi="宋体"/>
-                <w:kern w:val="0"/>
-              </w:rPr>
-              <w:t>I</w:t>
-            </w:r>
-            <w:r>
-              <w:rPr>
-                <w:rFonts w:ascii="宋体" w:hAnsi="宋体" w:hint="eastAsia"/>
-                <w:kern w:val="0"/>
-              </w:rPr>
-              <w:t>nt</w:t>
-            </w:r>
-          </w:p>
-        </w:tc>
-        <w:tc>
-          <w:tcPr>
-            <w:tcW w:w="661" w:type="dxa"/>
-          </w:tcPr>
-          <w:p>
-            <w:pPr>
-              <w:rPr>
-                <w:rFonts w:ascii="宋体" w:hAnsi="宋体"/>
-                <w:kern w:val="0"/>
-              </w:rPr>
-            </w:pPr>
-            <w:r>
-              <w:rPr>
-                <w:rFonts w:ascii="宋体" w:hAnsi="宋体" w:hint="eastAsia"/>
-                <w:kern w:val="0"/>
-              </w:rPr>
-              <w:t>1</w:t>
-            </w:r>
-            <w:r>
-              <w:rPr>
-                <w:rFonts w:ascii="宋体" w:hAnsi="宋体"/>
-                <w:kern w:val="0"/>
-              </w:rPr>
-              <w:t>1</w:t>
-            </w:r>
-          </w:p>
-        </w:tc>
-        <w:tc>
-          <w:tcPr>
-            <w:tcW w:w="885" w:type="dxa"/>
-          </w:tcPr>
-          <w:p>
-            <w:pPr>
-              <w:rPr>
-                <w:rFonts w:ascii="宋体" w:hAnsi="宋体"/>
-                <w:kern w:val="0"/>
-              </w:rPr>
-            </w:pPr>
-          </w:p>
-        </w:tc>
-        <w:tc>
-          <w:tcPr>
-            <w:tcW w:w="1701" w:type="dxa"/>
-          </w:tcPr>
-          <w:p>
-            <w:pPr>
-              <w:rPr>
-                <w:rFonts w:ascii="宋体" w:hAnsi="宋体"/>
-                <w:kern w:val="0"/>
-              </w:rPr>
-            </w:pPr>
-          </w:p>
-        </w:tc>
-        <w:tc>
-          <w:tcPr>
-            <w:tcW w:w="1309" w:type="dxa"/>
-          </w:tcPr>
-          <w:p>
-            <w:pPr>
-              <w:rPr>
-                <w:rFonts w:ascii="宋体" w:hAnsi="宋体"/>
-                <w:kern w:val="0"/>
-              </w:rPr>
-            </w:pPr>
-            <w:r>
-              <w:rPr>
-                <w:rFonts w:ascii="宋体" w:hAnsi="宋体" w:hint="eastAsia"/>
-                <w:kern w:val="0"/>
-              </w:rPr>
-              <w:t>用户</w:t>
-            </w:r>
-            <w:proofErr w:type="gramStart"/>
-            <w:r>
-              <w:rPr>
-                <w:rFonts w:ascii="宋体" w:hAnsi="宋体" w:hint="eastAsia"/>
-                <w:kern w:val="0"/>
-              </w:rPr>
-              <w:t>点赞后</w:t>
-            </w:r>
-            <w:proofErr w:type="gramEnd"/>
-            <w:r>
-              <w:rPr>
-                <w:rFonts w:ascii="宋体" w:hAnsi="宋体" w:hint="eastAsia"/>
-                <w:kern w:val="0"/>
-              </w:rPr>
-              <w:t>系统自动生成</w:t>
+              <w:t>用户点赞后系统自动生成</w:t>
             </w:r>
           </w:p>
         </w:tc>
@@ -46803,7 +45171,6 @@
                 <w:kern w:val="0"/>
               </w:rPr>
             </w:pPr>
-            <w:proofErr w:type="spellStart"/>
             <w:r>
               <w:rPr>
                 <w:rFonts w:ascii="宋体" w:hAnsi="宋体" w:hint="eastAsia"/>
@@ -46825,7 +45192,6 @@
               </w:rPr>
               <w:t>account</w:t>
             </w:r>
-            <w:proofErr w:type="spellEnd"/>
           </w:p>
         </w:tc>
         <w:tc>
@@ -46839,21 +45205,12 @@
                 <w:kern w:val="0"/>
               </w:rPr>
             </w:pPr>
-            <w:proofErr w:type="gramStart"/>
             <w:r>
               <w:rPr>
                 <w:rFonts w:ascii="宋体" w:hAnsi="宋体" w:hint="eastAsia"/>
                 <w:kern w:val="0"/>
               </w:rPr>
-              <w:t>点赞用户</w:t>
-            </w:r>
-            <w:proofErr w:type="gramEnd"/>
-            <w:r>
-              <w:rPr>
-                <w:rFonts w:ascii="宋体" w:hAnsi="宋体" w:hint="eastAsia"/>
-                <w:kern w:val="0"/>
-              </w:rPr>
-              <w:t>的账号</w:t>
+              <w:t>点赞用户的账号</w:t>
             </w:r>
           </w:p>
         </w:tc>
@@ -46993,7 +45350,6 @@
                 <w:kern w:val="0"/>
               </w:rPr>
             </w:pPr>
-            <w:proofErr w:type="spellStart"/>
             <w:r>
               <w:rPr>
                 <w:rFonts w:ascii="宋体" w:hAnsi="宋体" w:hint="eastAsia"/>
@@ -47008,7 +45364,6 @@
               </w:rPr>
               <w:t>id</w:t>
             </w:r>
-            <w:proofErr w:type="spellEnd"/>
           </w:p>
         </w:tc>
         <w:tc>
@@ -47181,24 +45536,30 @@
                 <w:rFonts w:ascii="宋体" w:hAnsi="宋体" w:hint="eastAsia"/>
                 <w:kern w:val="0"/>
               </w:rPr>
-              <w:t>别名：</w:t>
-            </w:r>
-            <w:proofErr w:type="spellStart"/>
+              <w:t>别名：s</w:t>
+            </w:r>
+            <w:r>
+              <w:rPr>
+                <w:rFonts w:ascii="宋体" w:hAnsi="宋体"/>
+                <w:kern w:val="0"/>
+              </w:rPr>
+              <w:t>Tag</w:t>
+            </w:r>
+          </w:p>
+          <w:p>
+            <w:pPr>
+              <w:rPr>
+                <w:rFonts w:ascii="宋体" w:hAnsi="宋体"/>
+                <w:kern w:val="0"/>
+              </w:rPr>
+            </w:pPr>
             <w:r>
               <w:rPr>
                 <w:rFonts w:ascii="宋体" w:hAnsi="宋体" w:hint="eastAsia"/>
                 <w:kern w:val="0"/>
               </w:rPr>
-              <w:t>s</w:t>
-            </w:r>
-            <w:r>
-              <w:rPr>
-                <w:rFonts w:ascii="宋体" w:hAnsi="宋体"/>
-                <w:kern w:val="0"/>
-              </w:rPr>
-              <w:t>Tag</w:t>
-            </w:r>
-            <w:proofErr w:type="spellEnd"/>
+              <w:t>描述：描述用户对动态的点赞</w:t>
+            </w:r>
           </w:p>
           <w:p>
             <w:pPr>
@@ -47212,38 +45573,7 @@
                 <w:rFonts w:ascii="宋体" w:hAnsi="宋体" w:hint="eastAsia"/>
                 <w:kern w:val="0"/>
               </w:rPr>
-              <w:t>描述：描述用户对动态的点赞</w:t>
-            </w:r>
-          </w:p>
-          <w:p>
-            <w:pPr>
-              <w:rPr>
-                <w:rFonts w:ascii="宋体" w:hAnsi="宋体"/>
-                <w:kern w:val="0"/>
-              </w:rPr>
-            </w:pPr>
-            <w:r>
-              <w:rPr>
-                <w:rFonts w:ascii="宋体" w:hAnsi="宋体" w:hint="eastAsia"/>
-                <w:kern w:val="0"/>
-              </w:rPr>
-              <w:t>定义：</w:t>
-            </w:r>
-            <w:proofErr w:type="gramStart"/>
-            <w:r>
-              <w:rPr>
-                <w:rFonts w:ascii="宋体" w:hAnsi="宋体" w:hint="eastAsia"/>
-                <w:kern w:val="0"/>
-              </w:rPr>
-              <w:t>动态点赞</w:t>
-            </w:r>
-            <w:proofErr w:type="gramEnd"/>
-            <w:r>
-              <w:rPr>
-                <w:rFonts w:ascii="宋体" w:hAnsi="宋体" w:hint="eastAsia"/>
-                <w:kern w:val="0"/>
-              </w:rPr>
-              <w:t>id</w:t>
+              <w:t>定义：动态点赞id</w:t>
             </w:r>
             <w:r>
               <w:rPr>
@@ -47296,17 +45626,37 @@
                 <w:rFonts w:ascii="宋体" w:hAnsi="宋体" w:hint="eastAsia"/>
                 <w:kern w:val="0"/>
               </w:rPr>
-              <w:t>名称：</w:t>
-            </w:r>
-            <w:proofErr w:type="gramStart"/>
+              <w:t>名称：动态点赞id</w:t>
+            </w:r>
+          </w:p>
+          <w:p>
+            <w:pPr>
+              <w:rPr>
+                <w:rFonts w:ascii="宋体" w:hAnsi="宋体"/>
+                <w:kern w:val="0"/>
+              </w:rPr>
+            </w:pPr>
+            <w:r>
+              <w:rPr>
+                <w:rFonts w:ascii="宋体" w:hAnsi="宋体"/>
+                <w:kern w:val="0"/>
+              </w:rPr>
+              <w:t>别名</w:t>
+            </w:r>
             <w:r>
               <w:rPr>
                 <w:rFonts w:ascii="宋体" w:hAnsi="宋体" w:hint="eastAsia"/>
                 <w:kern w:val="0"/>
               </w:rPr>
-              <w:t>动态点赞</w:t>
-            </w:r>
-            <w:proofErr w:type="gramEnd"/>
+              <w:t>：s</w:t>
+            </w:r>
+            <w:r>
+              <w:rPr>
+                <w:rFonts w:ascii="宋体" w:hAnsi="宋体"/>
+                <w:kern w:val="0"/>
+              </w:rPr>
+              <w:t>Tag_</w:t>
+            </w:r>
             <w:r>
               <w:rPr>
                 <w:rFonts w:ascii="宋体" w:hAnsi="宋体" w:hint="eastAsia"/>
@@ -47324,109 +45674,40 @@
             </w:pPr>
             <w:r>
               <w:rPr>
-                <w:rFonts w:ascii="宋体" w:hAnsi="宋体"/>
-                <w:kern w:val="0"/>
-              </w:rPr>
-              <w:t>别名</w:t>
-            </w:r>
-            <w:r>
-              <w:rPr>
                 <w:rFonts w:ascii="宋体" w:hAnsi="宋体" w:hint="eastAsia"/>
                 <w:kern w:val="0"/>
               </w:rPr>
-              <w:t>：</w:t>
-            </w:r>
-            <w:proofErr w:type="spellStart"/>
+              <w:t>描述：描述为该动态点赞行为的唯一标识符</w:t>
+            </w:r>
+          </w:p>
+          <w:p>
+            <w:pPr>
+              <w:rPr>
+                <w:rFonts w:ascii="宋体" w:hAnsi="宋体"/>
+                <w:kern w:val="0"/>
+              </w:rPr>
+            </w:pPr>
             <w:r>
               <w:rPr>
                 <w:rFonts w:ascii="宋体" w:hAnsi="宋体" w:hint="eastAsia"/>
                 <w:kern w:val="0"/>
               </w:rPr>
-              <w:t>s</w:t>
-            </w:r>
-            <w:r>
-              <w:rPr>
-                <w:rFonts w:ascii="宋体" w:hAnsi="宋体"/>
-                <w:kern w:val="0"/>
-              </w:rPr>
-              <w:t>Tag_</w:t>
-            </w:r>
+              <w:t>定义：int</w:t>
+            </w:r>
+          </w:p>
+          <w:p>
+            <w:pPr>
+              <w:rPr>
+                <w:rFonts w:ascii="宋体" w:hAnsi="宋体"/>
+                <w:kern w:val="0"/>
+              </w:rPr>
+            </w:pPr>
             <w:r>
               <w:rPr>
                 <w:rFonts w:ascii="宋体" w:hAnsi="宋体" w:hint="eastAsia"/>
                 <w:kern w:val="0"/>
               </w:rPr>
-              <w:t>id</w:t>
-            </w:r>
-            <w:proofErr w:type="spellEnd"/>
-          </w:p>
-          <w:p>
-            <w:pPr>
-              <w:rPr>
-                <w:rFonts w:ascii="宋体" w:hAnsi="宋体"/>
-                <w:kern w:val="0"/>
-              </w:rPr>
-            </w:pPr>
-            <w:r>
-              <w:rPr>
-                <w:rFonts w:ascii="宋体" w:hAnsi="宋体" w:hint="eastAsia"/>
-                <w:kern w:val="0"/>
-              </w:rPr>
-              <w:t>描述：描述为该动态</w:t>
-            </w:r>
-            <w:proofErr w:type="gramStart"/>
-            <w:r>
-              <w:rPr>
-                <w:rFonts w:ascii="宋体" w:hAnsi="宋体" w:hint="eastAsia"/>
-                <w:kern w:val="0"/>
-              </w:rPr>
-              <w:t>点赞行为</w:t>
-            </w:r>
-            <w:proofErr w:type="gramEnd"/>
-            <w:r>
-              <w:rPr>
-                <w:rFonts w:ascii="宋体" w:hAnsi="宋体" w:hint="eastAsia"/>
-                <w:kern w:val="0"/>
-              </w:rPr>
-              <w:t>的唯一标识符</w:t>
-            </w:r>
-          </w:p>
-          <w:p>
-            <w:pPr>
-              <w:rPr>
-                <w:rFonts w:ascii="宋体" w:hAnsi="宋体"/>
-                <w:kern w:val="0"/>
-              </w:rPr>
-            </w:pPr>
-            <w:r>
-              <w:rPr>
-                <w:rFonts w:ascii="宋体" w:hAnsi="宋体" w:hint="eastAsia"/>
-                <w:kern w:val="0"/>
-              </w:rPr>
-              <w:t>定义：int</w:t>
-            </w:r>
-          </w:p>
-          <w:p>
-            <w:pPr>
-              <w:rPr>
-                <w:rFonts w:ascii="宋体" w:hAnsi="宋体"/>
-                <w:kern w:val="0"/>
-              </w:rPr>
-            </w:pPr>
-            <w:r>
-              <w:rPr>
-                <w:rFonts w:ascii="宋体" w:hAnsi="宋体" w:hint="eastAsia"/>
-                <w:kern w:val="0"/>
-              </w:rPr>
-              <w:t>位置：</w:t>
-            </w:r>
-            <w:proofErr w:type="spellStart"/>
-            <w:r>
-              <w:rPr>
-                <w:rFonts w:ascii="宋体" w:hAnsi="宋体" w:hint="eastAsia"/>
-                <w:kern w:val="0"/>
-              </w:rPr>
-              <w:t>s</w:t>
+              <w:t>位置：s</w:t>
             </w:r>
             <w:r>
               <w:rPr>
@@ -47435,7 +45716,6 @@
               </w:rPr>
               <w:t>Tag</w:t>
             </w:r>
-            <w:proofErr w:type="spellEnd"/>
           </w:p>
         </w:tc>
       </w:tr>
@@ -47495,31 +45775,37 @@
                 <w:rFonts w:ascii="宋体" w:hAnsi="宋体" w:hint="eastAsia"/>
                 <w:kern w:val="0"/>
               </w:rPr>
-              <w:t>：</w:t>
-            </w:r>
-            <w:proofErr w:type="spellStart"/>
+              <w:t>：user</w:t>
+            </w:r>
+            <w:r>
+              <w:rPr>
+                <w:rFonts w:ascii="宋体" w:hAnsi="宋体"/>
+                <w:kern w:val="0"/>
+              </w:rPr>
+              <w:t>_</w:t>
+            </w:r>
             <w:r>
               <w:rPr>
                 <w:rFonts w:ascii="宋体" w:hAnsi="宋体" w:hint="eastAsia"/>
                 <w:kern w:val="0"/>
               </w:rPr>
-              <w:t>user</w:t>
-            </w:r>
-            <w:r>
-              <w:rPr>
-                <w:rFonts w:ascii="宋体" w:hAnsi="宋体"/>
-                <w:kern w:val="0"/>
-              </w:rPr>
-              <w:t>_</w:t>
-            </w:r>
+              <w:t>account</w:t>
+            </w:r>
+          </w:p>
+          <w:p>
+            <w:pPr>
+              <w:rPr>
+                <w:rFonts w:ascii="宋体" w:hAnsi="宋体"/>
+                <w:kern w:val="0"/>
+              </w:rPr>
+            </w:pPr>
             <w:r>
               <w:rPr>
                 <w:rFonts w:ascii="宋体" w:hAnsi="宋体" w:hint="eastAsia"/>
                 <w:kern w:val="0"/>
               </w:rPr>
-              <w:t>account</w:t>
-            </w:r>
-            <w:proofErr w:type="spellEnd"/>
+              <w:t>描述：点赞用户的账号</w:t>
+            </w:r>
           </w:p>
           <w:p>
             <w:pPr>
@@ -47533,61 +45819,22 @@
                 <w:rFonts w:ascii="宋体" w:hAnsi="宋体" w:hint="eastAsia"/>
                 <w:kern w:val="0"/>
               </w:rPr>
-              <w:t>描述：</w:t>
-            </w:r>
-            <w:proofErr w:type="gramStart"/>
+              <w:t>定义：string</w:t>
+            </w:r>
+          </w:p>
+          <w:p>
+            <w:pPr>
+              <w:rPr>
+                <w:rFonts w:ascii="宋体" w:hAnsi="宋体"/>
+                <w:kern w:val="0"/>
+              </w:rPr>
+            </w:pPr>
             <w:r>
               <w:rPr>
                 <w:rFonts w:ascii="宋体" w:hAnsi="宋体" w:hint="eastAsia"/>
                 <w:kern w:val="0"/>
               </w:rPr>
-              <w:t>点赞用户</w:t>
-            </w:r>
-            <w:proofErr w:type="gramEnd"/>
-            <w:r>
-              <w:rPr>
-                <w:rFonts w:ascii="宋体" w:hAnsi="宋体" w:hint="eastAsia"/>
-                <w:kern w:val="0"/>
-              </w:rPr>
-              <w:t>的账号</w:t>
-            </w:r>
-          </w:p>
-          <w:p>
-            <w:pPr>
-              <w:rPr>
-                <w:rFonts w:ascii="宋体" w:hAnsi="宋体"/>
-                <w:kern w:val="0"/>
-              </w:rPr>
-            </w:pPr>
-            <w:r>
-              <w:rPr>
-                <w:rFonts w:ascii="宋体" w:hAnsi="宋体" w:hint="eastAsia"/>
-                <w:kern w:val="0"/>
-              </w:rPr>
-              <w:t>定义：string</w:t>
-            </w:r>
-          </w:p>
-          <w:p>
-            <w:pPr>
-              <w:rPr>
-                <w:rFonts w:ascii="宋体" w:hAnsi="宋体"/>
-                <w:kern w:val="0"/>
-              </w:rPr>
-            </w:pPr>
-            <w:r>
-              <w:rPr>
-                <w:rFonts w:ascii="宋体" w:hAnsi="宋体" w:hint="eastAsia"/>
-                <w:kern w:val="0"/>
-              </w:rPr>
-              <w:t>位置：</w:t>
-            </w:r>
-            <w:proofErr w:type="spellStart"/>
-            <w:r>
-              <w:rPr>
-                <w:rFonts w:ascii="宋体" w:hAnsi="宋体" w:hint="eastAsia"/>
-                <w:kern w:val="0"/>
-              </w:rPr>
-              <w:t>s</w:t>
+              <w:t>位置：s</w:t>
             </w:r>
             <w:r>
               <w:rPr>
@@ -47596,7 +45843,6 @@
               </w:rPr>
               <w:t>Tag</w:t>
             </w:r>
-            <w:proofErr w:type="spellEnd"/>
           </w:p>
         </w:tc>
       </w:tr>
@@ -47656,24 +45902,30 @@
                 <w:rFonts w:ascii="宋体" w:hAnsi="宋体" w:hint="eastAsia"/>
                 <w:kern w:val="0"/>
               </w:rPr>
-              <w:t>：</w:t>
-            </w:r>
-            <w:proofErr w:type="spellStart"/>
+              <w:t>：share_</w:t>
+            </w:r>
+            <w:r>
+              <w:rPr>
+                <w:rFonts w:ascii="宋体" w:hAnsi="宋体"/>
+                <w:kern w:val="0"/>
+              </w:rPr>
+              <w:t>id</w:t>
+            </w:r>
+          </w:p>
+          <w:p>
+            <w:pPr>
+              <w:rPr>
+                <w:rFonts w:ascii="宋体" w:hAnsi="宋体"/>
+                <w:kern w:val="0"/>
+              </w:rPr>
+            </w:pPr>
             <w:r>
               <w:rPr>
                 <w:rFonts w:ascii="宋体" w:hAnsi="宋体" w:hint="eastAsia"/>
                 <w:kern w:val="0"/>
               </w:rPr>
-              <w:t>share_</w:t>
-            </w:r>
-            <w:r>
-              <w:rPr>
-                <w:rFonts w:ascii="宋体" w:hAnsi="宋体"/>
-                <w:kern w:val="0"/>
-              </w:rPr>
-              <w:t>id</w:t>
-            </w:r>
-            <w:proofErr w:type="spellEnd"/>
+              <w:t>描述：被点赞的动态的唯一标识符</w:t>
+            </w:r>
           </w:p>
           <w:p>
             <w:pPr>
@@ -47687,7 +45939,7 @@
                 <w:rFonts w:ascii="宋体" w:hAnsi="宋体" w:hint="eastAsia"/>
                 <w:kern w:val="0"/>
               </w:rPr>
-              <w:t>描述：被点赞的动态的唯一标识符</w:t>
+              <w:t>定义：string</w:t>
             </w:r>
           </w:p>
           <w:p>
@@ -47702,30 +45954,7 @@
                 <w:rFonts w:ascii="宋体" w:hAnsi="宋体" w:hint="eastAsia"/>
                 <w:kern w:val="0"/>
               </w:rPr>
-              <w:t>定义：string</w:t>
-            </w:r>
-          </w:p>
-          <w:p>
-            <w:pPr>
-              <w:rPr>
-                <w:rFonts w:ascii="宋体" w:hAnsi="宋体"/>
-                <w:kern w:val="0"/>
-              </w:rPr>
-            </w:pPr>
-            <w:r>
-              <w:rPr>
-                <w:rFonts w:ascii="宋体" w:hAnsi="宋体" w:hint="eastAsia"/>
-                <w:kern w:val="0"/>
-              </w:rPr>
-              <w:t>位置：</w:t>
-            </w:r>
-            <w:proofErr w:type="spellStart"/>
-            <w:r>
-              <w:rPr>
-                <w:rFonts w:ascii="宋体" w:hAnsi="宋体" w:hint="eastAsia"/>
-                <w:kern w:val="0"/>
-              </w:rPr>
-              <w:t>s</w:t>
+              <w:t>位置：s</w:t>
             </w:r>
             <w:r>
               <w:rPr>
@@ -47734,7 +45963,6 @@
               </w:rPr>
               <w:t>Tag</w:t>
             </w:r>
-            <w:proofErr w:type="spellEnd"/>
           </w:p>
         </w:tc>
       </w:tr>
@@ -48126,7 +46354,6 @@
                 <w:kern w:val="0"/>
               </w:rPr>
             </w:pPr>
-            <w:proofErr w:type="spellStart"/>
             <w:r>
               <w:rPr>
                 <w:rFonts w:ascii="宋体" w:hAnsi="宋体" w:hint="eastAsia"/>
@@ -48141,7 +46368,6 @@
               </w:rPr>
               <w:t>_id</w:t>
             </w:r>
-            <w:proofErr w:type="spellEnd"/>
           </w:p>
         </w:tc>
         <w:tc>
@@ -48293,7 +46519,6 @@
                 <w:kern w:val="0"/>
               </w:rPr>
             </w:pPr>
-            <w:proofErr w:type="spellStart"/>
             <w:r>
               <w:rPr>
                 <w:rFonts w:ascii="宋体" w:hAnsi="宋体" w:hint="eastAsia"/>
@@ -48308,7 +46533,6 @@
               </w:rPr>
               <w:t>id</w:t>
             </w:r>
-            <w:proofErr w:type="spellEnd"/>
           </w:p>
         </w:tc>
         <w:tc>
@@ -48474,31 +46698,22 @@
                 <w:rFonts w:ascii="宋体" w:hAnsi="宋体" w:hint="eastAsia"/>
                 <w:kern w:val="0"/>
               </w:rPr>
-              <w:t>别名：</w:t>
-            </w:r>
-            <w:proofErr w:type="spellStart"/>
+              <w:t>别名：report</w:t>
+            </w:r>
+            <w:r>
+              <w:rPr>
+                <w:rFonts w:ascii="宋体" w:hAnsi="宋体"/>
+                <w:kern w:val="0"/>
+              </w:rPr>
+              <w:t>_</w:t>
+            </w:r>
             <w:r>
               <w:rPr>
                 <w:rFonts w:ascii="宋体" w:hAnsi="宋体" w:hint="eastAsia"/>
                 <w:kern w:val="0"/>
               </w:rPr>
-              <w:t>report</w:t>
-            </w:r>
-            <w:r>
-              <w:rPr>
-                <w:rFonts w:ascii="宋体" w:hAnsi="宋体"/>
-                <w:kern w:val="0"/>
-              </w:rPr>
-              <w:t>_</w:t>
-            </w:r>
-            <w:r>
-              <w:rPr>
-                <w:rFonts w:ascii="宋体" w:hAnsi="宋体" w:hint="eastAsia"/>
-                <w:kern w:val="0"/>
-              </w:rPr>
               <w:t>share</w:t>
             </w:r>
-            <w:proofErr w:type="spellEnd"/>
           </w:p>
           <w:p>
             <w:pPr>
@@ -48602,24 +46817,30 @@
                 <w:rFonts w:ascii="宋体" w:hAnsi="宋体" w:hint="eastAsia"/>
                 <w:kern w:val="0"/>
               </w:rPr>
-              <w:t>：</w:t>
-            </w:r>
-            <w:proofErr w:type="spellStart"/>
+              <w:t>：report</w:t>
+            </w:r>
+            <w:r>
+              <w:rPr>
+                <w:rFonts w:ascii="宋体" w:hAnsi="宋体"/>
+                <w:kern w:val="0"/>
+              </w:rPr>
+              <w:t>_id</w:t>
+            </w:r>
+          </w:p>
+          <w:p>
+            <w:pPr>
+              <w:rPr>
+                <w:rFonts w:ascii="宋体" w:hAnsi="宋体"/>
+                <w:kern w:val="0"/>
+              </w:rPr>
+            </w:pPr>
             <w:r>
               <w:rPr>
                 <w:rFonts w:ascii="宋体" w:hAnsi="宋体" w:hint="eastAsia"/>
                 <w:kern w:val="0"/>
               </w:rPr>
-              <w:t>report</w:t>
-            </w:r>
-            <w:r>
-              <w:rPr>
-                <w:rFonts w:ascii="宋体" w:hAnsi="宋体"/>
-                <w:kern w:val="0"/>
-              </w:rPr>
-              <w:t>_id</w:t>
-            </w:r>
-            <w:proofErr w:type="spellEnd"/>
+              <w:t>描述：用于指明该举报信息的唯一标识</w:t>
+            </w:r>
           </w:p>
           <w:p>
             <w:pPr>
@@ -48633,7 +46854,7 @@
                 <w:rFonts w:ascii="宋体" w:hAnsi="宋体" w:hint="eastAsia"/>
                 <w:kern w:val="0"/>
               </w:rPr>
-              <w:t>描述：用于指明该举报信息的唯一标识</w:t>
+              <w:t>定义：int</w:t>
             </w:r>
           </w:p>
           <w:p>
@@ -48648,46 +46869,22 @@
                 <w:rFonts w:ascii="宋体" w:hAnsi="宋体" w:hint="eastAsia"/>
                 <w:kern w:val="0"/>
               </w:rPr>
-              <w:t>定义：int</w:t>
-            </w:r>
-          </w:p>
-          <w:p>
-            <w:pPr>
-              <w:rPr>
-                <w:rFonts w:ascii="宋体" w:hAnsi="宋体"/>
-                <w:kern w:val="0"/>
-              </w:rPr>
-            </w:pPr>
+              <w:t>位置：report</w:t>
+            </w:r>
+            <w:r>
+              <w:rPr>
+                <w:rFonts w:ascii="宋体" w:hAnsi="宋体"/>
+                <w:kern w:val="0"/>
+              </w:rPr>
+              <w:t>_</w:t>
+            </w:r>
             <w:r>
               <w:rPr>
                 <w:rFonts w:ascii="宋体" w:hAnsi="宋体" w:hint="eastAsia"/>
                 <w:kern w:val="0"/>
               </w:rPr>
-              <w:t>位置：</w:t>
-            </w:r>
-            <w:proofErr w:type="spellStart"/>
-            <w:r>
-              <w:rPr>
-                <w:rFonts w:ascii="宋体" w:hAnsi="宋体" w:hint="eastAsia"/>
-                <w:kern w:val="0"/>
-              </w:rPr>
-              <w:t>report</w:t>
-            </w:r>
-            <w:r>
-              <w:rPr>
-                <w:rFonts w:ascii="宋体" w:hAnsi="宋体"/>
-                <w:kern w:val="0"/>
-              </w:rPr>
-              <w:t>_</w:t>
-            </w:r>
-            <w:r>
-              <w:rPr>
-                <w:rFonts w:ascii="宋体" w:hAnsi="宋体" w:hint="eastAsia"/>
-                <w:kern w:val="0"/>
-              </w:rPr>
               <w:t>share</w:t>
             </w:r>
-            <w:proofErr w:type="spellEnd"/>
           </w:p>
         </w:tc>
       </w:tr>
@@ -48747,24 +46944,30 @@
                 <w:rFonts w:ascii="宋体" w:hAnsi="宋体" w:hint="eastAsia"/>
                 <w:kern w:val="0"/>
               </w:rPr>
-              <w:t>：</w:t>
-            </w:r>
-            <w:proofErr w:type="spellStart"/>
+              <w:t>：share_</w:t>
+            </w:r>
+            <w:r>
+              <w:rPr>
+                <w:rFonts w:ascii="宋体" w:hAnsi="宋体"/>
+                <w:kern w:val="0"/>
+              </w:rPr>
+              <w:t>id</w:t>
+            </w:r>
+          </w:p>
+          <w:p>
+            <w:pPr>
+              <w:rPr>
+                <w:rFonts w:ascii="宋体" w:hAnsi="宋体"/>
+                <w:kern w:val="0"/>
+              </w:rPr>
+            </w:pPr>
             <w:r>
               <w:rPr>
                 <w:rFonts w:ascii="宋体" w:hAnsi="宋体" w:hint="eastAsia"/>
                 <w:kern w:val="0"/>
               </w:rPr>
-              <w:t>share_</w:t>
-            </w:r>
-            <w:r>
-              <w:rPr>
-                <w:rFonts w:ascii="宋体" w:hAnsi="宋体"/>
-                <w:kern w:val="0"/>
-              </w:rPr>
-              <w:t>id</w:t>
-            </w:r>
-            <w:proofErr w:type="spellEnd"/>
+              <w:t>描述：用于描述该动态的唯一标识</w:t>
+            </w:r>
           </w:p>
           <w:p>
             <w:pPr>
@@ -48778,7 +46981,7 @@
                 <w:rFonts w:ascii="宋体" w:hAnsi="宋体" w:hint="eastAsia"/>
                 <w:kern w:val="0"/>
               </w:rPr>
-              <w:t>描述：用于描述该动态的唯一标识</w:t>
+              <w:t>定义：int</w:t>
             </w:r>
           </w:p>
           <w:p>
@@ -48793,46 +46996,22 @@
                 <w:rFonts w:ascii="宋体" w:hAnsi="宋体" w:hint="eastAsia"/>
                 <w:kern w:val="0"/>
               </w:rPr>
-              <w:t>定义：int</w:t>
-            </w:r>
-          </w:p>
-          <w:p>
-            <w:pPr>
-              <w:rPr>
-                <w:rFonts w:ascii="宋体" w:hAnsi="宋体"/>
-                <w:kern w:val="0"/>
-              </w:rPr>
-            </w:pPr>
+              <w:t>位置：report</w:t>
+            </w:r>
+            <w:r>
+              <w:rPr>
+                <w:rFonts w:ascii="宋体" w:hAnsi="宋体"/>
+                <w:kern w:val="0"/>
+              </w:rPr>
+              <w:t>_</w:t>
+            </w:r>
             <w:r>
               <w:rPr>
                 <w:rFonts w:ascii="宋体" w:hAnsi="宋体" w:hint="eastAsia"/>
                 <w:kern w:val="0"/>
               </w:rPr>
-              <w:t>位置：</w:t>
-            </w:r>
-            <w:proofErr w:type="spellStart"/>
-            <w:r>
-              <w:rPr>
-                <w:rFonts w:ascii="宋体" w:hAnsi="宋体" w:hint="eastAsia"/>
-                <w:kern w:val="0"/>
-              </w:rPr>
-              <w:t>report</w:t>
-            </w:r>
-            <w:r>
-              <w:rPr>
-                <w:rFonts w:ascii="宋体" w:hAnsi="宋体"/>
-                <w:kern w:val="0"/>
-              </w:rPr>
-              <w:t>_</w:t>
-            </w:r>
-            <w:r>
-              <w:rPr>
-                <w:rFonts w:ascii="宋体" w:hAnsi="宋体" w:hint="eastAsia"/>
-                <w:kern w:val="0"/>
-              </w:rPr>
               <w:t>share</w:t>
             </w:r>
-            <w:proofErr w:type="spellEnd"/>
           </w:p>
         </w:tc>
       </w:tr>
@@ -50332,6 +48511,10 @@
 </file>
 
 <file path=customXml/item1.xml><?xml version="1.0" encoding="utf-8"?>
+<b:Sources xmlns:b="http://schemas.openxmlformats.org/officeDocument/2006/bibliography" xmlns="http://schemas.openxmlformats.org/officeDocument/2006/bibliography" SelectedStyle="\APASixthEditionOfficeOnline.xsl" StyleName="APA" Version="6"/>
+</file>
+
+<file path=customXml/item2.xml><?xml version="1.0" encoding="utf-8"?>
 <s:customData xmlns="http://www.wps.cn/officeDocument/2013/wpsCustomData" xmlns:s="http://www.wps.cn/officeDocument/2013/wpsCustomData">
   <customSectProps>
     <customSectPr/>
@@ -50345,22 +48528,18 @@
 </s:customData>
 </file>
 
-<file path=customXml/item2.xml><?xml version="1.0" encoding="utf-8"?>
-<b:Sources xmlns:b="http://schemas.openxmlformats.org/officeDocument/2006/bibliography" xmlns="http://schemas.openxmlformats.org/officeDocument/2006/bibliography" SelectedStyle="\APASixthEditionOfficeOnline.xsl" StyleName="APA" Version="6"/>
+<file path=customXml/itemProps1.xml><?xml version="1.0" encoding="utf-8"?>
+<ds:datastoreItem xmlns:ds="http://schemas.openxmlformats.org/officeDocument/2006/customXml" ds:itemID="{BF467CB4-CB3E-4997-AC5A-AA2D4FE90126}">
+  <ds:schemaRefs>
+    <ds:schemaRef ds:uri="http://schemas.openxmlformats.org/officeDocument/2006/bibliography"/>
+  </ds:schemaRefs>
+</ds:datastoreItem>
 </file>
 
-<file path=customXml/itemProps1.xml><?xml version="1.0" encoding="utf-8"?>
+<file path=customXml/itemProps2.xml><?xml version="1.0" encoding="utf-8"?>
 <ds:datastoreItem xmlns:ds="http://schemas.openxmlformats.org/officeDocument/2006/customXml" ds:itemID="{B1977F7D-205B-4081-913C-38D41E755F92}">
   <ds:schemaRefs>
     <ds:schemaRef ds:uri="http://www.wps.cn/officeDocument/2013/wpsCustomData"/>
   </ds:schemaRefs>
 </ds:datastoreItem>
-</file>
-
-<file path=customXml/itemProps2.xml><?xml version="1.0" encoding="utf-8"?>
-<ds:datastoreItem xmlns:ds="http://schemas.openxmlformats.org/officeDocument/2006/customXml" ds:itemID="{BF467CB4-CB3E-4997-AC5A-AA2D4FE90126}">
-  <ds:schemaRefs>
-    <ds:schemaRef ds:uri="http://schemas.openxmlformats.org/officeDocument/2006/bibliography"/>
-  </ds:schemaRefs>
-</ds:datastoreItem>
 </file>